--- a/Chapter_4/Chapter_4.docx
+++ b/Chapter_4/Chapter_4.docx
@@ -4,6 +4,32 @@
   <w:body>
     <w:p>
       <w:pPr>
+        <w:pStyle w:val="Title"/>
+      </w:pPr>
+      <w:r>
+        <w:t xml:space="preserve">M&amp;F</w:t>
+      </w:r>
+      <w:r>
+        <w:t xml:space="preserve"> </w:t>
+      </w:r>
+      <w:r>
+        <w:t xml:space="preserve">3rd,</w:t>
+      </w:r>
+      <w:r>
+        <w:t xml:space="preserve"> </w:t>
+      </w:r>
+      <w:r>
+        <w:t xml:space="preserve">Chapter</w:t>
+      </w:r>
+      <w:r>
+        <w:t xml:space="preserve"> </w:t>
+      </w:r>
+      <w:r>
+        <w:t xml:space="preserve">4</w:t>
+      </w:r>
+    </w:p>
+    <w:p>
+      <w:pPr>
         <w:pStyle w:val="Author"/>
       </w:pPr>
       <w:r>
@@ -14,6 +40,45 @@
       </w:r>
       <w:r>
         <w:t xml:space="preserve">Dooling</w:t>
+      </w:r>
+    </w:p>
+    <w:p>
+      <w:pPr>
+        <w:pStyle w:val="Compact"/>
+        <w:pStyle w:val="Abstract"/>
+      </w:pPr>
+      <w:r>
+        <w:t xml:space="preserve">Notes,</w:t>
+      </w:r>
+      <w:r>
+        <w:t xml:space="preserve"> </w:t>
+      </w:r>
+      <w:r>
+        <w:t xml:space="preserve">Slide</w:t>
+      </w:r>
+      <w:r>
+        <w:t xml:space="preserve"> </w:t>
+      </w:r>
+      <w:r>
+        <w:t xml:space="preserve">Text,</w:t>
+      </w:r>
+      <w:r>
+        <w:t xml:space="preserve"> </w:t>
+      </w:r>
+      <w:r>
+        <w:t xml:space="preserve">Links,</w:t>
+      </w:r>
+      <w:r>
+        <w:t xml:space="preserve"> </w:t>
+      </w:r>
+      <w:r>
+        <w:t xml:space="preserve">Optional</w:t>
+      </w:r>
+      <w:r>
+        <w:t xml:space="preserve"> </w:t>
+      </w:r>
+      <w:r>
+        <w:t xml:space="preserve">Readings.</w:t>
       </w:r>
     </w:p>
     <w:p>
@@ -28,110 +93,124 @@
     </w:p>
     <w:p>
       <w:pPr>
+        <w:pStyle w:val="Heading6"/>
+      </w:pPr>
+      <w:bookmarkStart w:id="22" w:name="control-communication"/>
+      <w:bookmarkEnd w:id="22"/>
+      <w:r>
+        <w:t xml:space="preserve">Control &amp; Communication</w:t>
+      </w:r>
+    </w:p>
+    <w:p>
+      <w:pPr>
         <w:pStyle w:val="Heading2"/>
       </w:pPr>
-      <w:bookmarkStart w:id="22" w:name="notes-slide-text-optional-readings"/>
-      <w:bookmarkEnd w:id="22"/>
-      <w:r>
-        <w:t xml:space="preserve">Notes, Slide Text, Optional Readings</w:t>
-      </w:r>
-    </w:p>
-    <w:p>
-      <w:bookmarkStart w:id="23" w:name="control-communication"/>
+      <w:bookmarkStart w:id="23" w:name="model-rule-1.2"/>
       <w:bookmarkEnd w:id="23"/>
       <w:r>
-        <w:t xml:space="preserve">Control &amp; Communication</w:t>
+        <w:t xml:space="preserve">Model Rule 1.2</w:t>
+      </w:r>
+    </w:p>
+    <w:p>
+      <w:pPr>
+        <w:pStyle w:val="Heading6"/>
+      </w:pPr>
+      <w:bookmarkStart w:id="24" w:name="scope-of-representation"/>
+      <w:bookmarkEnd w:id="24"/>
+      <w:r>
+        <w:t xml:space="preserve">Scope of Representation</w:t>
+      </w:r>
+    </w:p>
+    <w:p>
+      <w:pPr>
+        <w:pStyle w:val="FirstParagraph"/>
+      </w:pPr>
+      <w:r>
+        <w:t xml:space="preserve">In civil cases, client decides whether to settle and for how much. (Other civil decisions are probably “means” to achieve those objectives. See Comment 1.)</w:t>
+      </w:r>
+    </w:p>
+    <w:p>
+      <w:pPr>
+        <w:pStyle w:val="BodyText"/>
+      </w:pPr>
+      <w:r>
+        <w:t xml:space="preserve">In criminal cases, client decides:</w:t>
+      </w:r>
+    </w:p>
+    <w:p>
+      <w:pPr>
+        <w:pStyle w:val="Compact"/>
+        <w:numPr>
+          <w:numId w:val="1001"/>
+          <w:ilvl w:val="0"/>
+        </w:numPr>
+      </w:pPr>
+      <w:r>
+        <w:t xml:space="preserve">The plea;</w:t>
+      </w:r>
+    </w:p>
+    <w:p>
+      <w:pPr>
+        <w:pStyle w:val="Compact"/>
+        <w:numPr>
+          <w:numId w:val="1001"/>
+          <w:ilvl w:val="0"/>
+        </w:numPr>
+      </w:pPr>
+      <w:r>
+        <w:t xml:space="preserve">Whether to waive a jury trial;</w:t>
+      </w:r>
+    </w:p>
+    <w:p>
+      <w:pPr>
+        <w:pStyle w:val="Compact"/>
+        <w:numPr>
+          <w:numId w:val="1001"/>
+          <w:ilvl w:val="0"/>
+        </w:numPr>
+      </w:pPr>
+      <w:r>
+        <w:t xml:space="preserve">Whether client will testify.</w:t>
+      </w:r>
+    </w:p>
+    <w:p>
+      <w:pPr>
+        <w:pStyle w:val="FirstParagraph"/>
+      </w:pPr>
+      <w:r>
+        <w:t xml:space="preserve">In general, abide by client’s decisions about GOALS;</w:t>
+      </w:r>
+      <w:r>
+        <w:t xml:space="preserve"> </w:t>
+      </w:r>
+      <w:r>
+        <w:t xml:space="preserve">consult with client about the MEANS.</w:t>
       </w:r>
     </w:p>
     <w:p>
       <w:pPr>
         <w:pStyle w:val="Heading3"/>
       </w:pPr>
-      <w:bookmarkStart w:id="24" w:name="model-rule-1.2"/>
-      <w:bookmarkEnd w:id="24"/>
-      <w:r>
-        <w:t xml:space="preserve">Model Rule 1.2</w:t>
-      </w:r>
-    </w:p>
-    <w:p>
-      <w:bookmarkStart w:id="25" w:name="scope-of-representation"/>
+      <w:bookmarkStart w:id="25" w:name="allocation-of-authority"/>
       <w:bookmarkEnd w:id="25"/>
       <w:r>
-        <w:t xml:space="preserve">Scope of Representation</w:t>
-      </w:r>
-    </w:p>
-    <w:p>
-      <w:r>
-        <w:t xml:space="preserve">In civil cases, client decides whether to settle and for how much. (Other civil decisions are probably “means” to achieve those objectives. See Comment 1.)</w:t>
-      </w:r>
-    </w:p>
-    <w:p>
-      <w:r>
-        <w:t xml:space="preserve">In criminal cases, client decides:</w:t>
-      </w:r>
-    </w:p>
-    <w:p>
-      <w:pPr>
-        <w:pStyle w:val="Compact"/>
-        <w:numPr>
-          <w:numId w:val="1001"/>
-          <w:ilvl w:val="0"/>
-        </w:numPr>
-      </w:pPr>
-      <w:r>
-        <w:t xml:space="preserve">The plea;</w:t>
-      </w:r>
-    </w:p>
-    <w:p>
-      <w:pPr>
-        <w:pStyle w:val="Compact"/>
-        <w:numPr>
-          <w:numId w:val="1001"/>
-          <w:ilvl w:val="0"/>
-        </w:numPr>
-      </w:pPr>
-      <w:r>
-        <w:t xml:space="preserve">Whether to waive a jury trial;</w:t>
-      </w:r>
-    </w:p>
-    <w:p>
-      <w:pPr>
-        <w:pStyle w:val="Compact"/>
-        <w:numPr>
-          <w:numId w:val="1001"/>
-          <w:ilvl w:val="0"/>
-        </w:numPr>
-      </w:pPr>
-      <w:r>
-        <w:t xml:space="preserve">Whether client will testify.</w:t>
-      </w:r>
-    </w:p>
-    <w:p>
-      <w:r>
-        <w:t xml:space="preserve">In general, abide by client’s decisions about GOALS; consult with client about the MEANS.</w:t>
-      </w:r>
-    </w:p>
-    <w:p>
-      <w:pPr>
-        <w:pStyle w:val="Heading4"/>
-      </w:pPr>
-      <w:bookmarkStart w:id="26" w:name="allocation-of-authority"/>
-      <w:bookmarkEnd w:id="26"/>
-      <w:r>
         <w:t xml:space="preserve">Allocation of authority</w:t>
       </w:r>
     </w:p>
     <w:p>
+      <w:pPr>
+        <w:pStyle w:val="FirstParagraph"/>
+      </w:pPr>
       <w:r>
         <w:t xml:space="preserve">Chapter 4 begins with references to the</w:t>
       </w:r>
       <w:r>
         <w:t xml:space="preserve"> </w:t>
       </w:r>
-      <w:hyperlink r:id="rId27">
+      <w:hyperlink r:id="rId26">
         <w:r>
           <w:rPr>
-            <w:rStyle w:val="Link"/>
+            <w:rStyle w:val="Hyperlink"/>
           </w:rPr>
           <w:t xml:space="preserve">Restatement (Third) Of Agency § 1.01 (2006)</w:t>
         </w:r>
@@ -145,10 +224,10 @@
       <w:r>
         <w:t xml:space="preserve"> </w:t>
       </w:r>
-      <w:hyperlink r:id="rId28">
+      <w:hyperlink r:id="rId27">
         <w:r>
           <w:rPr>
-            <w:rStyle w:val="Link"/>
+            <w:rStyle w:val="Hyperlink"/>
           </w:rPr>
           <w:t xml:space="preserve">RLGL: § 16 A Lawyer's Duties to a Client—In General</w:t>
         </w:r>
@@ -158,13 +237,67 @@
       </w:r>
     </w:p>
     <w:p>
-      <w:r>
-        <w:t xml:space="preserve">Review the table at M&amp;F3rd (p. 86) on allocation of authority. This is the ethical rule, but it has deep roots in the common law of ageny. It attempts to answer a question as old as the human race: Who's in charge? Who's the boss? Answer: Usually the client. The client is the principal; the lawyer is the agent.</w:t>
-      </w:r>
-    </w:p>
-    <w:p>
-      <w:r>
-        <w:t xml:space="preserve">The agent (the lawyer) agrees to act on behalf of a principal (the client) subject to the client/principal’s control. The highest standard of care! Super fiduciaries! The authority to</w:t>
+      <w:pPr>
+        <w:pStyle w:val="BodyText"/>
+      </w:pPr>
+      <w:r>
+        <w:t xml:space="preserve">Review the table at M&amp;F3rd (p. 86) on allocation of authority.</w:t>
+      </w:r>
+      <w:r>
+        <w:t xml:space="preserve"> </w:t>
+      </w:r>
+      <w:r>
+        <w:t xml:space="preserve">This is the ethical rule, but it has deep roots in the common law of ageny.</w:t>
+      </w:r>
+      <w:r>
+        <w:t xml:space="preserve"> </w:t>
+      </w:r>
+      <w:r>
+        <w:t xml:space="preserve">It attempts to answer a question as old as the human race:</w:t>
+      </w:r>
+      <w:r>
+        <w:t xml:space="preserve"> </w:t>
+      </w:r>
+      <w:r>
+        <w:t xml:space="preserve">Who's in charge? Who's the boss?</w:t>
+      </w:r>
+      <w:r>
+        <w:t xml:space="preserve"> </w:t>
+      </w:r>
+      <w:r>
+        <w:t xml:space="preserve">Answer: Usually the client.</w:t>
+      </w:r>
+      <w:r>
+        <w:t xml:space="preserve"> </w:t>
+      </w:r>
+      <w:r>
+        <w:t xml:space="preserve">The client is the principal; the lawyer is the agent.</w:t>
+      </w:r>
+    </w:p>
+    <w:p>
+      <w:pPr>
+        <w:pStyle w:val="BodyText"/>
+      </w:pPr>
+      <w:r>
+        <w:t xml:space="preserve">The agent (the lawyer) agrees to act on behalf of a principal (the client)</w:t>
+      </w:r>
+      <w:r>
+        <w:t xml:space="preserve"> </w:t>
+      </w:r>
+      <w:r>
+        <w:t xml:space="preserve">subject to the client/principal’s control.</w:t>
+      </w:r>
+      <w:r>
+        <w:t xml:space="preserve"> </w:t>
+      </w:r>
+      <w:r>
+        <w:t xml:space="preserve">The highest standard of care! Super fiduciaries!</w:t>
+      </w:r>
+      <w:r>
+        <w:t xml:space="preserve"> </w:t>
+      </w:r>
+      <w:r>
+        <w:t xml:space="preserve">The authority to</w:t>
       </w:r>
       <w:r>
         <w:t xml:space="preserve"> </w:t>
@@ -179,12 +312,45 @@
         <w:t xml:space="preserve"> </w:t>
       </w:r>
       <w:r>
-        <w:t xml:space="preserve">on behalf of the client/principal imposes on the lawyer/agent fiduciary duties to ensure that the lawyer/agent acts on the client/principal’s behalf and under the client/principal’s control.</w:t>
-      </w:r>
-    </w:p>
-    <w:p>
-      <w:r>
-        <w:t xml:space="preserve">Under agency law and the law governling lawyers, the lawyer/agent's authority to act for the client/principal may be</w:t>
+        <w:t xml:space="preserve">on behalf of the client/principal</w:t>
+      </w:r>
+      <w:r>
+        <w:t xml:space="preserve"> </w:t>
+      </w:r>
+      <w:r>
+        <w:t xml:space="preserve">imposes on the lawyer/agent fiduciary duties to ensure</w:t>
+      </w:r>
+      <w:r>
+        <w:t xml:space="preserve"> </w:t>
+      </w:r>
+      <w:r>
+        <w:t xml:space="preserve">that the lawyer/agent acts on the client/principal’s behalf</w:t>
+      </w:r>
+      <w:r>
+        <w:t xml:space="preserve"> </w:t>
+      </w:r>
+      <w:r>
+        <w:t xml:space="preserve">and under the client/principal’s control.</w:t>
+      </w:r>
+    </w:p>
+    <w:p>
+      <w:pPr>
+        <w:pStyle w:val="BodyText"/>
+      </w:pPr>
+      <w:r>
+        <w:t xml:space="preserve">Under agency law and the law governling lawyers,</w:t>
+      </w:r>
+      <w:r>
+        <w:t xml:space="preserve"> </w:t>
+      </w:r>
+      <w:r>
+        <w:t xml:space="preserve">the lawyer/agent's authority to act</w:t>
+      </w:r>
+      <w:r>
+        <w:t xml:space="preserve"> </w:t>
+      </w:r>
+      <w:r>
+        <w:t xml:space="preserve">for the client/principal may be</w:t>
       </w:r>
       <w:r>
         <w:t xml:space="preserve"> </w:t>
@@ -218,103 +384,118 @@
       <w:pPr>
         <w:pStyle w:val="Heading2"/>
       </w:pPr>
-      <w:bookmarkStart w:id="29" w:name="agency"/>
+      <w:bookmarkStart w:id="28" w:name="agency"/>
+      <w:bookmarkEnd w:id="28"/>
+      <w:r>
+        <w:t xml:space="preserve">Agency</w:t>
+      </w:r>
+    </w:p>
+    <w:p>
+      <w:pPr>
+        <w:pStyle w:val="FirstParagraph"/>
+      </w:pPr>
+      <w:r>
+        <w:t xml:space="preserve">Actual authority:</w:t>
+      </w:r>
+    </w:p>
+    <w:p>
+      <w:pPr>
+        <w:pStyle w:val="Compact"/>
+        <w:numPr>
+          <w:numId w:val="1002"/>
+          <w:ilvl w:val="0"/>
+        </w:numPr>
+      </w:pPr>
+      <w:r>
+        <w:t xml:space="preserve">Implied authority (actual authority circumstantially proved)</w:t>
+      </w:r>
+    </w:p>
+    <w:p>
+      <w:pPr>
+        <w:pStyle w:val="FirstParagraph"/>
+      </w:pPr>
+      <w:r>
+        <w:t xml:space="preserve">Apparent authority:</w:t>
+      </w:r>
+    </w:p>
+    <w:p>
+      <w:pPr>
+        <w:pStyle w:val="Compact"/>
+        <w:numPr>
+          <w:numId w:val="1003"/>
+          <w:ilvl w:val="0"/>
+        </w:numPr>
+      </w:pPr>
+      <w:r>
+        <w:t xml:space="preserve">Principal ACTS like agent has authority</w:t>
+      </w:r>
+    </w:p>
+    <w:p>
+      <w:pPr>
+        <w:pStyle w:val="Compact"/>
+        <w:numPr>
+          <w:numId w:val="1003"/>
+          <w:ilvl w:val="0"/>
+        </w:numPr>
+      </w:pPr>
+      <w:r>
+        <w:t xml:space="preserve">Party REASONABLY BELIEVES agent has authority</w:t>
+      </w:r>
+    </w:p>
+    <w:p>
+      <w:pPr>
+        <w:pStyle w:val="Heading3"/>
+      </w:pPr>
+      <w:bookmarkStart w:id="29" w:name="when-representation-goes-awry"/>
       <w:bookmarkEnd w:id="29"/>
       <w:r>
-        <w:t xml:space="preserve">Agency</w:t>
-      </w:r>
-    </w:p>
-    <w:p>
-      <w:r>
-        <w:t xml:space="preserve">Actual authority:</w:t>
-      </w:r>
-    </w:p>
-    <w:p>
-      <w:pPr>
-        <w:pStyle w:val="Compact"/>
-        <w:numPr>
-          <w:numId w:val="1002"/>
-          <w:ilvl w:val="0"/>
-        </w:numPr>
-      </w:pPr>
-      <w:r>
-        <w:t xml:space="preserve">Implied authority (actual authority circumstantially proved)</w:t>
-      </w:r>
-    </w:p>
-    <w:p>
-      <w:r>
-        <w:t xml:space="preserve">Apparent authority:</w:t>
-      </w:r>
-    </w:p>
-    <w:p>
-      <w:pPr>
-        <w:pStyle w:val="Compact"/>
-        <w:numPr>
-          <w:numId w:val="1003"/>
-          <w:ilvl w:val="0"/>
-        </w:numPr>
-      </w:pPr>
-      <w:r>
-        <w:t xml:space="preserve">Principal ACTS like agent has authority</w:t>
-      </w:r>
-    </w:p>
-    <w:p>
-      <w:pPr>
-        <w:pStyle w:val="Compact"/>
-        <w:numPr>
-          <w:numId w:val="1003"/>
-          <w:ilvl w:val="0"/>
-        </w:numPr>
-      </w:pPr>
-      <w:r>
-        <w:t xml:space="preserve">Party REASONABLY BELIEVES agent has authority</w:t>
+        <w:t xml:space="preserve">When Representation Goes Awry</w:t>
+      </w:r>
+    </w:p>
+    <w:p>
+      <w:pPr>
+        <w:pStyle w:val="FirstParagraph"/>
+      </w:pPr>
+      <w:r>
+        <w:t xml:space="preserve">A finding of bad faith or corrupt motive is NOT necessary to constitute a professional misconduct violation …</w:t>
       </w:r>
     </w:p>
     <w:p>
       <w:pPr>
         <w:pStyle w:val="Heading3"/>
       </w:pPr>
-      <w:bookmarkStart w:id="30" w:name="when-representation-goes-awry"/>
+      <w:bookmarkStart w:id="30" w:name="advise-consent"/>
       <w:bookmarkEnd w:id="30"/>
       <w:r>
-        <w:t xml:space="preserve">When Representation Goes Awry</w:t>
-      </w:r>
-    </w:p>
-    <w:p>
-      <w:r>
-        <w:t xml:space="preserve">A finding of bad faith or corrupt motive is NOT necessary to constitute a professional misconduct violation …</w:t>
-      </w:r>
-    </w:p>
-    <w:p>
-      <w:pPr>
-        <w:pStyle w:val="Heading3"/>
-      </w:pPr>
-      <w:bookmarkStart w:id="31" w:name="advise-consent"/>
+        <w:t xml:space="preserve">Advise &amp; Consent</w:t>
+      </w:r>
+    </w:p>
+    <w:p>
+      <w:pPr>
+        <w:pStyle w:val="Heading4"/>
+      </w:pPr>
+      <w:bookmarkStart w:id="31" w:name="communications-to-clients"/>
       <w:bookmarkEnd w:id="31"/>
       <w:r>
-        <w:t xml:space="preserve">Advise &amp; Consent</w:t>
-      </w:r>
-    </w:p>
-    <w:p>
-      <w:pPr>
-        <w:pStyle w:val="Heading4"/>
-      </w:pPr>
-      <w:bookmarkStart w:id="32" w:name="communications-to-clients"/>
-      <w:bookmarkEnd w:id="32"/>
-      <w:r>
         <w:t xml:space="preserve">Communications to Clients:</w:t>
       </w:r>
     </w:p>
     <w:p>
+      <w:pPr>
+        <w:pStyle w:val="FirstParagraph"/>
+      </w:pPr>
       <w:r>
         <w:t xml:space="preserve">M&amp;F3rd (p. 98) describes eight events that trigger a lawyer's duty to communicate with clients. Here is an abbreviated summary.</w:t>
       </w:r>
     </w:p>
     <w:p>
-      <w:hyperlink r:id="rId33">
+      <w:pPr>
+        <w:pStyle w:val="BodyText"/>
+      </w:pPr>
+      <w:hyperlink r:id="rId32">
         <w:r>
           <w:rPr>
-            <w:rStyle w:val="Link"/>
+            <w:rStyle w:val="Hyperlink"/>
           </w:rPr>
           <w:t xml:space="preserve">Rule 1.4 (Communications):</w:t>
         </w:r>
@@ -426,80 +607,86 @@
       <w:pPr>
         <w:pStyle w:val="Heading4"/>
       </w:pPr>
-      <w:bookmarkStart w:id="34" w:name="multiple-clientsdual-representation"/>
+      <w:bookmarkStart w:id="33" w:name="multiple-clientsdual-representation"/>
+      <w:bookmarkEnd w:id="33"/>
+      <w:r>
+        <w:t xml:space="preserve">Multiple Clients/Dual Representation:</w:t>
+      </w:r>
+    </w:p>
+    <w:p>
+      <w:pPr>
+        <w:pStyle w:val="Compact"/>
+        <w:numPr>
+          <w:numId w:val="1005"/>
+          <w:ilvl w:val="0"/>
+        </w:numPr>
+      </w:pPr>
+      <w:r>
+        <w:t xml:space="preserve">Appropriate conflict of interest waivers must be in place to represent two or more clients.</w:t>
+      </w:r>
+    </w:p>
+    <w:p>
+      <w:pPr>
+        <w:pStyle w:val="Compact"/>
+        <w:numPr>
+          <w:numId w:val="1005"/>
+          <w:ilvl w:val="0"/>
+        </w:numPr>
+      </w:pPr>
+      <w:r>
+        <w:t xml:space="preserve">Lawyer owes same duties to BOTH clients regardless of who pays the bill.</w:t>
+      </w:r>
+    </w:p>
+    <w:p>
+      <w:pPr>
+        <w:pStyle w:val="Compact"/>
+        <w:numPr>
+          <w:numId w:val="1005"/>
+          <w:ilvl w:val="0"/>
+        </w:numPr>
+      </w:pPr>
+      <w:r>
+        <w:t xml:space="preserve">Lawyer must COMMUNICATE with BOTH clients, owes all super fiduciary duties to BOTH.</w:t>
+      </w:r>
+    </w:p>
+    <w:p>
+      <w:pPr>
+        <w:pStyle w:val="Heading2"/>
+      </w:pPr>
+      <w:bookmarkStart w:id="34" w:name="representing-entities"/>
       <w:bookmarkEnd w:id="34"/>
       <w:r>
-        <w:t xml:space="preserve">Multiple Clients/Dual Representation:</w:t>
-      </w:r>
-    </w:p>
-    <w:p>
-      <w:pPr>
-        <w:pStyle w:val="Compact"/>
-        <w:numPr>
-          <w:numId w:val="1005"/>
-          <w:ilvl w:val="0"/>
-        </w:numPr>
-      </w:pPr>
-      <w:r>
-        <w:t xml:space="preserve">Appropriate conflict of interest waivers must be in place to represent two or more clients.</w:t>
-      </w:r>
-    </w:p>
-    <w:p>
-      <w:pPr>
-        <w:pStyle w:val="Compact"/>
-        <w:numPr>
-          <w:numId w:val="1005"/>
-          <w:ilvl w:val="0"/>
-        </w:numPr>
-      </w:pPr>
-      <w:r>
-        <w:t xml:space="preserve">Lawyer owes same duties to BOTH clients regardless of who pays the bill.</w:t>
-      </w:r>
-    </w:p>
-    <w:p>
-      <w:pPr>
-        <w:pStyle w:val="Compact"/>
-        <w:numPr>
-          <w:numId w:val="1005"/>
-          <w:ilvl w:val="0"/>
-        </w:numPr>
-      </w:pPr>
-      <w:r>
-        <w:t xml:space="preserve">Lawyer must COMMUNICATE with BOTH clients, owes all super fiduciary duties to BOTH.</w:t>
-      </w:r>
-    </w:p>
-    <w:p>
-      <w:pPr>
-        <w:pStyle w:val="Heading2"/>
-      </w:pPr>
-      <w:bookmarkStart w:id="35" w:name="representing-entities"/>
+        <w:t xml:space="preserve">Representing Entities</w:t>
+      </w:r>
+    </w:p>
+    <w:p>
+      <w:pPr>
+        <w:pStyle w:val="Heading6"/>
+      </w:pPr>
+      <w:bookmarkStart w:id="35" w:name="corporations-organizations"/>
       <w:bookmarkEnd w:id="35"/>
       <w:r>
-        <w:t xml:space="preserve">Representing Entities</w:t>
-      </w:r>
-    </w:p>
-    <w:p>
-      <w:bookmarkStart w:id="36" w:name="corporations-organizations"/>
+        <w:t xml:space="preserve">Corporations, Organizations</w:t>
+      </w:r>
+    </w:p>
+    <w:p>
+      <w:pPr>
+        <w:pStyle w:val="Heading3"/>
+      </w:pPr>
+      <w:bookmarkStart w:id="36" w:name="corporations-entities-organizations-as-clients"/>
       <w:bookmarkEnd w:id="36"/>
       <w:r>
-        <w:t xml:space="preserve">Corporations, Organizations</w:t>
-      </w:r>
-    </w:p>
-    <w:p>
-      <w:pPr>
-        <w:pStyle w:val="Heading3"/>
-      </w:pPr>
-      <w:bookmarkStart w:id="37" w:name="corporations-entities-organizations-as-clients"/>
-      <w:bookmarkEnd w:id="37"/>
-      <w:r>
         <w:t xml:space="preserve">Corporations, Entities, Organizations as Clients</w:t>
       </w:r>
     </w:p>
     <w:p>
-      <w:hyperlink r:id="rId38">
+      <w:pPr>
+        <w:pStyle w:val="FirstParagraph"/>
+      </w:pPr>
+      <w:hyperlink r:id="rId37">
         <w:r>
           <w:rPr>
-            <w:rStyle w:val="Link"/>
+            <w:rStyle w:val="Hyperlink"/>
           </w:rPr>
           <w:t xml:space="preserve">Rule 1.13 (Organization as Client)</w:t>
         </w:r>
@@ -512,6 +699,9 @@
       </w:r>
     </w:p>
     <w:p>
+      <w:pPr>
+        <w:pStyle w:val="BodyText"/>
+      </w:pPr>
       <w:r>
         <w:t xml:space="preserve">Who is the corporation? What does the corporation want?</w:t>
       </w:r>
@@ -520,42 +710,72 @@
       <w:pPr>
         <w:pStyle w:val="Heading3"/>
       </w:pPr>
-      <w:bookmarkStart w:id="39" w:name="model-rule-1.13f"/>
+      <w:bookmarkStart w:id="38" w:name="model-rule-1.13f"/>
+      <w:bookmarkEnd w:id="38"/>
+      <w:r>
+        <w:t xml:space="preserve">Model Rule 1.13(f)</w:t>
+      </w:r>
+    </w:p>
+    <w:p>
+      <w:pPr>
+        <w:pStyle w:val="Compact"/>
+        <w:numPr>
+          <w:numId w:val="1006"/>
+          <w:ilvl w:val="0"/>
+        </w:numPr>
+      </w:pPr>
+      <w:r>
+        <w:t xml:space="preserve">In dealing with an organization’s [constituents] …</w:t>
+      </w:r>
+      <w:r>
+        <w:t xml:space="preserve"> </w:t>
+      </w:r>
+      <w:r>
+        <w:t xml:space="preserve">a lawyer shall explain the identity of the client when the lawyer knows … that the organization’s interests are adverse to those of the constitutents.</w:t>
+      </w:r>
+    </w:p>
+    <w:p>
+      <w:pPr>
+        <w:pStyle w:val="Heading3"/>
+      </w:pPr>
+      <w:bookmarkStart w:id="39" w:name="model-rule-1.13g"/>
       <w:bookmarkEnd w:id="39"/>
       <w:r>
-        <w:t xml:space="preserve">Model Rule 1.13(f)</w:t>
-      </w:r>
-    </w:p>
-    <w:p>
-      <w:pPr>
-        <w:pStyle w:val="Compact"/>
-        <w:numPr>
-          <w:numId w:val="1006"/>
-          <w:ilvl w:val="0"/>
-        </w:numPr>
-      </w:pPr>
-      <w:r>
-        <w:t xml:space="preserve">In dealing with an organization’s [constituents] … a lawyer shall explain the identity of the client when the lawyer knows … that the organization’s interests are adverse to those of the constitutents.</w:t>
-      </w:r>
-    </w:p>
-    <w:p>
-      <w:pPr>
-        <w:pStyle w:val="Heading3"/>
-      </w:pPr>
-      <w:bookmarkStart w:id="40" w:name="model-rule-1.13g"/>
-      <w:bookmarkEnd w:id="40"/>
-      <w:r>
         <w:t xml:space="preserve">Model Rule 1.13(g)</w:t>
       </w:r>
     </w:p>
     <w:p>
+      <w:pPr>
+        <w:pStyle w:val="FirstParagraph"/>
+      </w:pPr>
       <w:r>
         <w:t xml:space="preserve">A lawyer representing an organization may also represent any of its [constituents] subject to the provisions of Rule 1.7.</w:t>
       </w:r>
     </w:p>
     <w:p>
-      <w:r>
-        <w:t xml:space="preserve">If the organization's consent to the dual representation is required by Rule 1.7, the consent shall be given by an appropriate official of the organization</w:t>
+      <w:pPr>
+        <w:pStyle w:val="BodyText"/>
+      </w:pPr>
+      <w:r>
+        <w:t xml:space="preserve">If the organization's consent</w:t>
+      </w:r>
+      <w:r>
+        <w:t xml:space="preserve"> </w:t>
+      </w:r>
+      <w:r>
+        <w:t xml:space="preserve">to the dual representation is required by Rule 1.7,</w:t>
+      </w:r>
+      <w:r>
+        <w:t xml:space="preserve"> </w:t>
+      </w:r>
+      <w:r>
+        <w:t xml:space="preserve">the consent shall be given by an appropriate official</w:t>
+      </w:r>
+      <w:r>
+        <w:t xml:space="preserve"> </w:t>
+      </w:r>
+      <w:r>
+        <w:t xml:space="preserve">of the organization</w:t>
       </w:r>
       <w:r>
         <w:t xml:space="preserve"> </w:t>
@@ -571,128 +791,204 @@
       <w:pPr>
         <w:pStyle w:val="Heading3"/>
       </w:pPr>
-      <w:bookmarkStart w:id="41" w:name="who-is-the-client"/>
+      <w:bookmarkStart w:id="40" w:name="who-is-the-client"/>
+      <w:bookmarkEnd w:id="40"/>
+      <w:r>
+        <w:t xml:space="preserve">WHO IS THE CLIENT?</w:t>
+      </w:r>
+    </w:p>
+    <w:p>
+      <w:pPr>
+        <w:pStyle w:val="FirstParagraph"/>
+      </w:pPr>
+      <w:r>
+        <w:t xml:space="preserve">This should be flashing orange before your eyes</w:t>
+      </w:r>
+      <w:r>
+        <w:t xml:space="preserve"> </w:t>
+      </w:r>
+      <w:r>
+        <w:t xml:space="preserve">every time there is more than one person or more than one entity or both in the room and at least one of them is your client.</w:t>
+      </w:r>
+    </w:p>
+    <w:p>
+      <w:pPr>
+        <w:pStyle w:val="BodyText"/>
+      </w:pPr>
+      <w:r>
+        <w:t xml:space="preserve">One client? More than one client? Is everyone clear about that?</w:t>
+      </w:r>
+    </w:p>
+    <w:p>
+      <w:pPr>
+        <w:pStyle w:val="Heading3"/>
+      </w:pPr>
+      <w:bookmarkStart w:id="41" w:name="penn-state"/>
       <w:bookmarkEnd w:id="41"/>
       <w:r>
-        <w:t xml:space="preserve">WHO IS THE CLIENT?</w:t>
-      </w:r>
-    </w:p>
-    <w:p>
-      <w:r>
-        <w:t xml:space="preserve">This should be flashing orange before your eyes every time there is more than one person or more than one entity or both in the room and at least one of them is your client.</w:t>
-      </w:r>
-    </w:p>
-    <w:p>
-      <w:r>
-        <w:t xml:space="preserve">One client? More than one client? Is everyone clear about that?</w:t>
-      </w:r>
-    </w:p>
-    <w:p>
-      <w:pPr>
-        <w:pStyle w:val="Heading3"/>
-      </w:pPr>
-      <w:bookmarkStart w:id="42" w:name="penn-state"/>
-      <w:bookmarkEnd w:id="42"/>
-      <w:r>
         <w:t xml:space="preserve">Penn State</w:t>
       </w:r>
     </w:p>
     <w:p>
-      <w:r>
-        <w:t xml:space="preserve">Consider the Penn State/Jerry Sandusky scandal which, aside from the major players, also swept other Penn State officials into legal proceedings.</w:t>
-      </w:r>
-    </w:p>
-    <w:p>
+      <w:pPr>
+        <w:pStyle w:val="FirstParagraph"/>
+      </w:pPr>
+      <w:r>
+        <w:t xml:space="preserve">Consider the Penn State/Jerry Sandusky scandal which,</w:t>
+      </w:r>
+      <w:r>
+        <w:t xml:space="preserve"> </w:t>
+      </w:r>
+      <w:r>
+        <w:t xml:space="preserve">aside from the major players,</w:t>
+      </w:r>
+      <w:r>
+        <w:t xml:space="preserve"> </w:t>
+      </w:r>
+      <w:r>
+        <w:t xml:space="preserve">also swept other Penn State officials into legal proceedings.</w:t>
+      </w:r>
+    </w:p>
+    <w:p>
+      <w:pPr>
+        <w:pStyle w:val="BodyText"/>
+      </w:pPr>
       <w:r>
         <w:t xml:space="preserve">When several Penn State officials were subpoenaed to testify before the grand jury in the Jerry Sandusky case, they believed they were being represented by the University's General Counsel, Cynthia Baldwin, an ex-State Supreme Court Justice.</w:t>
       </w:r>
     </w:p>
     <w:p>
-      <w:r>
-        <w:t xml:space="preserve">But Baldwin maintained that she was present only on behalf of the University.</w:t>
-      </w:r>
-    </w:p>
-    <w:p>
-      <w:hyperlink r:id="rId43">
+      <w:pPr>
+        <w:pStyle w:val="BodyText"/>
+      </w:pPr>
+      <w:hyperlink r:id="rId42">
         <w:r>
           <w:rPr>
-            <w:rStyle w:val="Link"/>
+            <w:rStyle w:val="Hyperlink"/>
           </w:rPr>
-          <w:t xml:space="preserve">http://www.post-gazette.com/stories/local/state/penn-states-general-counsel-cited-for-missteps-644744/?p=0</w:t>
+          <w:t xml:space="preserve">But Baldwin maintained that she was present only on behalf of the University</w:t>
         </w:r>
       </w:hyperlink>
-    </w:p>
-    <w:p>
-      <w:r>
-        <w:t xml:space="preserve">Penn State University's general counsel during the grand jury investigation of Jerry Sandusky was singled out repeatedly in the report issued by Louis Freeh last week for possible missteps in her handling of the matter.</w:t>
-      </w:r>
-    </w:p>
-    <w:p>
+      <w:r>
+        <w:t xml:space="preserve">.</w:t>
+      </w:r>
+    </w:p>
+    <w:p>
+      <w:pPr>
+        <w:pStyle w:val="BodyText"/>
+      </w:pPr>
+      <w:r>
+        <w:t xml:space="preserve">Penn State University's general counsel during the grand jury investigation of Jerry Sandusky was singled out repeatedly in the [report issued by Louis Freeh last week] (http://www.post-gazette.com/stories/local/state/penn-states-general-counsel-cited-for-missteps-644744/) for possible missteps in her handling of the matter.</w:t>
+      </w:r>
+    </w:p>
+    <w:p>
+      <w:pPr>
+        <w:pStyle w:val="BodyText"/>
+      </w:pPr>
       <w:r>
         <w:t xml:space="preserve">According to the Freeh report, Ms. Baldwin never sought an expert to lead the university through the criminal investigation or its own internal investigation, and she, along with former President Graham Spanier, appeared to downplay to the university board of trustees the significance of the grand jury investigation.</w:t>
       </w:r>
     </w:p>
     <w:p>
+      <w:pPr>
+        <w:pStyle w:val="BodyText"/>
+      </w:pPr>
       <w:r>
         <w:t xml:space="preserve">The biggest question … was who Ms. Baldwin was representing before the grand jury that was investigating Mr. Sandusky and ultimately recommended charges against him, and former Senior Vice President Gary Schultz and athletic director Tim Curley.</w:t>
       </w:r>
     </w:p>
     <w:p>
+      <w:pPr>
+        <w:pStyle w:val="BodyText"/>
+      </w:pPr>
       <w:r>
         <w:t xml:space="preserve">"Baldwin told the Special Investigative Counsel that she went to the grand jury appearances as the attorney for Penn State, and that she told both Curley and Schultz that she represented the university and that they could hire their own counsel if they wished."</w:t>
       </w:r>
     </w:p>
     <w:p>
+      <w:pPr>
+        <w:pStyle w:val="BodyText"/>
+      </w:pPr>
       <w:r>
         <w:t xml:space="preserve">However, according to the transcript from the grand jury, both men said they believed Ms. Baldwin was representing them.</w:t>
       </w:r>
     </w:p>
     <w:p>
+      <w:pPr>
+        <w:pStyle w:val="BodyText"/>
+      </w:pPr>
       <w:r>
         <w:t xml:space="preserve">"You have counsel with you?" the prosecutor asked Mr. Curley.</w:t>
       </w:r>
     </w:p>
     <w:p>
+      <w:pPr>
+        <w:pStyle w:val="BodyText"/>
+      </w:pPr>
       <w:r>
         <w:t xml:space="preserve">"Yes, I do," he answered.</w:t>
       </w:r>
     </w:p>
     <w:p>
+      <w:pPr>
+        <w:pStyle w:val="BodyText"/>
+      </w:pPr>
       <w:r>
         <w:t xml:space="preserve">"Would you introduce her, please?" the prosecutor continued.</w:t>
       </w:r>
     </w:p>
     <w:p>
+      <w:pPr>
+        <w:pStyle w:val="BodyText"/>
+      </w:pPr>
       <w:r>
         <w:t xml:space="preserve">"My counsel is Cynthia Baldwin."</w:t>
       </w:r>
     </w:p>
     <w:p>
+      <w:pPr>
+        <w:pStyle w:val="BodyText"/>
+      </w:pPr>
       <w:r>
         <w:t xml:space="preserve">Mr. Schultz said the same when he was questioned.</w:t>
       </w:r>
     </w:p>
     <w:p>
+      <w:pPr>
+        <w:pStyle w:val="BodyText"/>
+      </w:pPr>
       <w:r>
         <w:t xml:space="preserve">"You are accompanied today by counsel, Cynthia Baldwin, is that correct?" the prosecutor asked.</w:t>
       </w:r>
     </w:p>
     <w:p>
+      <w:pPr>
+        <w:pStyle w:val="BodyText"/>
+      </w:pPr>
       <w:r>
         <w:t xml:space="preserve">"That is correct," Mr. Schultz answered.</w:t>
       </w:r>
     </w:p>
     <w:p>
+      <w:pPr>
+        <w:pStyle w:val="BodyText"/>
+      </w:pPr>
       <w:r>
         <w:t xml:space="preserve">Ms. Baldwin, who was appointed to the Supreme Court in 2005 and served until elections filled the seat in 2008, also attended Mr. Spanier's grand jury testimony, again explaining that she represented the university.</w:t>
       </w:r>
     </w:p>
     <w:p>
+      <w:pPr>
+        <w:pStyle w:val="BodyText"/>
+      </w:pPr>
       <w:r>
         <w:t xml:space="preserve">Legal experts, though, question Ms. Baldwin's attendance, saying that as a representative of the university, she had no business at the grand jury, since Penn State, at the time, was not a party to the criminal investigation.</w:t>
       </w:r>
     </w:p>
     <w:p>
+      <w:pPr>
+        <w:pStyle w:val="BodyText"/>
+      </w:pPr>
       <w:r>
         <w:t xml:space="preserve">"The most significant matter in terms of ethics is what happened in the grand jury room," Mr. Ledewitz said. "The first thing you learn in legal ethics is to</w:t>
       </w:r>
@@ -710,6 +1006,9 @@
       </w:r>
     </w:p>
     <w:p>
+      <w:pPr>
+        <w:pStyle w:val="BodyText"/>
+      </w:pPr>
       <w:r>
         <w:t xml:space="preserve">If Ms. Baldwin's intent was to attend as a representative of the university, Mr. Ledewitz said, it was her obligation to correct both Mr. Schultz and Mr. Curley when they said she represented them.</w:t>
       </w:r>
@@ -718,42 +1017,54 @@
       <w:pPr>
         <w:pStyle w:val="Heading3"/>
       </w:pPr>
-      <w:bookmarkStart w:id="44" w:name="accidental-clients"/>
+      <w:bookmarkStart w:id="43" w:name="accidental-clients"/>
+      <w:bookmarkEnd w:id="43"/>
+      <w:r>
+        <w:t xml:space="preserve">Accidental Clients</w:t>
+      </w:r>
+    </w:p>
+    <w:p>
+      <w:pPr>
+        <w:pStyle w:val="FirstParagraph"/>
+      </w:pPr>
+      <w:r>
+        <w:t xml:space="preserve">10 different kinds! (pages 80-81)</w:t>
+      </w:r>
+    </w:p>
+    <w:p>
+      <w:pPr>
+        <w:pStyle w:val="BodyText"/>
+      </w:pPr>
+      <w:r>
+        <w:t xml:space="preserve">Prospective clients by far the largest category of “accidental” representation.</w:t>
+      </w:r>
+    </w:p>
+    <w:p>
+      <w:pPr>
+        <w:pStyle w:val="Heading3"/>
+      </w:pPr>
+      <w:bookmarkStart w:id="44" w:name="legal-malpractice-v.-ethics-violation"/>
       <w:bookmarkEnd w:id="44"/>
       <w:r>
-        <w:t xml:space="preserve">Accidental Clients</w:t>
-      </w:r>
-    </w:p>
-    <w:p>
-      <w:r>
-        <w:t xml:space="preserve">10 different kinds! (pages 80-81)</w:t>
-      </w:r>
-    </w:p>
-    <w:p>
-      <w:r>
-        <w:t xml:space="preserve">Prospective clients by far the largest category of “accidental” representation.</w:t>
-      </w:r>
-    </w:p>
-    <w:p>
-      <w:pPr>
-        <w:pStyle w:val="Heading3"/>
-      </w:pPr>
-      <w:bookmarkStart w:id="45" w:name="legal-malpractice-v.-ethics-violation"/>
-      <w:bookmarkEnd w:id="45"/>
-      <w:r>
         <w:t xml:space="preserve">Legal Malpractice v. Ethics Violation:</w:t>
       </w:r>
     </w:p>
     <w:p>
+      <w:pPr>
+        <w:pStyle w:val="FirstParagraph"/>
+      </w:pPr>
       <w:r>
         <w:t xml:space="preserve">Ethics violations are not independently actionable, but the ethics rules provide guidance in determining the fiduciary duty owed to client.</w:t>
       </w:r>
     </w:p>
     <w:p>
-      <w:hyperlink r:id="rId46">
+      <w:pPr>
+        <w:pStyle w:val="BodyText"/>
+      </w:pPr>
+      <w:hyperlink r:id="rId45">
         <w:r>
           <w:rPr>
-            <w:rStyle w:val="Link"/>
+            <w:rStyle w:val="Hyperlink"/>
           </w:rPr>
           <w:t xml:space="preserve">RLGL § 49: Breach of Fiduciary Duty</w:t>
         </w:r>
@@ -763,8 +1074,8 @@
       <w:pPr>
         <w:pStyle w:val="Heading4"/>
       </w:pPr>
-      <w:bookmarkStart w:id="47" w:name="legal-malpractice"/>
-      <w:bookmarkEnd w:id="47"/>
+      <w:bookmarkStart w:id="46" w:name="legal-malpractice"/>
+      <w:bookmarkEnd w:id="46"/>
       <w:r>
         <w:t xml:space="preserve">Legal Malpractice  </w:t>
@@ -822,282 +1133,336 @@
       <w:pPr>
         <w:pStyle w:val="Heading4"/>
       </w:pPr>
-      <w:bookmarkStart w:id="48" w:name="model-rules-malpractice"/>
+      <w:bookmarkStart w:id="47" w:name="model-rules-malpractice"/>
+      <w:bookmarkEnd w:id="47"/>
+      <w:r>
+        <w:t xml:space="preserve">Model Rules &amp; Malpractice</w:t>
+      </w:r>
+    </w:p>
+    <w:p>
+      <w:pPr>
+        <w:pStyle w:val="FirstParagraph"/>
+      </w:pPr>
+      <w:r>
+        <w:t xml:space="preserve">Although violations of [the Rules of Professional Conduct]</w:t>
+      </w:r>
+      <w:r>
+        <w:t xml:space="preserve"> </w:t>
+      </w:r>
+      <w:r>
+        <w:t xml:space="preserve">do not create a private cause of action for a client,</w:t>
+      </w:r>
+      <w:r>
+        <w:t xml:space="preserve"> </w:t>
+      </w:r>
+      <w:r>
+        <w:t xml:space="preserve">the rules provide guidance in determining the fiduciary duty owed to a client by an attorney.</w:t>
+      </w:r>
+    </w:p>
+    <w:p>
+      <w:pPr>
+        <w:pStyle w:val="BodyText"/>
+      </w:pPr>
+      <w:r>
+        <w:t xml:space="preserve">Model Rules Scope - paragraph 20:</w:t>
+      </w:r>
+    </w:p>
+    <w:p>
+      <w:pPr>
+        <w:pStyle w:val="BlockText"/>
+      </w:pPr>
+      <w:r>
+        <w:t xml:space="preserve">Violation of a Rule should not itself give rise to a cause of action against a lawyer nor should it create any presumption in such a case that a legal duty has been breached …</w:t>
+      </w:r>
+    </w:p>
+    <w:p>
+      <w:pPr>
+        <w:pStyle w:val="BlockText"/>
+      </w:pPr>
+      <w:r>
+        <w:t xml:space="preserve">Nevertheless, since the Rules do establish standards of conduct by lawyers, a lawyer’s violation of a Rule may be evidence of breach of the applicable standard of conduct.</w:t>
+      </w:r>
+    </w:p>
+    <w:p>
+      <w:pPr>
+        <w:pStyle w:val="FirstParagraph"/>
+      </w:pPr>
+      <w:r>
+        <w:t xml:space="preserve">So a Model Rule violation is not proof of a breach of legal duty, but it is EVIDENCE of a breach.</w:t>
+      </w:r>
+    </w:p>
+    <w:p>
+      <w:pPr>
+        <w:pStyle w:val="BodyText"/>
+      </w:pPr>
+      <w:r>
+        <w:t xml:space="preserve">Before 2002 amendments, the Rules flat out DENIED any relation between the Rules and civil liability.</w:t>
+      </w:r>
+    </w:p>
+    <w:p>
+      <w:pPr>
+        <w:pStyle w:val="Heading3"/>
+      </w:pPr>
+      <w:bookmarkStart w:id="48" w:name="rlgl-49"/>
       <w:bookmarkEnd w:id="48"/>
       <w:r>
-        <w:t xml:space="preserve">Model Rules &amp; Malpractice</w:t>
-      </w:r>
-    </w:p>
-    <w:p>
-      <w:r>
-        <w:t xml:space="preserve">Although violations of [the Rules of Professional Conduct] do not create a private cause of action for a client, the rules provide guidance in determining the fiduciary duty owed to a client by an attorney.</w:t>
-      </w:r>
-    </w:p>
-    <w:p>
-      <w:r>
-        <w:t xml:space="preserve">Model Rules Scope - paragraph 20:</w:t>
-      </w:r>
-    </w:p>
-    <w:p>
-      <w:pPr>
-        <w:pStyle w:val="BlockQuote"/>
-      </w:pPr>
-      <w:r>
-        <w:t xml:space="preserve">Violation of a Rule should not itself give rise to a cause of action against a lawyer nor should it create any presumption in such a case that a legal duty has been breached …</w:t>
-      </w:r>
-    </w:p>
-    <w:p>
-      <w:pPr>
-        <w:pStyle w:val="BlockQuote"/>
-      </w:pPr>
-      <w:r>
-        <w:t xml:space="preserve">Nevertheless, since the Rules do establish standards of conduct by lawyers, a lawyer’s violation of a Rule may be evidence of breach of the applicable standard of conduct.</w:t>
-      </w:r>
-    </w:p>
-    <w:p>
-      <w:r>
-        <w:t xml:space="preserve">So a Model Rule violation is not proof of a breach of legal duty, but it is EVIDENCE of a breach.</w:t>
-      </w:r>
-    </w:p>
-    <w:p>
-      <w:r>
-        <w:t xml:space="preserve">Before 2002 amendments, the Rules flat out DENIED any relation between the Rules and civil liability.</w:t>
+        <w:t xml:space="preserve">RLGL §49</w:t>
+      </w:r>
+    </w:p>
+    <w:p>
+      <w:pPr>
+        <w:pStyle w:val="FirstParagraph"/>
+      </w:pPr>
+      <w:r>
+        <w:t xml:space="preserve">In addition to the other possible bases of civil liability . . . a lawyer is civilly liable to a client if the lawyer breaches a fiduciary duty to the client . . . and if that failure is a legal cause of injury . . .</w:t>
       </w:r>
     </w:p>
     <w:p>
       <w:pPr>
         <w:pStyle w:val="Heading3"/>
       </w:pPr>
-      <w:bookmarkStart w:id="49" w:name="rlgl-49"/>
+      <w:bookmarkStart w:id="49" w:name="model-rule-2.1"/>
       <w:bookmarkEnd w:id="49"/>
       <w:r>
-        <w:t xml:space="preserve">RLGL §49</w:t>
-      </w:r>
-    </w:p>
-    <w:p>
-      <w:r>
-        <w:t xml:space="preserve">In addition to the other possible bases of civil liability . . . a lawyer is civilly liable to a client if the lawyer breaches a fiduciary duty to the client . . . and if that failure is a legal cause of injury . . .</w:t>
+        <w:t xml:space="preserve">Model Rule 2.1</w:t>
+      </w:r>
+    </w:p>
+    <w:p>
+      <w:pPr>
+        <w:pStyle w:val="Heading6"/>
+      </w:pPr>
+      <w:bookmarkStart w:id="50" w:name="comment-5"/>
+      <w:bookmarkEnd w:id="50"/>
+      <w:r>
+        <w:t xml:space="preserve">Comment 5</w:t>
+      </w:r>
+    </w:p>
+    <w:p>
+      <w:pPr>
+        <w:pStyle w:val="BlockText"/>
+      </w:pPr>
+      <w:r>
+        <w:t xml:space="preserve">When a matter is likely to involve litigation, it MAY be necessary under Rule 1.4 to inform the client of forms of dispute resolution that might constitute reasonable alternatives to litigation …</w:t>
       </w:r>
     </w:p>
     <w:p>
       <w:pPr>
         <w:pStyle w:val="Heading3"/>
       </w:pPr>
-      <w:bookmarkStart w:id="50" w:name="model-rule-2.1"/>
-      <w:bookmarkEnd w:id="50"/>
-      <w:r>
-        <w:t xml:space="preserve">Model Rule 2.1</w:t>
-      </w:r>
-    </w:p>
-    <w:p>
-      <w:bookmarkStart w:id="51" w:name="comment-5"/>
+      <w:bookmarkStart w:id="51" w:name="model-rule-1.4"/>
       <w:bookmarkEnd w:id="51"/>
       <w:r>
-        <w:t xml:space="preserve">Comment 5</w:t>
-      </w:r>
-    </w:p>
-    <w:p>
-      <w:pPr>
-        <w:pStyle w:val="BlockQuote"/>
-      </w:pPr>
-      <w:r>
-        <w:t xml:space="preserve">When a matter is likely to involve litigation, it MAY be necessary under Rule 1.4 to inform the client of forms of dispute resolution that might constitute reasonable alternatives to litigation …</w:t>
+        <w:t xml:space="preserve">Model Rule 1.4</w:t>
+      </w:r>
+    </w:p>
+    <w:p>
+      <w:pPr>
+        <w:pStyle w:val="Heading6"/>
+      </w:pPr>
+      <w:bookmarkStart w:id="52" w:name="communication"/>
+      <w:bookmarkEnd w:id="52"/>
+      <w:r>
+        <w:t xml:space="preserve">Communication</w:t>
+      </w:r>
+    </w:p>
+    <w:p>
+      <w:pPr>
+        <w:pStyle w:val="FirstParagraph"/>
+      </w:pPr>
+      <w:r>
+        <w:t xml:space="preserve">A lawyer shall:</w:t>
+      </w:r>
+    </w:p>
+    <w:p>
+      <w:pPr>
+        <w:pStyle w:val="Compact"/>
+        <w:numPr>
+          <w:numId w:val="1008"/>
+          <w:ilvl w:val="0"/>
+        </w:numPr>
+      </w:pPr>
+      <w:r>
+        <w:t xml:space="preserve">promptly tell the client about anything requiring informed consent under these rules . . .</w:t>
+      </w:r>
+    </w:p>
+    <w:p>
+      <w:pPr>
+        <w:pStyle w:val="Compact"/>
+        <w:numPr>
+          <w:numId w:val="1008"/>
+          <w:ilvl w:val="0"/>
+        </w:numPr>
+      </w:pPr>
+      <w:r>
+        <w:t xml:space="preserve">consult with the client about the means . . .</w:t>
+      </w:r>
+    </w:p>
+    <w:p>
+      <w:pPr>
+        <w:pStyle w:val="Compact"/>
+        <w:numPr>
+          <w:numId w:val="1008"/>
+          <w:ilvl w:val="0"/>
+        </w:numPr>
+      </w:pPr>
+      <w:r>
+        <w:t xml:space="preserve">keep client informed about the status of the matter;</w:t>
+      </w:r>
+    </w:p>
+    <w:p>
+      <w:pPr>
+        <w:pStyle w:val="Compact"/>
+        <w:numPr>
+          <w:numId w:val="1008"/>
+          <w:ilvl w:val="0"/>
+        </w:numPr>
+      </w:pPr>
+      <w:r>
+        <w:t xml:space="preserve">promptly comply with requests for information; and</w:t>
+      </w:r>
+    </w:p>
+    <w:p>
+      <w:pPr>
+        <w:pStyle w:val="Compact"/>
+        <w:numPr>
+          <w:numId w:val="1008"/>
+          <w:ilvl w:val="0"/>
+        </w:numPr>
+      </w:pPr>
+      <w:r>
+        <w:t xml:space="preserve">tell the client that the lawyer cannot offer assistance not permitted by the Rules or other law.</w:t>
+      </w:r>
+    </w:p>
+    <w:p>
+      <w:pPr>
+        <w:pStyle w:val="FirstParagraph"/>
+      </w:pPr>
+      <w:r>
+        <w:t xml:space="preserve">SEE THE NICE LIST of WHEN lawyers must initiate information and consent process on PAGE 98 (M&amp;F 3rd)</w:t>
       </w:r>
     </w:p>
     <w:p>
       <w:pPr>
         <w:pStyle w:val="Heading3"/>
       </w:pPr>
-      <w:bookmarkStart w:id="52" w:name="model-rule-1.4"/>
-      <w:bookmarkEnd w:id="52"/>
-      <w:r>
-        <w:t xml:space="preserve">Model Rule 1.4</w:t>
-      </w:r>
-    </w:p>
-    <w:p>
-      <w:bookmarkStart w:id="53" w:name="communication"/>
+      <w:bookmarkStart w:id="53" w:name="model-rule-1.4b"/>
       <w:bookmarkEnd w:id="53"/>
       <w:r>
+        <w:t xml:space="preserve">Model Rule 1.4(b)</w:t>
+      </w:r>
+    </w:p>
+    <w:p>
+      <w:pPr>
+        <w:pStyle w:val="Heading6"/>
+      </w:pPr>
+      <w:bookmarkStart w:id="54" w:name="communication-1"/>
+      <w:bookmarkEnd w:id="54"/>
+      <w:r>
         <w:t xml:space="preserve">Communication</w:t>
       </w:r>
     </w:p>
     <w:p>
-      <w:r>
-        <w:t xml:space="preserve">A lawyer shall:</w:t>
-      </w:r>
-    </w:p>
-    <w:p>
-      <w:pPr>
-        <w:pStyle w:val="Compact"/>
-        <w:numPr>
-          <w:numId w:val="1008"/>
-          <w:ilvl w:val="0"/>
-        </w:numPr>
-      </w:pPr>
-      <w:r>
-        <w:t xml:space="preserve">promptly tell the client about anything requiring informed consent under these rules . . .</w:t>
-      </w:r>
-    </w:p>
-    <w:p>
-      <w:pPr>
-        <w:pStyle w:val="Compact"/>
-        <w:numPr>
-          <w:numId w:val="1008"/>
-          <w:ilvl w:val="0"/>
-        </w:numPr>
-      </w:pPr>
-      <w:r>
-        <w:t xml:space="preserve">consult with the client about the means . . .</w:t>
-      </w:r>
-    </w:p>
-    <w:p>
-      <w:pPr>
-        <w:pStyle w:val="Compact"/>
-        <w:numPr>
-          <w:numId w:val="1008"/>
-          <w:ilvl w:val="0"/>
-        </w:numPr>
-      </w:pPr>
-      <w:r>
-        <w:t xml:space="preserve">keep client informed about the status of the matter;</w:t>
-      </w:r>
-    </w:p>
-    <w:p>
-      <w:pPr>
-        <w:pStyle w:val="Compact"/>
-        <w:numPr>
-          <w:numId w:val="1008"/>
-          <w:ilvl w:val="0"/>
-        </w:numPr>
-      </w:pPr>
-      <w:r>
-        <w:t xml:space="preserve">promptly comply with requests for information; and</w:t>
-      </w:r>
-    </w:p>
-    <w:p>
-      <w:pPr>
-        <w:pStyle w:val="Compact"/>
-        <w:numPr>
-          <w:numId w:val="1008"/>
-          <w:ilvl w:val="0"/>
-        </w:numPr>
-      </w:pPr>
-      <w:r>
-        <w:t xml:space="preserve">tell the client that the lawyer cannot offer assistance not permitted by the Rules or other law.</w:t>
-      </w:r>
-    </w:p>
-    <w:p>
-      <w:r>
-        <w:t xml:space="preserve">SEE THE NICE LIST of WHEN lawyers must initiate information and consent process on PAGE 98 (M&amp;F 3rd)</w:t>
+      <w:pPr>
+        <w:pStyle w:val="FirstParagraph"/>
+      </w:pPr>
+      <w:r>
+        <w:t xml:space="preserve">A lawyer shall explain a matter to the extent reasonably necessary to permit the client to make informed decisions regarding the representation.</w:t>
+      </w:r>
+    </w:p>
+    <w:p>
+      <w:pPr>
+        <w:pStyle w:val="Heading4"/>
+      </w:pPr>
+      <w:bookmarkStart w:id="55" w:name="model-rule-1.0e"/>
+      <w:bookmarkEnd w:id="55"/>
+      <w:r>
+        <w:t xml:space="preserve">Model Rule 1.0(e)</w:t>
+      </w:r>
+    </w:p>
+    <w:p>
+      <w:pPr>
+        <w:pStyle w:val="Heading6"/>
+      </w:pPr>
+      <w:bookmarkStart w:id="56" w:name="terminology"/>
+      <w:bookmarkEnd w:id="56"/>
+      <w:r>
+        <w:t xml:space="preserve">Terminology</w:t>
+      </w:r>
+    </w:p>
+    <w:p>
+      <w:pPr>
+        <w:pStyle w:val="BlockText"/>
+      </w:pPr>
+      <w:r>
+        <w:t xml:space="preserve">"Informed consent" denotes the agreement by a person to a proposed course of conduct after the lawyer has communicated adequate information and explanation about the material risks of and reasonably available alternatives to the proposed course of conduct.</w:t>
       </w:r>
     </w:p>
     <w:p>
       <w:pPr>
         <w:pStyle w:val="Heading3"/>
       </w:pPr>
-      <w:bookmarkStart w:id="54" w:name="model-rule-1.4b"/>
-      <w:bookmarkEnd w:id="54"/>
-      <w:r>
-        <w:t xml:space="preserve">Model Rule 1.4(b)</w:t>
-      </w:r>
-    </w:p>
-    <w:p>
-      <w:bookmarkStart w:id="55" w:name="communication-1"/>
-      <w:bookmarkEnd w:id="55"/>
-      <w:r>
-        <w:t xml:space="preserve">Communication</w:t>
-      </w:r>
-    </w:p>
-    <w:p>
-      <w:r>
-        <w:t xml:space="preserve">A lawyer shall explain a matter to the extent reasonably necessary to permit the client to make informed decisions regarding the representation.</w:t>
+      <w:bookmarkStart w:id="57" w:name="ineffective-assistance-of-counsel"/>
+      <w:bookmarkEnd w:id="57"/>
+      <w:r>
+        <w:t xml:space="preserve">Ineffective Assistance of Counsel</w:t>
+      </w:r>
+    </w:p>
+    <w:p>
+      <w:pPr>
+        <w:pStyle w:val="Compact"/>
+        <w:numPr>
+          <w:numId w:val="1009"/>
+          <w:ilvl w:val="0"/>
+        </w:numPr>
+      </w:pPr>
+      <w:r>
+        <w:t xml:space="preserve">Different than legal malpractice!</w:t>
+      </w:r>
+    </w:p>
+    <w:p>
+      <w:pPr>
+        <w:pStyle w:val="Heading6"/>
+      </w:pPr>
+      <w:bookmarkStart w:id="58" w:name="strickland-v.-washington-sct.-1984"/>
+      <w:bookmarkEnd w:id="58"/>
+      <w:r>
+        <w:t xml:space="preserve">Strickland v. Washington (Sct. 1984)</w:t>
       </w:r>
     </w:p>
     <w:p>
       <w:pPr>
         <w:pStyle w:val="Heading4"/>
       </w:pPr>
-      <w:bookmarkStart w:id="56" w:name="model-rule-1.0e"/>
-      <w:bookmarkEnd w:id="56"/>
-      <w:r>
-        <w:t xml:space="preserve">Model Rule 1.0(e)</w:t>
-      </w:r>
-    </w:p>
-    <w:p>
-      <w:bookmarkStart w:id="57" w:name="terminology"/>
-      <w:bookmarkEnd w:id="57"/>
-      <w:r>
-        <w:t xml:space="preserve">Terminology</w:t>
-      </w:r>
-    </w:p>
-    <w:p>
-      <w:pPr>
-        <w:pStyle w:val="BlockQuote"/>
-      </w:pPr>
-      <w:r>
-        <w:t xml:space="preserve">"Informed consent" denotes the agreement by a person to a proposed course of conduct after the lawyer has communicated adequate information and explanation about the material risks of and reasonably available alternatives to the proposed course of conduct.</w:t>
-      </w:r>
-    </w:p>
-    <w:p>
-      <w:pPr>
-        <w:pStyle w:val="Heading3"/>
-      </w:pPr>
-      <w:bookmarkStart w:id="58" w:name="ineffective-assistance-of-counsel"/>
-      <w:bookmarkEnd w:id="58"/>
+      <w:bookmarkStart w:id="59" w:name="ineffective-assistance-of-counsel-1"/>
+      <w:bookmarkEnd w:id="59"/>
       <w:r>
         <w:t xml:space="preserve">Ineffective Assistance of Counsel</w:t>
       </w:r>
     </w:p>
     <w:p>
       <w:pPr>
-        <w:pStyle w:val="Compact"/>
-        <w:numPr>
-          <w:numId w:val="1009"/>
-          <w:ilvl w:val="0"/>
-        </w:numPr>
-      </w:pPr>
-      <w:r>
-        <w:t xml:space="preserve">Different than legal malpractice!</w:t>
-      </w:r>
-    </w:p>
-    <w:p>
-      <w:bookmarkStart w:id="59" w:name="strickland-v.-washington-sct.-1984"/>
-      <w:bookmarkEnd w:id="59"/>
-      <w:r>
-        <w:t xml:space="preserve">Strickland v. Washington (Sct. 1984)</w:t>
-      </w:r>
-    </w:p>
-    <w:p>
-      <w:pPr>
-        <w:pStyle w:val="Heading4"/>
-      </w:pPr>
-      <w:bookmarkStart w:id="60" w:name="ineffective-assistance-of-counsel-1"/>
-      <w:bookmarkEnd w:id="60"/>
-      <w:r>
-        <w:t xml:space="preserve">Ineffective Assistance of Counsel</w:t>
-      </w:r>
-    </w:p>
-    <w:p>
+        <w:pStyle w:val="FirstParagraph"/>
+      </w:pPr>
       <w:r>
         <w:t xml:space="preserve">Elements (</w:t>
       </w:r>
-      <w:hyperlink r:id="rId61">
+      <w:hyperlink r:id="rId60">
         <w:r>
           <w:rPr>
             <w:i/>
-            <w:rStyle w:val="Link"/>
+            <w:rStyle w:val="Hyperlink"/>
           </w:rPr>
           <w:t xml:space="preserve">Strickland v. Washington</w:t>
         </w:r>
         <w:r>
           <w:rPr>
-            <w:rStyle w:val="Link"/>
+            <w:rStyle w:val="Hyperlink"/>
           </w:rPr>
           <w:t xml:space="preserve"> </w:t>
         </w:r>
         <w:r>
           <w:rPr>
-            <w:rStyle w:val="Link"/>
+            <w:rStyle w:val="Hyperlink"/>
           </w:rPr>
           <w:t xml:space="preserve">(Sct. 1984)</w:t>
         </w:r>
@@ -1107,6 +1472,9 @@
       </w:r>
     </w:p>
     <w:p>
+      <w:pPr>
+        <w:pStyle w:val="BodyText"/>
+      </w:pPr>
       <w:r>
         <w:t xml:space="preserve">To justify reversal in a criminal case, the defendant must show:</w:t>
       </w:r>
@@ -1136,6 +1504,9 @@
       </w:r>
     </w:p>
     <w:p>
+      <w:pPr>
+        <w:pStyle w:val="FirstParagraph"/>
+      </w:pPr>
       <w:r>
         <w:rPr>
           <w:i/>
@@ -1150,16 +1521,25 @@
       </w:r>
     </w:p>
     <w:p>
+      <w:pPr>
+        <w:pStyle w:val="BodyText"/>
+      </w:pPr>
       <w:r>
         <w:t xml:space="preserve">“It is not enough for the defendant to show that the errors had some conceivable effect on the outcome … ”</w:t>
       </w:r>
     </w:p>
     <w:p>
+      <w:pPr>
+        <w:pStyle w:val="BodyText"/>
+      </w:pPr>
       <w:r>
         <w:t xml:space="preserve">“Defendant must show that … But for counsel’s unprofessional errors, the result of the proceeding would have been different.”</w:t>
       </w:r>
     </w:p>
     <w:p>
+      <w:pPr>
+        <w:pStyle w:val="BodyText"/>
+      </w:pPr>
       <w:r>
         <w:rPr>
           <w:i/>
@@ -1174,16 +1554,25 @@
       </w:r>
     </w:p>
     <w:p>
+      <w:pPr>
+        <w:pStyle w:val="BodyText"/>
+      </w:pPr>
       <w:r>
         <w:t xml:space="preserve">First, the defendant must show that counsel's performance was "deficient," such that counsel's errors were "so serious that counsel was not functioning as the 'counsel' guaranteed the defendant by the Sixth Amendment."</w:t>
       </w:r>
     </w:p>
     <w:p>
+      <w:pPr>
+        <w:pStyle w:val="BodyText"/>
+      </w:pPr>
       <w:r>
         <w:t xml:space="preserve">Second, this deficient performance must be so serious as to deprive the defendant of a fair trial.</w:t>
       </w:r>
     </w:p>
     <w:p>
+      <w:pPr>
+        <w:pStyle w:val="BodyText"/>
+      </w:pPr>
       <w:r>
         <w:t xml:space="preserve">Without these two showings, "it cannot be said that the conviction or death sentence resulted from a breakdown in the adversary process that renders the result unreliable."</w:t>
       </w:r>
@@ -1192,8 +1581,8 @@
       <w:pPr>
         <w:pStyle w:val="Heading4"/>
       </w:pPr>
-      <w:bookmarkStart w:id="62" w:name="some-examples"/>
-      <w:bookmarkEnd w:id="62"/>
+      <w:bookmarkStart w:id="61" w:name="some-examples"/>
+      <w:bookmarkEnd w:id="61"/>
       <w:r>
         <w:t xml:space="preserve">Some examples</w:t>
       </w:r>
@@ -1262,6 +1651,9 @@
       </w:r>
     </w:p>
     <w:p>
+      <w:pPr>
+        <w:pStyle w:val="FirstParagraph"/>
+      </w:pPr>
       <w:r>
         <w:rPr>
           <w:i/>
@@ -1279,8 +1671,8 @@
       <w:pPr>
         <w:pStyle w:val="Heading3"/>
       </w:pPr>
-      <w:bookmarkStart w:id="63" w:name="recommended-reading-viewing"/>
-      <w:bookmarkEnd w:id="63"/>
+      <w:bookmarkStart w:id="62" w:name="recommended-reading-viewing"/>
+      <w:bookmarkEnd w:id="62"/>
       <w:r>
         <w:t xml:space="preserve">Recommended Reading &amp; Viewing</w:t>
       </w:r>
@@ -1293,10 +1685,10 @@
           <w:ilvl w:val="0"/>
         </w:numPr>
       </w:pPr>
-      <w:hyperlink r:id="rId64">
+      <w:hyperlink r:id="rId63">
         <w:r>
           <w:rPr>
-            <w:rStyle w:val="Link"/>
+            <w:rStyle w:val="Hyperlink"/>
           </w:rPr>
           <w:t xml:space="preserve">Proposed Opinion on E-Discovery and Ethics Cautions Lawyers Not to Be Overly Confident</w:t>
         </w:r>
@@ -1350,7 +1742,22 @@
 </file>
 
 <file path=word/footnotes.xml><?xml version="1.0" encoding="utf-8"?>
-<w:footnotes xmlns:w="http://schemas.openxmlformats.org/wordprocessingml/2006/main" xmlns:m="http://schemas.openxmlformats.org/officeDocument/2006/math" xmlns:r="http://schemas.openxmlformats.org/officeDocument/2006/relationships" xmlns:o="urn:schemas-microsoft-com:office:office" xmlns:v="urn:schemas-microsoft-com:vml" xmlns:w10="urn:schemas-microsoft-com:office:word" xmlns:a="http://schemas.openxmlformats.org/drawingml/2006/main" xmlns:pic="http://schemas.openxmlformats.org/drawingml/2006/picture" xmlns:wp="http://schemas.openxmlformats.org/drawingml/2006/wordprocessingDrawing"/>
+<w:footnotes xmlns:w="http://schemas.openxmlformats.org/wordprocessingml/2006/main" xmlns:m="http://schemas.openxmlformats.org/officeDocument/2006/math" xmlns:r="http://schemas.openxmlformats.org/officeDocument/2006/relationships" xmlns:o="urn:schemas-microsoft-com:office:office" xmlns:v="urn:schemas-microsoft-com:vml" xmlns:w10="urn:schemas-microsoft-com:office:word" xmlns:a="http://schemas.openxmlformats.org/drawingml/2006/main" xmlns:pic="http://schemas.openxmlformats.org/drawingml/2006/picture" xmlns:wp="http://schemas.openxmlformats.org/drawingml/2006/wordprocessingDrawing">
+  <w:footnote w:type="continuationSeparator" w:id="0">
+    <w:p>
+      <w:r>
+        <w:continuationSeparator/>
+      </w:r>
+    </w:p>
+  </w:footnote>
+  <w:footnote w:type="separator" w:id="-1">
+    <w:p>
+      <w:r>
+        <w:separator/>
+      </w:r>
+    </w:p>
+  </w:footnote>
+</w:footnotes>
 </file>
 
 <file path=word/numbering.xml><?xml version="1.0" encoding="utf-8"?>
@@ -1437,7 +1844,7 @@
     </w:lvl>
   </w:abstractNum>
   <w:abstractNum w:abstractNumId="990">
-    <w:nsid w:val="52a72b6a"/>
+    <w:nsid w:val="6ab10946"/>
     <w:multiLevelType w:val="multilevel"/>
     <w:lvl w:ilvl="0">
       <w:numFmt w:val="bullet"/>
@@ -1518,7 +1925,7 @@
     </w:lvl>
   </w:abstractNum>
   <w:abstractNum w:abstractNumId="991">
-    <w:nsid w:val="14cd5d4c"/>
+    <w:nsid w:val="858fbd36"/>
     <w:multiLevelType w:val="multilevel"/>
     <w:lvl w:ilvl="0">
       <w:numFmt w:val="bullet"/>
@@ -1599,7 +2006,7 @@
     </w:lvl>
   </w:abstractNum>
   <w:abstractNum w:abstractNumId="99411">
-    <w:nsid w:val="9bced891"/>
+    <w:nsid w:val="c1f9fcf2"/>
     <w:multiLevelType w:val="multilevel"/>
     <w:lvl w:ilvl="0">
       <w:start w:val="1"/>
@@ -1794,13 +2201,25 @@
   <w:style w:type="paragraph" w:default="1" w:styleId="Normal">
     <w:name w:val="Normal"/>
     <w:qFormat/>
+  </w:style>
+  <w:style w:type="paragraph" w:styleId="BodyText">
+    <w:name w:val="Body Text"/>
+    <w:basedOn w:val="Normal"/>
+    <w:link w:val="BodyTextChar"/>
     <w:pPr>
       <w:spacing w:before="180" w:after="180"/>
     </w:pPr>
-  </w:style>
-  <w:style w:type="paragraph" w:styleId="Compact">
+    <w:qFormat/>
+  </w:style>
+  <w:style w:type="paragraph" w:customStyle="1" w:styleId="FirstParagraph">
+    <w:name w:val="First Paragraph"/>
+    <w:basedOn w:val="BodyText"/>
+    <w:next w:val="BodyText"/>
+    <w:qFormat/>
+  </w:style>
+  <w:style w:type="paragraph" w:customStyle="1" w:styleId="Compact">
     <w:name w:val="Compact"/>
-    <w:basedOn w:val="Normal"/>
+    <w:basedOn w:val="BodyText"/>
     <w:qFormat/>
     <w:pPr>
       <w:spacing w:before="36" w:after="36"/>
@@ -1809,7 +2228,7 @@
   <w:style w:type="paragraph" w:styleId="Title">
     <w:name w:val="Title"/>
     <w:basedOn w:val="Normal"/>
-    <w:next w:val="Normal"/>
+    <w:next w:val="BodyText"/>
     <w:qFormat/>
     <w:pPr>
       <w:keepNext/>
@@ -1829,7 +2248,7 @@
   <w:style w:type="paragraph" w:styleId="Subtitle">
     <w:name w:val="Subtitle"/>
     <w:basedOn w:val="Title"/>
-    <w:next w:val="Normal"/>
+    <w:next w:val="BodyText"/>
     <w:qFormat/>
     <w:pPr>
       <w:keepNext/>
@@ -1842,9 +2261,9 @@
       <w:szCs w:val="30"/>
     </w:rPr>
   </w:style>
-  <w:style w:type="paragraph" w:styleId="Author">
+  <w:style w:type="paragraph" w:customStyle="1" w:styleId="Author">
     <w:name w:val="Author"/>
-    <w:next w:val="Normal"/>
+    <w:next w:val="BodyText"/>
     <w:qFormat/>
     <w:pPr>
       <w:keepNext/>
@@ -1854,7 +2273,7 @@
   </w:style>
   <w:style w:type="paragraph" w:styleId="Date">
     <w:name w:val="Date"/>
-    <w:next w:val="Normal"/>
+    <w:next w:val="BodyText"/>
     <w:qFormat/>
     <w:pPr>
       <w:keepNext/>
@@ -1862,10 +2281,10 @@
       <w:jc w:val="center"/>
     </w:pPr>
   </w:style>
-  <w:style w:type="paragraph" w:styleId="Abstract">
+  <w:style w:type="paragraph" w:customStyle="1" w:styleId="Abstract">
     <w:name w:val="Abstract"/>
     <w:basedOn w:val="Normal"/>
-    <w:next w:val="Normal"/>
+    <w:next w:val="BodyText"/>
     <w:qFormat/>
     <w:pPr>
       <w:keepNext/>
@@ -1888,7 +2307,7 @@
   <w:style w:type="paragraph" w:styleId="Heading1">
     <w:name w:val="Heading 1"/>
     <w:basedOn w:val="Normal"/>
-    <w:next w:val="Normal"/>
+    <w:next w:val="BodyText"/>
     <w:uiPriority w:val="9"/>
     <w:qFormat/>
     <w:pPr>
@@ -1909,7 +2328,7 @@
   <w:style w:type="paragraph" w:styleId="Heading2">
     <w:name w:val="Heading 2"/>
     <w:basedOn w:val="Normal"/>
-    <w:next w:val="Normal"/>
+    <w:next w:val="BodyText"/>
     <w:uiPriority w:val="9"/>
     <w:unhideWhenUsed/>
     <w:qFormat/>
@@ -1931,7 +2350,7 @@
   <w:style w:type="paragraph" w:styleId="Heading3">
     <w:name w:val="Heading 3"/>
     <w:basedOn w:val="Normal"/>
-    <w:next w:val="Normal"/>
+    <w:next w:val="BodyText"/>
     <w:uiPriority w:val="9"/>
     <w:unhideWhenUsed/>
     <w:qFormat/>
@@ -1939,7 +2358,7 @@
       <w:keepNext/>
       <w:keepLines/>
       <w:spacing w:before="200" w:after="0"/>
-      <w:outlineLvl w:val="1"/>
+      <w:outlineLvl w:val="2"/>
     </w:pPr>
     <w:rPr>
       <w:rFonts w:asciiTheme="majorHAnsi" w:eastAsiaTheme="majorEastAsia" w:hAnsiTheme="majorHAnsi" w:cstheme="majorBidi"/>
@@ -1953,7 +2372,7 @@
   <w:style w:type="paragraph" w:styleId="Heading4">
     <w:name w:val="Heading 4"/>
     <w:basedOn w:val="Normal"/>
-    <w:next w:val="Normal"/>
+    <w:next w:val="BodyText"/>
     <w:uiPriority w:val="9"/>
     <w:unhideWhenUsed/>
     <w:qFormat/>
@@ -1961,7 +2380,7 @@
       <w:keepNext/>
       <w:keepLines/>
       <w:spacing w:before="200" w:after="0"/>
-      <w:outlineLvl w:val="1"/>
+      <w:outlineLvl w:val="3"/>
     </w:pPr>
     <w:rPr>
       <w:rFonts w:asciiTheme="majorHAnsi" w:eastAsiaTheme="majorEastAsia" w:hAnsiTheme="majorHAnsi" w:cstheme="majorBidi"/>
@@ -1975,7 +2394,7 @@
   <w:style w:type="paragraph" w:styleId="Heading5">
     <w:name w:val="Heading 5"/>
     <w:basedOn w:val="Normal"/>
-    <w:next w:val="Normal"/>
+    <w:next w:val="BodyText"/>
     <w:uiPriority w:val="9"/>
     <w:unhideWhenUsed/>
     <w:qFormat/>
@@ -1983,7 +2402,7 @@
       <w:keepNext/>
       <w:keepLines/>
       <w:spacing w:before="200" w:after="0"/>
-      <w:outlineLvl w:val="1"/>
+      <w:outlineLvl w:val="4"/>
     </w:pPr>
     <w:rPr>
       <w:rFonts w:asciiTheme="majorHAnsi" w:eastAsiaTheme="majorEastAsia" w:hAnsiTheme="majorHAnsi" w:cstheme="majorBidi"/>
@@ -1994,15 +2413,36 @@
       <w:szCs w:val="24"/>
     </w:rPr>
   </w:style>
-  <w:style w:type="paragraph" w:styleId="BlockQuote">
-    <w:name w:val="Block Quote"/>
+  <w:style w:type="paragraph" w:styleId="Heading6">
+    <w:name w:val="Heading 6"/>
     <w:basedOn w:val="Normal"/>
-    <w:next w:val="Normal"/>
+    <w:next w:val="BodyText"/>
+    <w:uiPriority w:val="9"/>
+    <w:unhideWhenUsed/>
+    <w:qFormat/>
+    <w:pPr>
+      <w:keepNext/>
+      <w:keepLines/>
+      <w:spacing w:before="200" w:after="0"/>
+      <w:outlineLvl w:val="5"/>
+    </w:pPr>
+    <w:rPr>
+      <w:rFonts w:asciiTheme="majorHAnsi" w:eastAsiaTheme="majorEastAsia" w:hAnsiTheme="majorHAnsi" w:cstheme="majorBidi"/>
+      <w:color w:val="4F81BD" w:themeColor="accent1"/>
+      <w:sz w:val="24"/>
+      <w:szCs w:val="24"/>
+    </w:rPr>
+  </w:style>
+  <w:style w:type="paragraph" w:styleId="BlockText">
+    <w:name w:val="Block Text"/>
+    <w:basedOn w:val="BodyText"/>
+    <w:next w:val="BodyText"/>
     <w:uiPriority w:val="9"/>
     <w:unhideWhenUsed/>
     <w:qFormat/>
     <w:pPr>
       <w:spacing w:before="100" w:after="100"/>
+      <w:ind w:firstLine="0"/>
     </w:pPr>
     <w:rPr>
       <w:rFonts w:asciiTheme="majorHAnsi" w:eastAsiaTheme="majorEastAsia" w:hAnsiTheme="majorHAnsi" w:cstheme="majorBidi"/>
@@ -2039,7 +2479,7 @@
       </w:tblCellMar>
     </w:tblPr>
   </w:style>
-  <w:style w:type="paragraph" w:styleId="DefinitionTerm">
+  <w:style w:type="paragraph" w:customStyle="1" w:styleId="DefinitionTerm">
     <w:name w:val="Definition Term"/>
     <w:basedOn w:val="Normal"/>
     <w:next w:val="Definition"/>
@@ -2052,20 +2492,12 @@
       <w:b/>
     </w:rPr>
   </w:style>
-  <w:style w:type="paragraph" w:styleId="Definition">
+  <w:style w:type="paragraph" w:customStyle="1" w:styleId="Definition">
     <w:name w:val="Definition"/>
     <w:basedOn w:val="Normal"/>
   </w:style>
-  <w:style w:type="paragraph" w:styleId="BodyText">
-    <w:name w:val="Body Text"/>
-    <w:basedOn w:val="Normal"/>
-    <w:link w:val="BodyTextChar"/>
-    <w:pPr>
-      <w:spacing w:after="120"/>
-    </w:pPr>
-  </w:style>
-  <w:style w:type="paragraph" w:styleId="TableCaption">
-    <w:name w:val="Table Caption"/>
+  <w:style w:type="paragraph" w:styleId="Caption">
+    <w:name w:val="Caption"/>
     <w:basedOn w:val="Normal"/>
     <w:link w:val="BodyTextChar"/>
     <w:pPr>
@@ -2075,16 +2507,27 @@
       <w:i/>
     </w:rPr>
   </w:style>
-  <w:style w:type="paragraph" w:styleId="ImageCaption">
+  <w:style w:type="paragraph" w:customStyle="1" w:styleId="TableCaption">
+    <w:name w:val="Table Caption"/>
+    <w:basedOn w:val="Caption"/>
+    <w:pPr>
+      <w:keepNext/>
+    </w:pPr>
+  </w:style>
+  <w:style w:type="paragraph" w:customStyle="1" w:styleId="ImageCaption">
     <w:name w:val="Image Caption"/>
+    <w:basedOn w:val="Caption"/>
+  </w:style>
+  <w:style w:type="paragraph" w:customStyle="1" w:styleId="Figure">
+    <w:name w:val="Figure"/>
     <w:basedOn w:val="Normal"/>
-    <w:link w:val="BodyTextChar"/>
+  </w:style>
+  <w:style w:type="paragraph" w:customStyle="1" w:styleId="FigureWithCaption">
+    <w:name w:val="Figure with Caption"/>
+    <w:basedOn w:val="Figure"/>
     <w:pPr>
-      <w:spacing w:before="0" w:after="120"/>
+      <w:keepNext/>
     </w:pPr>
-    <w:rPr>
-      <w:i/>
-    </w:rPr>
   </w:style>
   <w:style w:type="character" w:customStyle="1" w:styleId="BodyTextChar">
     <w:name w:val="Body Text Char"/>
@@ -2099,18 +2542,36 @@
       <w:sz w:val="22"/>
     </w:rPr>
   </w:style>
-  <w:style w:type="character" w:customStyle="1" w:styleId="FootnoteRef">
-    <w:name w:val="Footnote Ref"/>
+  <w:style w:type="character" w:styleId="FootnoteReference">
+    <w:name w:val="Footnote Reference"/>
     <w:basedOn w:val="BodyTextChar"/>
     <w:rPr>
       <w:vertAlign w:val="superscript"/>
     </w:rPr>
   </w:style>
-  <w:style w:type="character" w:customStyle="1" w:styleId="Link">
-    <w:name w:val="Link"/>
+  <w:style w:type="character" w:styleId="Hyperlink">
+    <w:name w:val="Hyperlink"/>
     <w:basedOn w:val="BodyTextChar"/>
     <w:rPr>
       <w:color w:val="4F81BD" w:themeColor="accent1"/>
+    </w:rPr>
+  </w:style>
+  <w:style w:type="paragraph" w:styleId="TOCHeading">
+    <w:name w:val="TOC Heading"/>
+    <w:basedOn w:val="Heading1"/>
+    <w:next w:val="BodyText"/>
+    <w:uiPriority w:val="39"/>
+    <w:unhideWhenUsed/>
+    <w:qFormat/>
+    <w:pPr>
+      <w:spacing w:before="240" w:line="259" w:lineRule="auto"/>
+      <w:outlineLvl w:val="9"/>
+    </w:pPr>
+    <w:rPr>
+      <w:rFonts w:asciiTheme="majorHAnsi" w:eastAsiaTheme="majorEastAsia" w:hAnsiTheme="majorHAnsi" w:cstheme="majorBidi"/>
+      <w:b w:val="0"/>
+      <w:bCs w:val="0"/>
+      <w:color w:val="365F91" w:themeColor="accent1" w:themeShade="BF"/>
     </w:rPr>
   </w:style>
   <w:style w:type="paragraph" w:customStyle="1" w:styleId="SourceCode">
@@ -2157,6 +2618,13 @@
       <w:color w:val="40a070"/>
     </w:rPr>
   </w:style>
+  <w:style w:type="character" w:customStyle="1" w:styleId="ConstantTok">
+    <w:name w:val="ConstantTok"/>
+    <w:basedOn w:val="VerbatimChar"/>
+    <w:rPr>
+      <w:color w:val="880000"/>
+    </w:rPr>
+  </w:style>
   <w:style w:type="character" w:customStyle="1" w:styleId="CharTok">
     <w:name w:val="CharTok"/>
     <w:basedOn w:val="VerbatimChar"/>
@@ -2164,6 +2632,13 @@
       <w:color w:val="4070a0"/>
     </w:rPr>
   </w:style>
+  <w:style w:type="character" w:customStyle="1" w:styleId="SpecialCharTok">
+    <w:name w:val="SpecialCharTok"/>
+    <w:basedOn w:val="VerbatimChar"/>
+    <w:rPr>
+      <w:color w:val="4070a0"/>
+    </w:rPr>
+  </w:style>
   <w:style w:type="character" w:customStyle="1" w:styleId="StringTok">
     <w:name w:val="StringTok"/>
     <w:basedOn w:val="VerbatimChar"/>
@@ -2171,6 +2646,25 @@
       <w:color w:val="4070a0"/>
     </w:rPr>
   </w:style>
+  <w:style w:type="character" w:customStyle="1" w:styleId="VerbatimStringTok">
+    <w:name w:val="VerbatimStringTok"/>
+    <w:basedOn w:val="VerbatimChar"/>
+    <w:rPr>
+      <w:color w:val="4070a0"/>
+    </w:rPr>
+  </w:style>
+  <w:style w:type="character" w:customStyle="1" w:styleId="SpecialStringTok">
+    <w:name w:val="SpecialStringTok"/>
+    <w:basedOn w:val="VerbatimChar"/>
+    <w:rPr>
+      <w:color w:val="bb6688"/>
+    </w:rPr>
+  </w:style>
+  <w:style w:type="character" w:customStyle="1" w:styleId="ImportTok">
+    <w:name w:val="ImportTok"/>
+    <w:basedOn w:val="VerbatimChar"/>
+    <w:rPr/>
+  </w:style>
   <w:style w:type="character" w:customStyle="1" w:styleId="CommentTok">
     <w:name w:val="CommentTok"/>
     <w:basedOn w:val="VerbatimChar"/>
@@ -2179,6 +2673,32 @@
       <w:i/>
     </w:rPr>
   </w:style>
+  <w:style w:type="character" w:customStyle="1" w:styleId="DocumentationTok">
+    <w:name w:val="DocumentationTok"/>
+    <w:basedOn w:val="VerbatimChar"/>
+    <w:rPr>
+      <w:color w:val="ba2121"/>
+      <w:i/>
+    </w:rPr>
+  </w:style>
+  <w:style w:type="character" w:customStyle="1" w:styleId="AnnotationTok">
+    <w:name w:val="AnnotationTok"/>
+    <w:basedOn w:val="VerbatimChar"/>
+    <w:rPr>
+      <w:color w:val="60a0b0"/>
+      <w:b/>
+      <w:i/>
+    </w:rPr>
+  </w:style>
+  <w:style w:type="character" w:customStyle="1" w:styleId="CommentVarTok">
+    <w:name w:val="CommentVarTok"/>
+    <w:basedOn w:val="VerbatimChar"/>
+    <w:rPr>
+      <w:color w:val="60a0b0"/>
+      <w:b/>
+      <w:i/>
+    </w:rPr>
+  </w:style>
   <w:style w:type="character" w:customStyle="1" w:styleId="OtherTok">
     <w:name w:val="OtherTok"/>
     <w:basedOn w:val="VerbatimChar"/>
@@ -2186,19 +2706,57 @@
       <w:color w:val="007020"/>
     </w:rPr>
   </w:style>
-  <w:style w:type="character" w:customStyle="1" w:styleId="AlertTok">
-    <w:name w:val="AlertTok"/>
-    <w:basedOn w:val="VerbatimChar"/>
-    <w:rPr>
-      <w:color w:val="ff0000"/>
-      <w:b/>
-    </w:rPr>
-  </w:style>
   <w:style w:type="character" w:customStyle="1" w:styleId="FunctionTok">
     <w:name w:val="FunctionTok"/>
     <w:basedOn w:val="VerbatimChar"/>
     <w:rPr>
       <w:color w:val="06287e"/>
+    </w:rPr>
+  </w:style>
+  <w:style w:type="character" w:customStyle="1" w:styleId="VariableTok">
+    <w:name w:val="VariableTok"/>
+    <w:basedOn w:val="VerbatimChar"/>
+    <w:rPr>
+      <w:color w:val="19177c"/>
+    </w:rPr>
+  </w:style>
+  <w:style w:type="character" w:customStyle="1" w:styleId="ControlFlowTok">
+    <w:name w:val="ControlFlowTok"/>
+    <w:basedOn w:val="VerbatimChar"/>
+    <w:rPr>
+      <w:color w:val="007020"/>
+      <w:b/>
+    </w:rPr>
+  </w:style>
+  <w:style w:type="character" w:customStyle="1" w:styleId="OperatorTok">
+    <w:name w:val="OperatorTok"/>
+    <w:basedOn w:val="VerbatimChar"/>
+    <w:rPr>
+      <w:color w:val="666666"/>
+    </w:rPr>
+  </w:style>
+  <w:style w:type="character" w:customStyle="1" w:styleId="BuiltInTok">
+    <w:name w:val="BuiltInTok"/>
+    <w:basedOn w:val="VerbatimChar"/>
+    <w:rPr/>
+  </w:style>
+  <w:style w:type="character" w:customStyle="1" w:styleId="ExtensionTok">
+    <w:name w:val="ExtensionTok"/>
+    <w:basedOn w:val="VerbatimChar"/>
+    <w:rPr/>
+  </w:style>
+  <w:style w:type="character" w:customStyle="1" w:styleId="PreprocessorTok">
+    <w:name w:val="PreprocessorTok"/>
+    <w:basedOn w:val="VerbatimChar"/>
+    <w:rPr>
+      <w:color w:val="bc7a00"/>
+    </w:rPr>
+  </w:style>
+  <w:style w:type="character" w:customStyle="1" w:styleId="AttributeTok">
+    <w:name w:val="AttributeTok"/>
+    <w:basedOn w:val="VerbatimChar"/>
+    <w:rPr>
+      <w:color w:val="7d9029"/>
     </w:rPr>
   </w:style>
   <w:style w:type="character" w:customStyle="1" w:styleId="RegionMarkerTok">
@@ -2206,90 +2764,22 @@
     <w:basedOn w:val="VerbatimChar"/>
     <w:rPr/>
   </w:style>
-  <w:style w:type="character" w:customStyle="1" w:styleId="ErrorTok">
-    <w:name w:val="ErrorTok"/>
+  <w:style w:type="character" w:customStyle="1" w:styleId="InformationTok">
+    <w:name w:val="InformationTok"/>
     <w:basedOn w:val="VerbatimChar"/>
     <w:rPr>
-      <w:color w:val="ff0000"/>
+      <w:color w:val="60a0b0"/>
       <w:b/>
-    </w:rPr>
-  </w:style>
-  <w:style w:type="character" w:customStyle="1" w:styleId="NormalTok">
-    <w:name w:val="NormalTok"/>
+      <w:i/>
+    </w:rPr>
+  </w:style>
+  <w:style w:type="character" w:customStyle="1" w:styleId="WarningTok">
+    <w:name w:val="WarningTok"/>
     <w:basedOn w:val="VerbatimChar"/>
-    <w:rPr/>
-  </w:style>
-  <w:style w:type="paragraph" w:customStyle="1" w:styleId="SourceCode">
-    <w:name w:val="Source Code"/>
-    <w:basedOn w:val="Normal"/>
-    <w:link w:val="VerbatimChar"/>
-    <w:pPr>
-      <w:wordWrap w:val="off"/>
-    </w:pPr>
-  </w:style>
-  <w:style w:type="character" w:customStyle="1" w:styleId="KeywordTok">
-    <w:name w:val="KeywordTok"/>
-    <w:basedOn w:val="VerbatimChar"/>
-    <w:rPr>
-      <w:color w:val="007020"/>
+    <w:rPr>
+      <w:color w:val="60a0b0"/>
       <w:b/>
-    </w:rPr>
-  </w:style>
-  <w:style w:type="character" w:customStyle="1" w:styleId="DataTypeTok">
-    <w:name w:val="DataTypeTok"/>
-    <w:basedOn w:val="VerbatimChar"/>
-    <w:rPr>
-      <w:color w:val="902000"/>
-    </w:rPr>
-  </w:style>
-  <w:style w:type="character" w:customStyle="1" w:styleId="DecValTok">
-    <w:name w:val="DecValTok"/>
-    <w:basedOn w:val="VerbatimChar"/>
-    <w:rPr>
-      <w:color w:val="40a070"/>
-    </w:rPr>
-  </w:style>
-  <w:style w:type="character" w:customStyle="1" w:styleId="BaseNTok">
-    <w:name w:val="BaseNTok"/>
-    <w:basedOn w:val="VerbatimChar"/>
-    <w:rPr>
-      <w:color w:val="40a070"/>
-    </w:rPr>
-  </w:style>
-  <w:style w:type="character" w:customStyle="1" w:styleId="FloatTok">
-    <w:name w:val="FloatTok"/>
-    <w:basedOn w:val="VerbatimChar"/>
-    <w:rPr>
-      <w:color w:val="40a070"/>
-    </w:rPr>
-  </w:style>
-  <w:style w:type="character" w:customStyle="1" w:styleId="CharTok">
-    <w:name w:val="CharTok"/>
-    <w:basedOn w:val="VerbatimChar"/>
-    <w:rPr>
-      <w:color w:val="4070a0"/>
-    </w:rPr>
-  </w:style>
-  <w:style w:type="character" w:customStyle="1" w:styleId="StringTok">
-    <w:name w:val="StringTok"/>
-    <w:basedOn w:val="VerbatimChar"/>
-    <w:rPr>
-      <w:color w:val="4070a0"/>
-    </w:rPr>
-  </w:style>
-  <w:style w:type="character" w:customStyle="1" w:styleId="CommentTok">
-    <w:name w:val="CommentTok"/>
-    <w:basedOn w:val="VerbatimChar"/>
-    <w:rPr>
-      <w:color w:val="60a0b0"/>
       <w:i/>
-    </w:rPr>
-  </w:style>
-  <w:style w:type="character" w:customStyle="1" w:styleId="OtherTok">
-    <w:name w:val="OtherTok"/>
-    <w:basedOn w:val="VerbatimChar"/>
-    <w:rPr>
-      <w:color w:val="007020"/>
     </w:rPr>
   </w:style>
   <w:style w:type="character" w:customStyle="1" w:styleId="AlertTok">
@@ -2299,18 +2789,6 @@
       <w:color w:val="ff0000"/>
       <w:b/>
     </w:rPr>
-  </w:style>
-  <w:style w:type="character" w:customStyle="1" w:styleId="FunctionTok">
-    <w:name w:val="FunctionTok"/>
-    <w:basedOn w:val="VerbatimChar"/>
-    <w:rPr>
-      <w:color w:val="06287e"/>
-    </w:rPr>
-  </w:style>
-  <w:style w:type="character" w:customStyle="1" w:styleId="RegionMarkerTok">
-    <w:name w:val="RegionMarkerTok"/>
-    <w:basedOn w:val="VerbatimChar"/>
-    <w:rPr/>
   </w:style>
   <w:style w:type="character" w:customStyle="1" w:styleId="ErrorTok">
     <w:name w:val="ErrorTok"/>

--- a/Chapter_4/Chapter_4.docx
+++ b/Chapter_4/Chapter_4.docx
@@ -20,64 +20,64 @@
       <w:pPr>
         <w:pStyle w:val="Heading1"/>
       </w:pPr>
-      <w:bookmarkStart w:id="21" w:name="mf4th-chapter-4"/>
+      <w:bookmarkStart w:id="20" w:name="mf4th-chapter-4"/>
       <w:r>
         <w:t xml:space="preserve">M&amp;F4th Chapter 4</w:t>
       </w:r>
+      <w:bookmarkEnd w:id="20"/>
+    </w:p>
+    <w:p>
+      <w:pPr>
+        <w:pStyle w:val="Heading2"/>
+      </w:pPr>
+      <w:bookmarkStart w:id="21" w:name="notes-slide-text-optional-readings"/>
+      <w:r>
+        <w:t xml:space="preserve">Notes, Slide Text, Optional Readings</w:t>
+      </w:r>
       <w:bookmarkEnd w:id="21"/>
     </w:p>
     <w:p>
       <w:pPr>
+        <w:pStyle w:val="Heading6"/>
+      </w:pPr>
+      <w:bookmarkStart w:id="22" w:name="competence"/>
+      <w:r>
+        <w:t xml:space="preserve">Competence</w:t>
+      </w:r>
+      <w:bookmarkEnd w:id="22"/>
+    </w:p>
+    <w:p>
+      <w:pPr>
         <w:pStyle w:val="Heading2"/>
       </w:pPr>
-      <w:bookmarkStart w:id="22" w:name="notes-slide-text-optional-readings"/>
-      <w:r>
-        <w:t xml:space="preserve">Notes, Slide Text, Optional Readings</w:t>
-      </w:r>
-      <w:bookmarkEnd w:id="22"/>
+      <w:bookmarkStart w:id="23" w:name="competence-technology"/>
+      <w:r>
+        <w:t xml:space="preserve">Competence &amp; Technology</w:t>
+      </w:r>
+      <w:bookmarkEnd w:id="23"/>
+    </w:p>
+    <w:p>
+      <w:pPr>
+        <w:pStyle w:val="Heading3"/>
+      </w:pPr>
+      <w:bookmarkStart w:id="24" w:name="ethics-2020-commission"/>
+      <w:r>
+        <w:t xml:space="preserve">Ethics 20/20 Commission</w:t>
+      </w:r>
+      <w:bookmarkEnd w:id="24"/>
     </w:p>
     <w:p>
       <w:pPr>
         <w:pStyle w:val="Heading6"/>
       </w:pPr>
-      <w:bookmarkStart w:id="23" w:name="competence"/>
-      <w:r>
-        <w:t xml:space="preserve">Competence</w:t>
-      </w:r>
-      <w:bookmarkEnd w:id="23"/>
-    </w:p>
-    <w:p>
-      <w:pPr>
-        <w:pStyle w:val="Heading2"/>
-      </w:pPr>
-      <w:bookmarkStart w:id="24" w:name="competence-technology"/>
-      <w:r>
-        <w:t xml:space="preserve">Competence &amp; Technology</w:t>
-      </w:r>
-      <w:bookmarkEnd w:id="24"/>
-    </w:p>
-    <w:p>
-      <w:pPr>
-        <w:pStyle w:val="Heading3"/>
-      </w:pPr>
-      <w:bookmarkStart w:id="25" w:name="ethics-2020-commission"/>
-      <w:r>
-        <w:t xml:space="preserve">Ethics 20/20 Commission</w:t>
+      <w:bookmarkStart w:id="25" w:name="on-globalization-technology"/>
+      <w:r>
+        <w:t xml:space="preserve">On Globalization &amp; Technology</w:t>
       </w:r>
       <w:bookmarkEnd w:id="25"/>
     </w:p>
     <w:p>
       <w:pPr>
-        <w:pStyle w:val="Heading6"/>
-      </w:pPr>
-      <w:bookmarkStart w:id="26" w:name="on-globalization-technology"/>
-      <w:r>
-        <w:t xml:space="preserve">On Globalization &amp; Technology</w:t>
-      </w:r>
-      <w:bookmarkEnd w:id="26"/>
-    </w:p>
-    <w:p>
-      <w:pPr>
         <w:pStyle w:val="FirstParagraph"/>
       </w:pPr>
       <w:r>
@@ -92,7 +92,7 @@
       <w:r>
         <w:t xml:space="preserve"> </w:t>
       </w:r>
-      <w:hyperlink r:id="rId27">
+      <w:hyperlink r:id="rId26">
         <w:r>
           <w:rPr>
             <w:rStyle w:val="Hyperlink"/>
@@ -155,7 +155,7 @@
       <w:r>
         <w:t xml:space="preserve"> </w:t>
       </w:r>
-      <w:hyperlink r:id="rId28">
+      <w:hyperlink r:id="rId27">
         <w:r>
           <w:rPr>
             <w:rStyle w:val="Hyperlink"/>
@@ -176,13 +176,43 @@
         <w:t xml:space="preserve"> </w:t>
       </w:r>
       <w:r>
-        <w:t xml:space="preserve">that technology grows at an EXPONENTIAL rate.</w:t>
-      </w:r>
-      <w:r>
-        <w:t xml:space="preserve"> </w:t>
-      </w:r>
-      <w:r>
-        <w:t xml:space="preserve">We lawyer/humans do NOT grow exponentially,</w:t>
+        <w:t xml:space="preserve">that technology grows at an</w:t>
+      </w:r>
+      <w:r>
+        <w:t xml:space="preserve"> </w:t>
+      </w:r>
+      <w:r>
+        <w:rPr>
+          <w:i/>
+        </w:rPr>
+        <w:t xml:space="preserve">exponential</w:t>
+      </w:r>
+      <w:r>
+        <w:t xml:space="preserve"> </w:t>
+      </w:r>
+      <w:r>
+        <w:t xml:space="preserve">rate.</w:t>
+      </w:r>
+      <w:r>
+        <w:t xml:space="preserve"> </w:t>
+      </w:r>
+      <w:r>
+        <w:t xml:space="preserve">We lawyer/humans do</w:t>
+      </w:r>
+      <w:r>
+        <w:t xml:space="preserve"> </w:t>
+      </w:r>
+      <w:r>
+        <w:rPr>
+          <w:i/>
+        </w:rPr>
+        <w:t xml:space="preserve">not</w:t>
+      </w:r>
+      <w:r>
+        <w:t xml:space="preserve"> </w:t>
+      </w:r>
+      <w:r>
+        <w:t xml:space="preserve">grow exponentially,</w:t>
       </w:r>
       <w:r>
         <w:t xml:space="preserve"> </w:t>
@@ -195,128 +225,128 @@
       <w:pPr>
         <w:pStyle w:val="Heading3"/>
       </w:pPr>
-      <w:bookmarkStart w:id="29" w:name="model-rule-1.1"/>
+      <w:bookmarkStart w:id="28" w:name="model-rule-1.1"/>
       <w:r>
         <w:t xml:space="preserve">Model Rule 1.1</w:t>
       </w:r>
+      <w:bookmarkEnd w:id="28"/>
+    </w:p>
+    <w:p>
+      <w:pPr>
+        <w:pStyle w:val="FirstParagraph"/>
+      </w:pPr>
+      <w:r>
+        <w:t xml:space="preserve">Model Rule 1.1 is deceptively straightforward:</w:t>
+      </w:r>
+    </w:p>
+    <w:p>
+      <w:pPr>
+        <w:pStyle w:val="BodyText"/>
+      </w:pPr>
+      <w:r>
+        <w:t xml:space="preserve">“</w:t>
+      </w:r>
+      <w:r>
+        <w:t xml:space="preserve">A lawyer shall provide competent representation to a client.</w:t>
+      </w:r>
+      <w:r>
+        <w:t xml:space="preserve">”</w:t>
+      </w:r>
+    </w:p>
+    <w:p>
+      <w:pPr>
+        <w:pStyle w:val="BodyText"/>
+      </w:pPr>
+      <w:r>
+        <w:t xml:space="preserve">Easy, right? But Model Rule 1.1 is a master rule of sorts.</w:t>
+      </w:r>
+      <w:r>
+        <w:t xml:space="preserve"> </w:t>
+      </w:r>
+      <w:r>
+        <w:t xml:space="preserve">If you are a Tolkien fan, there is one ring to rule them all,</w:t>
+      </w:r>
+      <w:r>
+        <w:t xml:space="preserve"> </w:t>
+      </w:r>
+      <w:r>
+        <w:t xml:space="preserve">and Model Rule 1.1 requiring competence is one rule to rule them all,</w:t>
+      </w:r>
+      <w:r>
+        <w:t xml:space="preserve"> </w:t>
+      </w:r>
+      <w:r>
+        <w:t xml:space="preserve">because we must competently protect client confidentiality,</w:t>
+      </w:r>
+      <w:r>
+        <w:t xml:space="preserve"> </w:t>
+      </w:r>
+      <w:r>
+        <w:t xml:space="preserve">competently avoid client conflicts,</w:t>
+      </w:r>
+      <w:r>
+        <w:t xml:space="preserve"> </w:t>
+      </w:r>
+      <w:r>
+        <w:t xml:space="preserve">competently avoid waiving the attorney-client privilege.</w:t>
+      </w:r>
+      <w:r>
+        <w:t xml:space="preserve"> </w:t>
+      </w:r>
+      <w:r>
+        <w:t xml:space="preserve">And to do all of those things,</w:t>
+      </w:r>
+      <w:r>
+        <w:t xml:space="preserve"> </w:t>
+      </w:r>
+      <w:r>
+        <w:t xml:space="preserve">including competently communicate with our clients,</w:t>
+      </w:r>
+      <w:r>
+        <w:t xml:space="preserve"> </w:t>
+      </w:r>
+      <w:r>
+        <w:t xml:space="preserve">we must competently use technology.</w:t>
+      </w:r>
+    </w:p>
+    <w:p>
+      <w:pPr>
+        <w:pStyle w:val="BodyText"/>
+      </w:pPr>
+      <w:r>
+        <w:t xml:space="preserve">As of August 2012,</w:t>
+      </w:r>
+      <w:r>
+        <w:t xml:space="preserve"> </w:t>
+      </w:r>
+      <w:r>
+        <w:t xml:space="preserve">the Ethics 20/20 Commission added a new comment 8 to Rule 1.1</w:t>
+      </w:r>
+      <w:r>
+        <w:t xml:space="preserve"> </w:t>
+      </w:r>
+      <w:r>
+        <w:t xml:space="preserve">“</w:t>
+      </w:r>
+      <w:r>
+        <w:t xml:space="preserve">Competence</w:t>
+      </w:r>
+      <w:r>
+        <w:t xml:space="preserve">”</w:t>
+      </w:r>
+      <w:r>
+        <w:t xml:space="preserve">.</w:t>
+      </w:r>
+    </w:p>
+    <w:p>
+      <w:pPr>
+        <w:pStyle w:val="Heading4"/>
+      </w:pPr>
+      <w:bookmarkStart w:id="29" w:name="comment-8-maintaining-competence"/>
+      <w:r>
+        <w:t xml:space="preserve">Comment 8: Maintaining Competence</w:t>
+      </w:r>
       <w:bookmarkEnd w:id="29"/>
-    </w:p>
-    <w:p>
-      <w:pPr>
-        <w:pStyle w:val="FirstParagraph"/>
-      </w:pPr>
-      <w:r>
-        <w:t xml:space="preserve">Model Rule 1.1 is deceptively straightforward:</w:t>
-      </w:r>
-    </w:p>
-    <w:p>
-      <w:pPr>
-        <w:pStyle w:val="BodyText"/>
-      </w:pPr>
-      <w:r>
-        <w:t xml:space="preserve">“</w:t>
-      </w:r>
-      <w:r>
-        <w:t xml:space="preserve">A lawyer shall provide competent representation to a client.</w:t>
-      </w:r>
-      <w:r>
-        <w:t xml:space="preserve">”</w:t>
-      </w:r>
-    </w:p>
-    <w:p>
-      <w:pPr>
-        <w:pStyle w:val="BodyText"/>
-      </w:pPr>
-      <w:r>
-        <w:t xml:space="preserve">Easy, right? But Model Rule 1.1 is a master rule of sorts.</w:t>
-      </w:r>
-      <w:r>
-        <w:t xml:space="preserve"> </w:t>
-      </w:r>
-      <w:r>
-        <w:t xml:space="preserve">If you are a Tolkien fan, there is one ring to rule them all,</w:t>
-      </w:r>
-      <w:r>
-        <w:t xml:space="preserve"> </w:t>
-      </w:r>
-      <w:r>
-        <w:t xml:space="preserve">and Model Rule 1.1 requiring COMPETENCE is one rule to rule them all,</w:t>
-      </w:r>
-      <w:r>
-        <w:t xml:space="preserve"> </w:t>
-      </w:r>
-      <w:r>
-        <w:t xml:space="preserve">because we must COMPETENTLY protect client confidentiality,</w:t>
-      </w:r>
-      <w:r>
-        <w:t xml:space="preserve"> </w:t>
-      </w:r>
-      <w:r>
-        <w:t xml:space="preserve">COMPETENTLY avoid client conflicts,</w:t>
-      </w:r>
-      <w:r>
-        <w:t xml:space="preserve"> </w:t>
-      </w:r>
-      <w:r>
-        <w:t xml:space="preserve">COMPETENTLY avoid waiving the attorney-client privilege.</w:t>
-      </w:r>
-      <w:r>
-        <w:t xml:space="preserve"> </w:t>
-      </w:r>
-      <w:r>
-        <w:t xml:space="preserve">And to do all of those things,</w:t>
-      </w:r>
-      <w:r>
-        <w:t xml:space="preserve"> </w:t>
-      </w:r>
-      <w:r>
-        <w:t xml:space="preserve">including COMPETENTLY communicate with our clients,</w:t>
-      </w:r>
-      <w:r>
-        <w:t xml:space="preserve"> </w:t>
-      </w:r>
-      <w:r>
-        <w:t xml:space="preserve">we must COMPETENTLY use technology.</w:t>
-      </w:r>
-    </w:p>
-    <w:p>
-      <w:pPr>
-        <w:pStyle w:val="BodyText"/>
-      </w:pPr>
-      <w:r>
-        <w:t xml:space="preserve">As of August 2012,</w:t>
-      </w:r>
-      <w:r>
-        <w:t xml:space="preserve"> </w:t>
-      </w:r>
-      <w:r>
-        <w:t xml:space="preserve">the Ethics 20/20 Commission added a new comment 8 to Rule 1.1</w:t>
-      </w:r>
-      <w:r>
-        <w:t xml:space="preserve"> </w:t>
-      </w:r>
-      <w:r>
-        <w:t xml:space="preserve">“</w:t>
-      </w:r>
-      <w:r>
-        <w:t xml:space="preserve">Competence</w:t>
-      </w:r>
-      <w:r>
-        <w:t xml:space="preserve">”</w:t>
-      </w:r>
-      <w:r>
-        <w:t xml:space="preserve">.</w:t>
-      </w:r>
-    </w:p>
-    <w:p>
-      <w:pPr>
-        <w:pStyle w:val="Heading4"/>
-      </w:pPr>
-      <w:bookmarkStart w:id="30" w:name="comment-8-maintaining-competence"/>
-      <w:r>
-        <w:t xml:space="preserve">Comment 8: Maintaining Competence</w:t>
-      </w:r>
-      <w:bookmarkEnd w:id="30"/>
     </w:p>
     <w:p>
       <w:pPr>
@@ -384,7 +414,7 @@
       <w:r>
         <w:t xml:space="preserve"> </w:t>
       </w:r>
-      <w:hyperlink r:id="rId27">
+      <w:hyperlink r:id="rId26">
         <w:r>
           <w:rPr>
             <w:rStyle w:val="Hyperlink"/>
@@ -400,11 +430,11 @@
       <w:pPr>
         <w:pStyle w:val="Heading4"/>
       </w:pPr>
-      <w:bookmarkStart w:id="31" w:name="metadata"/>
+      <w:bookmarkStart w:id="30" w:name="metadata"/>
       <w:r>
         <w:t xml:space="preserve">Metadata</w:t>
       </w:r>
-      <w:bookmarkEnd w:id="31"/>
+      <w:bookmarkEnd w:id="30"/>
     </w:p>
     <w:p>
       <w:pPr>
@@ -414,7 +444,7 @@
           <w:ilvl w:val="0"/>
         </w:numPr>
       </w:pPr>
-      <w:hyperlink r:id="rId32">
+      <w:hyperlink r:id="rId31">
         <w:r>
           <w:rPr>
             <w:rStyle w:val="Hyperlink"/>
@@ -431,7 +461,7 @@
           <w:ilvl w:val="0"/>
         </w:numPr>
       </w:pPr>
-      <w:hyperlink r:id="rId33">
+      <w:hyperlink r:id="rId32">
         <w:r>
           <w:rPr>
             <w:rStyle w:val="Hyperlink"/>
@@ -444,11 +474,11 @@
       <w:pPr>
         <w:pStyle w:val="Heading4"/>
       </w:pPr>
-      <w:bookmarkStart w:id="34" w:name="leveraging-your-tech-skills"/>
+      <w:bookmarkStart w:id="33" w:name="leveraging-your-tech-skills"/>
       <w:r>
         <w:t xml:space="preserve">Leveraging Your Tech Skills</w:t>
       </w:r>
-      <w:bookmarkEnd w:id="34"/>
+      <w:bookmarkEnd w:id="33"/>
     </w:p>
     <w:p>
       <w:pPr>
@@ -460,7 +490,7 @@
       <w:r>
         <w:t xml:space="preserve"> </w:t>
       </w:r>
-      <w:hyperlink r:id="rId35">
+      <w:hyperlink r:id="rId34">
         <w:r>
           <w:rPr>
             <w:rStyle w:val="Hyperlink"/>
@@ -476,7 +506,7 @@
       <w:pPr>
         <w:pStyle w:val="BodyText"/>
       </w:pPr>
-      <w:hyperlink r:id="rId35">
+      <w:hyperlink r:id="rId34">
         <w:r>
           <w:rPr>
             <w:rStyle w:val="Hyperlink"/>
@@ -699,7 +729,7 @@
       <w:r>
         <w:t xml:space="preserve"> </w:t>
       </w:r>
-      <w:hyperlink r:id="rId36">
+      <w:hyperlink r:id="rId35">
         <w:r>
           <w:rPr>
             <w:rStyle w:val="Hyperlink"/>
@@ -715,11 +745,11 @@
       <w:pPr>
         <w:pStyle w:val="Heading4"/>
       </w:pPr>
-      <w:bookmarkStart w:id="37" w:name="recommended-tech-reading-viewing"/>
+      <w:bookmarkStart w:id="36" w:name="recommended-tech-reading-viewing"/>
       <w:r>
         <w:t xml:space="preserve">Recommended Tech Reading &amp; Viewing</w:t>
       </w:r>
-      <w:bookmarkEnd w:id="37"/>
+      <w:bookmarkEnd w:id="36"/>
     </w:p>
     <w:p>
       <w:pPr>
@@ -729,7 +759,7 @@
           <w:ilvl w:val="0"/>
         </w:numPr>
       </w:pPr>
-      <w:hyperlink r:id="rId38">
+      <w:hyperlink r:id="rId37">
         <w:r>
           <w:rPr>
             <w:rStyle w:val="Hyperlink"/>
@@ -746,7 +776,7 @@
           <w:ilvl w:val="0"/>
         </w:numPr>
       </w:pPr>
-      <w:hyperlink r:id="rId39">
+      <w:hyperlink r:id="rId38">
         <w:r>
           <w:rPr>
             <w:rStyle w:val="Hyperlink"/>
@@ -763,7 +793,7 @@
           <w:ilvl w:val="0"/>
         </w:numPr>
       </w:pPr>
-      <w:hyperlink r:id="rId40">
+      <w:hyperlink r:id="rId39">
         <w:r>
           <w:rPr>
             <w:rStyle w:val="Hyperlink"/>
@@ -776,104 +806,104 @@
       <w:pPr>
         <w:pStyle w:val="Heading2"/>
       </w:pPr>
-      <w:bookmarkStart w:id="41" w:name="legal-malpractice"/>
+      <w:bookmarkStart w:id="40" w:name="legal-malpractice"/>
       <w:r>
         <w:t xml:space="preserve">Legal Malpractice</w:t>
       </w:r>
+      <w:bookmarkEnd w:id="40"/>
+    </w:p>
+    <w:p>
+      <w:pPr>
+        <w:pStyle w:val="Heading6"/>
+      </w:pPr>
+      <w:bookmarkStart w:id="41" w:name="when-bad-things-happen"/>
+      <w:r>
+        <w:t xml:space="preserve">When Bad Things Happen</w:t>
+      </w:r>
       <w:bookmarkEnd w:id="41"/>
     </w:p>
     <w:p>
       <w:pPr>
-        <w:pStyle w:val="Heading6"/>
-      </w:pPr>
-      <w:bookmarkStart w:id="42" w:name="when-bad-things-happen"/>
-      <w:r>
-        <w:t xml:space="preserve">When Bad Things Happen</w:t>
+        <w:pStyle w:val="Heading4"/>
+      </w:pPr>
+      <w:bookmarkStart w:id="42" w:name="legal-malpractice-1"/>
+      <w:r>
+        <w:t xml:space="preserve">Legal Malpractice</w:t>
       </w:r>
       <w:bookmarkEnd w:id="42"/>
     </w:p>
     <w:p>
       <w:pPr>
+        <w:pStyle w:val="Compact"/>
+        <w:numPr>
+          <w:numId w:val="1004"/>
+          <w:ilvl w:val="0"/>
+        </w:numPr>
+      </w:pPr>
+      <w:r>
+        <w:t xml:space="preserve">Client-Lawyer Relationship (foreseeable plaintiff) (Togstad);</w:t>
+      </w:r>
+    </w:p>
+    <w:p>
+      <w:pPr>
+        <w:pStyle w:val="Compact"/>
+        <w:numPr>
+          <w:numId w:val="1004"/>
+          <w:ilvl w:val="0"/>
+        </w:numPr>
+      </w:pPr>
+      <w:r>
+        <w:t xml:space="preserve">Duty – Expert Testimony or Common Knowledge</w:t>
+      </w:r>
+    </w:p>
+    <w:p>
+      <w:pPr>
+        <w:pStyle w:val="Compact"/>
+        <w:numPr>
+          <w:numId w:val="1004"/>
+          <w:ilvl w:val="0"/>
+        </w:numPr>
+      </w:pPr>
+      <w:r>
+        <w:t xml:space="preserve">Breach;</w:t>
+      </w:r>
+    </w:p>
+    <w:p>
+      <w:pPr>
+        <w:pStyle w:val="Compact"/>
+        <w:numPr>
+          <w:numId w:val="1004"/>
+          <w:ilvl w:val="0"/>
+        </w:numPr>
+      </w:pPr>
+      <w:r>
+        <w:t xml:space="preserve">Causation (actual = but for = case within a case) (proximate = foreseeable consequences)</w:t>
+      </w:r>
+    </w:p>
+    <w:p>
+      <w:pPr>
+        <w:pStyle w:val="Compact"/>
+        <w:numPr>
+          <w:numId w:val="1004"/>
+          <w:ilvl w:val="0"/>
+        </w:numPr>
+      </w:pPr>
+      <w:r>
+        <w:t xml:space="preserve">Damages (emotional distress or punitive dePape)</w:t>
+      </w:r>
+    </w:p>
+    <w:p>
+      <w:pPr>
         <w:pStyle w:val="Heading4"/>
       </w:pPr>
-      <w:bookmarkStart w:id="43" w:name="legal-malpractice-1"/>
-      <w:r>
-        <w:t xml:space="preserve">Legal Malpractice</w:t>
+      <w:bookmarkStart w:id="43" w:name="legal-malpractice-criminal-defense"/>
+      <w:r>
+        <w:t xml:space="preserve">Legal Malpractice Criminal Defense</w:t>
       </w:r>
       <w:bookmarkEnd w:id="43"/>
     </w:p>
     <w:p>
       <w:pPr>
-        <w:pStyle w:val="Compact"/>
-        <w:numPr>
-          <w:numId w:val="1004"/>
-          <w:ilvl w:val="0"/>
-        </w:numPr>
-      </w:pPr>
-      <w:r>
-        <w:t xml:space="preserve">Client-Lawyer Relationship (foreseeable plaintiff) (Togstad);</w:t>
-      </w:r>
-    </w:p>
-    <w:p>
-      <w:pPr>
-        <w:pStyle w:val="Compact"/>
-        <w:numPr>
-          <w:numId w:val="1004"/>
-          <w:ilvl w:val="0"/>
-        </w:numPr>
-      </w:pPr>
-      <w:r>
-        <w:t xml:space="preserve">Duty – Expert Testimony or Common Knowledge</w:t>
-      </w:r>
-    </w:p>
-    <w:p>
-      <w:pPr>
-        <w:pStyle w:val="Compact"/>
-        <w:numPr>
-          <w:numId w:val="1004"/>
-          <w:ilvl w:val="0"/>
-        </w:numPr>
-      </w:pPr>
-      <w:r>
-        <w:t xml:space="preserve">Breach;</w:t>
-      </w:r>
-    </w:p>
-    <w:p>
-      <w:pPr>
-        <w:pStyle w:val="Compact"/>
-        <w:numPr>
-          <w:numId w:val="1004"/>
-          <w:ilvl w:val="0"/>
-        </w:numPr>
-      </w:pPr>
-      <w:r>
-        <w:t xml:space="preserve">Causation (actual = but for = case within a case) (proximate = foreseeable consequences)</w:t>
-      </w:r>
-    </w:p>
-    <w:p>
-      <w:pPr>
-        <w:pStyle w:val="Compact"/>
-        <w:numPr>
-          <w:numId w:val="1004"/>
-          <w:ilvl w:val="0"/>
-        </w:numPr>
-      </w:pPr>
-      <w:r>
-        <w:t xml:space="preserve">Damages (emotional distress or punitive dePape)</w:t>
-      </w:r>
-    </w:p>
-    <w:p>
-      <w:pPr>
-        <w:pStyle w:val="Heading4"/>
-      </w:pPr>
-      <w:bookmarkStart w:id="44" w:name="legal-malpractice-criminal-defense"/>
-      <w:r>
-        <w:t xml:space="preserve">Legal Malpractice Criminal Defense</w:t>
-      </w:r>
-      <w:bookmarkEnd w:id="44"/>
-    </w:p>
-    <w:p>
-      <w:pPr>
         <w:pStyle w:val="FirstParagraph"/>
       </w:pPr>
       <w:r>
@@ -906,7 +936,7 @@
       <w:r>
         <w:t xml:space="preserve"> </w:t>
       </w:r>
-      <w:hyperlink r:id="rId45">
+      <w:hyperlink r:id="rId44">
         <w:r>
           <w:rPr>
             <w:rStyle w:val="Hyperlink"/>
@@ -934,7 +964,7 @@
       <w:pPr>
         <w:pStyle w:val="FirstParagraph"/>
       </w:pPr>
-      <w:hyperlink r:id="rId45">
+      <w:hyperlink r:id="rId44">
         <w:r>
           <w:rPr>
             <w:rStyle w:val="Hyperlink"/>
@@ -947,11 +977,11 @@
       <w:pPr>
         <w:pStyle w:val="Heading4"/>
       </w:pPr>
-      <w:bookmarkStart w:id="46" w:name="causation"/>
+      <w:bookmarkStart w:id="45" w:name="causation"/>
       <w:r>
         <w:t xml:space="preserve">Causation?</w:t>
       </w:r>
-      <w:bookmarkEnd w:id="46"/>
+      <w:bookmarkEnd w:id="45"/>
     </w:p>
     <w:p>
       <w:pPr>
@@ -998,57 +1028,57 @@
       <w:pPr>
         <w:pStyle w:val="Heading4"/>
       </w:pPr>
-      <w:bookmarkStart w:id="47" w:name="remedies-to-redress-malpractice"/>
+      <w:bookmarkStart w:id="46" w:name="remedies-to-redress-malpractice"/>
       <w:r>
         <w:t xml:space="preserve">Remedies To Redress Malpractice?</w:t>
       </w:r>
+      <w:bookmarkEnd w:id="46"/>
+    </w:p>
+    <w:p>
+      <w:pPr>
+        <w:pStyle w:val="Compact"/>
+        <w:numPr>
+          <w:numId w:val="1006"/>
+          <w:ilvl w:val="0"/>
+        </w:numPr>
+      </w:pPr>
+      <w:r>
+        <w:t xml:space="preserve">Out of pocket damages.</w:t>
+      </w:r>
+    </w:p>
+    <w:p>
+      <w:pPr>
+        <w:pStyle w:val="Compact"/>
+        <w:numPr>
+          <w:numId w:val="1006"/>
+          <w:ilvl w:val="0"/>
+        </w:numPr>
+      </w:pPr>
+      <w:r>
+        <w:t xml:space="preserve">Lost opportunities.</w:t>
+      </w:r>
+    </w:p>
+    <w:p>
+      <w:pPr>
+        <w:pStyle w:val="Compact"/>
+        <w:numPr>
+          <w:numId w:val="1006"/>
+          <w:ilvl w:val="0"/>
+        </w:numPr>
+      </w:pPr>
+      <w:r>
+        <w:t xml:space="preserve">Punitive damages.</w:t>
+      </w:r>
+    </w:p>
+    <w:p>
+      <w:pPr>
+        <w:pStyle w:val="Heading4"/>
+      </w:pPr>
+      <w:bookmarkStart w:id="47" w:name="duty-to-inform-client-of-lawyers-own-malpractice"/>
+      <w:r>
+        <w:t xml:space="preserve">Duty to Inform Client of Lawyer’s Own Malpractice?</w:t>
+      </w:r>
       <w:bookmarkEnd w:id="47"/>
-    </w:p>
-    <w:p>
-      <w:pPr>
-        <w:pStyle w:val="Compact"/>
-        <w:numPr>
-          <w:numId w:val="1006"/>
-          <w:ilvl w:val="0"/>
-        </w:numPr>
-      </w:pPr>
-      <w:r>
-        <w:t xml:space="preserve">Out of pocket damages.</w:t>
-      </w:r>
-    </w:p>
-    <w:p>
-      <w:pPr>
-        <w:pStyle w:val="Compact"/>
-        <w:numPr>
-          <w:numId w:val="1006"/>
-          <w:ilvl w:val="0"/>
-        </w:numPr>
-      </w:pPr>
-      <w:r>
-        <w:t xml:space="preserve">Lost opportunities.</w:t>
-      </w:r>
-    </w:p>
-    <w:p>
-      <w:pPr>
-        <w:pStyle w:val="Compact"/>
-        <w:numPr>
-          <w:numId w:val="1006"/>
-          <w:ilvl w:val="0"/>
-        </w:numPr>
-      </w:pPr>
-      <w:r>
-        <w:t xml:space="preserve">Punitive damages.</w:t>
-      </w:r>
-    </w:p>
-    <w:p>
-      <w:pPr>
-        <w:pStyle w:val="Heading4"/>
-      </w:pPr>
-      <w:bookmarkStart w:id="48" w:name="duty-to-inform-client-of-lawyers-own-malpractice"/>
-      <w:r>
-        <w:t xml:space="preserve">Duty to Inform Client of Lawyer’s Own Malpractice?</w:t>
-      </w:r>
-      <w:bookmarkEnd w:id="48"/>
     </w:p>
     <w:p>
       <w:pPr>
@@ -1088,27 +1118,27 @@
       <w:pPr>
         <w:pStyle w:val="Heading2"/>
       </w:pPr>
-      <w:bookmarkStart w:id="49" w:name="breach-of-fiduciary-duty"/>
+      <w:bookmarkStart w:id="48" w:name="breach-of-fiduciary-duty"/>
       <w:r>
         <w:t xml:space="preserve">Breach of Fiduciary Duty</w:t>
       </w:r>
+      <w:bookmarkEnd w:id="48"/>
+    </w:p>
+    <w:p>
+      <w:pPr>
+        <w:pStyle w:val="Heading3"/>
+      </w:pPr>
+      <w:bookmarkStart w:id="49" w:name="professional-negligence-and-breach-of-fiduciary-duty"/>
+      <w:r>
+        <w:t xml:space="preserve">Professional Negligence and Breach of Fiduciary Duty</w:t>
+      </w:r>
       <w:bookmarkEnd w:id="49"/>
     </w:p>
     <w:p>
       <w:pPr>
-        <w:pStyle w:val="Heading3"/>
-      </w:pPr>
-      <w:bookmarkStart w:id="50" w:name="professional-negligence-and-breach-of-fiduciary-duty"/>
-      <w:r>
-        <w:t xml:space="preserve">Professional Negligence and Breach of Fiduciary Duty</w:t>
-      </w:r>
-      <w:bookmarkEnd w:id="50"/>
-    </w:p>
-    <w:p>
-      <w:pPr>
         <w:pStyle w:val="FirstParagraph"/>
       </w:pPr>
-      <w:hyperlink r:id="rId45">
+      <w:hyperlink r:id="rId44">
         <w:r>
           <w:rPr>
             <w:rStyle w:val="Hyperlink"/>
@@ -1145,7 +1175,7 @@
       <w:pPr>
         <w:pStyle w:val="FirstParagraph"/>
       </w:pPr>
-      <w:hyperlink r:id="rId45">
+      <w:hyperlink r:id="rId44">
         <w:r>
           <w:rPr>
             <w:rStyle w:val="Hyperlink"/>
@@ -1200,115 +1230,115 @@
       <w:pPr>
         <w:pStyle w:val="Heading2"/>
       </w:pPr>
-      <w:bookmarkStart w:id="51" w:name="inneffective-assistance-of-counsel"/>
+      <w:bookmarkStart w:id="50" w:name="inneffective-assistance-of-counsel"/>
       <w:r>
         <w:t xml:space="preserve">Inneffective Assistance of Counsel</w:t>
       </w:r>
+      <w:bookmarkEnd w:id="50"/>
+    </w:p>
+    <w:p>
+      <w:pPr>
+        <w:pStyle w:val="FirstParagraph"/>
+      </w:pPr>
+      <w:r>
+        <w:t xml:space="preserve">Counsel’s representation</w:t>
+      </w:r>
+      <w:r>
+        <w:t xml:space="preserve"> </w:t>
+      </w:r>
+      <w:r>
+        <w:t xml:space="preserve">fell below an objective standard of reasonableness,</w:t>
+      </w:r>
+      <w:r>
+        <w:t xml:space="preserve"> </w:t>
+      </w:r>
+      <w:r>
+        <w:t xml:space="preserve">measured by prevailing norms of practice reflected in:</w:t>
+      </w:r>
+    </w:p>
+    <w:p>
+      <w:pPr>
+        <w:pStyle w:val="Compact"/>
+        <w:numPr>
+          <w:numId w:val="1007"/>
+          <w:ilvl w:val="0"/>
+        </w:numPr>
+      </w:pPr>
+      <w:r>
+        <w:t xml:space="preserve">ABA standards</w:t>
+      </w:r>
+    </w:p>
+    <w:p>
+      <w:pPr>
+        <w:pStyle w:val="Compact"/>
+        <w:numPr>
+          <w:numId w:val="1007"/>
+          <w:ilvl w:val="0"/>
+        </w:numPr>
+      </w:pPr>
+      <w:r>
+        <w:t xml:space="preserve">Expert testimony</w:t>
+      </w:r>
+    </w:p>
+    <w:p>
+      <w:pPr>
+        <w:pStyle w:val="Compact"/>
+        <w:numPr>
+          <w:numId w:val="1007"/>
+          <w:ilvl w:val="0"/>
+        </w:numPr>
+      </w:pPr>
+      <w:r>
+        <w:t xml:space="preserve">Per se rules; nonstrategic choices (breach of fiduciary duty of obedience or loyalty)</w:t>
+      </w:r>
+    </w:p>
+    <w:p>
+      <w:pPr>
+        <w:pStyle w:val="FirstParagraph"/>
+      </w:pPr>
+      <w:r>
+        <w:t xml:space="preserve">M&amp;F3rd p. 120</w:t>
+      </w:r>
+    </w:p>
+    <w:p>
+      <w:pPr>
+        <w:pStyle w:val="BodyText"/>
+      </w:pPr>
+      <w:r>
+        <w:t xml:space="preserve">Counsel’s deficient performance prejudiced the defendant (causation):</w:t>
+      </w:r>
+      <w:r>
+        <w:t xml:space="preserve"> </w:t>
+      </w:r>
+      <w:r>
+        <w:t xml:space="preserve">Actual prejudice: But for Counsel’s unprofessional errors, the result of the proceeding would have been different, i.e., not harmless error (proceeding presumptively reliable).</w:t>
+      </w:r>
+      <w:r>
+        <w:t xml:space="preserve"> </w:t>
+      </w:r>
+      <w:r>
+        <w:t xml:space="preserve">Per se rules: Denial of counsel during a critical state of the proceeding led to a forfeiture of the proceeding itself (proceeding presumptively unreliable or totally nonexistent)</w:t>
+      </w:r>
+    </w:p>
+    <w:p>
+      <w:pPr>
+        <w:pStyle w:val="Heading2"/>
+      </w:pPr>
+      <w:bookmarkStart w:id="51" w:name="liability-to-third-parties"/>
+      <w:r>
+        <w:t xml:space="preserve">Liability To Third Parties</w:t>
+      </w:r>
       <w:bookmarkEnd w:id="51"/>
     </w:p>
     <w:p>
       <w:pPr>
-        <w:pStyle w:val="FirstParagraph"/>
-      </w:pPr>
-      <w:r>
-        <w:t xml:space="preserve">Counsel’s representation</w:t>
-      </w:r>
-      <w:r>
-        <w:t xml:space="preserve"> </w:t>
-      </w:r>
-      <w:r>
-        <w:t xml:space="preserve">fell below an objective standard of reasonableness,</w:t>
-      </w:r>
-      <w:r>
-        <w:t xml:space="preserve"> </w:t>
-      </w:r>
-      <w:r>
-        <w:t xml:space="preserve">measured by prevailing norms of practice reflected in:</w:t>
-      </w:r>
-    </w:p>
-    <w:p>
-      <w:pPr>
-        <w:pStyle w:val="Compact"/>
-        <w:numPr>
-          <w:numId w:val="1007"/>
-          <w:ilvl w:val="0"/>
-        </w:numPr>
-      </w:pPr>
-      <w:r>
-        <w:t xml:space="preserve">ABA standards</w:t>
-      </w:r>
-    </w:p>
-    <w:p>
-      <w:pPr>
-        <w:pStyle w:val="Compact"/>
-        <w:numPr>
-          <w:numId w:val="1007"/>
-          <w:ilvl w:val="0"/>
-        </w:numPr>
-      </w:pPr>
-      <w:r>
-        <w:t xml:space="preserve">Expert testimony</w:t>
-      </w:r>
-    </w:p>
-    <w:p>
-      <w:pPr>
-        <w:pStyle w:val="Compact"/>
-        <w:numPr>
-          <w:numId w:val="1007"/>
-          <w:ilvl w:val="0"/>
-        </w:numPr>
-      </w:pPr>
-      <w:r>
-        <w:t xml:space="preserve">Per se rules; nonstrategic choices (breach of fiduciary duty of obedience or loyalty)</w:t>
-      </w:r>
-    </w:p>
-    <w:p>
-      <w:pPr>
-        <w:pStyle w:val="FirstParagraph"/>
-      </w:pPr>
-      <w:r>
-        <w:t xml:space="preserve">M&amp;F3rd p. 120</w:t>
-      </w:r>
-    </w:p>
-    <w:p>
-      <w:pPr>
-        <w:pStyle w:val="BodyText"/>
-      </w:pPr>
-      <w:r>
-        <w:t xml:space="preserve">Counsel’s deficient performance prejudiced the defendant (causation):</w:t>
-      </w:r>
-      <w:r>
-        <w:t xml:space="preserve"> </w:t>
-      </w:r>
-      <w:r>
-        <w:t xml:space="preserve">Actual prejudice: But for Counsel’s unprofessional errors, the result of the proceeding would have been different, i.e., not harmless error (proceeding presumptively reliable).</w:t>
-      </w:r>
-      <w:r>
-        <w:t xml:space="preserve"> </w:t>
-      </w:r>
-      <w:r>
-        <w:t xml:space="preserve">Per se rules: Denial of counsel during a critical state of the proceeding led to a forfeiture of the proceeding itself (proceeding presumptively unreliable or totally nonexistent)</w:t>
-      </w:r>
-    </w:p>
-    <w:p>
-      <w:pPr>
-        <w:pStyle w:val="Heading2"/>
-      </w:pPr>
-      <w:bookmarkStart w:id="52" w:name="liability-to-third-parties"/>
-      <w:r>
-        <w:t xml:space="preserve">Liability To Third Parties</w:t>
+        <w:pStyle w:val="Heading3"/>
+      </w:pPr>
+      <w:bookmarkStart w:id="52" w:name="professional-malpractice-commited-against-others"/>
+      <w:r>
+        <w:t xml:space="preserve">Professional Malpractice Commited Against Others?</w:t>
       </w:r>
       <w:bookmarkEnd w:id="52"/>
-    </w:p>
-    <w:p>
-      <w:pPr>
-        <w:pStyle w:val="Heading3"/>
-      </w:pPr>
-      <w:bookmarkStart w:id="53" w:name="professional-malpractice-commited-against-others"/>
-      <w:r>
-        <w:t xml:space="preserve">Professional Malpractice Commited Against Others?</w:t>
-      </w:r>
-      <w:bookmarkEnd w:id="53"/>
     </w:p>
     <w:p>
       <w:pPr>
@@ -1408,31 +1438,31 @@
       <w:pPr>
         <w:pStyle w:val="Heading4"/>
       </w:pPr>
-      <w:bookmarkStart w:id="54" w:name="model-rule-4.1a"/>
+      <w:bookmarkStart w:id="53" w:name="model-rule-4.1a"/>
       <w:r>
         <w:t xml:space="preserve">Model Rule 4.1(a)</w:t>
       </w:r>
+      <w:bookmarkEnd w:id="53"/>
+    </w:p>
+    <w:p>
+      <w:pPr>
+        <w:pStyle w:val="Heading6"/>
+      </w:pPr>
+      <w:bookmarkStart w:id="54" w:name="truthfulness-in-statements-to-others"/>
+      <w:r>
+        <w:t xml:space="preserve">Truthfulness In Statements To Others</w:t>
+      </w:r>
       <w:bookmarkEnd w:id="54"/>
     </w:p>
     <w:p>
       <w:pPr>
-        <w:pStyle w:val="Heading6"/>
-      </w:pPr>
-      <w:bookmarkStart w:id="55" w:name="truthfulness-in-statements-to-others"/>
-      <w:r>
-        <w:t xml:space="preserve">Truthfulness In Statements To Others</w:t>
-      </w:r>
-      <w:bookmarkEnd w:id="55"/>
-    </w:p>
-    <w:p>
-      <w:pPr>
         <w:pStyle w:val="Compact"/>
         <w:numPr>
           <w:numId w:val="1009"/>
           <w:ilvl w:val="0"/>
         </w:numPr>
       </w:pPr>
-      <w:hyperlink r:id="rId56">
+      <w:hyperlink r:id="rId55">
         <w:r>
           <w:rPr>
             <w:i/>
@@ -1658,24 +1688,24 @@
       <w:pPr>
         <w:pStyle w:val="Heading3"/>
       </w:pPr>
-      <w:bookmarkStart w:id="57" w:name="misrepresentation"/>
+      <w:bookmarkStart w:id="56" w:name="misrepresentation"/>
       <w:r>
         <w:t xml:space="preserve">Misrepresentation</w:t>
       </w:r>
+      <w:bookmarkEnd w:id="56"/>
+    </w:p>
+    <w:p>
+      <w:pPr>
+        <w:pStyle w:val="Heading6"/>
+      </w:pPr>
+      <w:bookmarkStart w:id="57" w:name="rest.-2nd-torts-525-552c"/>
+      <w:r>
+        <w:t xml:space="preserve">Rest. 2nd Torts: §§ 525-552C</w:t>
+      </w:r>
       <w:bookmarkEnd w:id="57"/>
     </w:p>
     <w:p>
       <w:pPr>
-        <w:pStyle w:val="Heading6"/>
-      </w:pPr>
-      <w:bookmarkStart w:id="58" w:name="rest.-2nd-torts-525-552c"/>
-      <w:r>
-        <w:t xml:space="preserve">Rest. 2nd Torts: §§ 525-552C</w:t>
-      </w:r>
-      <w:bookmarkEnd w:id="58"/>
-    </w:p>
-    <w:p>
-      <w:pPr>
         <w:pStyle w:val="Compact"/>
         <w:numPr>
           <w:numId w:val="1011"/>
@@ -1707,7 +1737,7 @@
         </w:numPr>
       </w:pPr>
       <w:r>
-        <w:t xml:space="preserve">Which the representor KNEW to be false or was made recklessly (fraud), or which was made negligently;</w:t>
+        <w:t xml:space="preserve">Which the representor knew to be false or was made recklessly (fraud), or which was made negligently;</w:t>
       </w:r>
     </w:p>
     <w:p>
@@ -1756,7 +1786,7 @@
       <w:r>
         <w:t xml:space="preserve"> </w:t>
       </w:r>
-      <w:hyperlink r:id="rId59">
+      <w:hyperlink r:id="rId58">
         <w:r>
           <w:rPr>
             <w:rStyle w:val="Hyperlink"/>
@@ -1769,87 +1799,87 @@
       <w:pPr>
         <w:pStyle w:val="Heading3"/>
       </w:pPr>
-      <w:bookmarkStart w:id="60" w:name="negligent-misrepresentation"/>
+      <w:bookmarkStart w:id="59" w:name="negligent-misrepresentation"/>
       <w:r>
         <w:t xml:space="preserve">Negligent Misrepresentation</w:t>
       </w:r>
+      <w:bookmarkEnd w:id="59"/>
+    </w:p>
+    <w:p>
+      <w:pPr>
+        <w:pStyle w:val="Heading6"/>
+      </w:pPr>
+      <w:bookmarkStart w:id="60" w:name="restatement-torts-2nd-552"/>
+      <w:r>
+        <w:t xml:space="preserve">Restatement Torts 2nd § 552</w:t>
+      </w:r>
       <w:bookmarkEnd w:id="60"/>
     </w:p>
     <w:p>
       <w:pPr>
-        <w:pStyle w:val="Heading6"/>
-      </w:pPr>
-      <w:bookmarkStart w:id="61" w:name="restatement-torts-2nd-552"/>
-      <w:r>
-        <w:t xml:space="preserve">Restatement Torts 2nd § 552</w:t>
+        <w:pStyle w:val="BlockText"/>
+      </w:pPr>
+      <w:r>
+        <w:t xml:space="preserve">One who, in the course of his business,</w:t>
+      </w:r>
+      <w:r>
+        <w:t xml:space="preserve"> </w:t>
+      </w:r>
+      <w:r>
+        <w:t xml:space="preserve">profession or employment …</w:t>
+      </w:r>
+      <w:r>
+        <w:t xml:space="preserve"> </w:t>
+      </w:r>
+      <w:r>
+        <w:t xml:space="preserve">supplies false information for the guidance of others</w:t>
+      </w:r>
+      <w:r>
+        <w:t xml:space="preserve"> </w:t>
+      </w:r>
+      <w:r>
+        <w:t xml:space="preserve">in their business transactions,</w:t>
+      </w:r>
+      <w:r>
+        <w:t xml:space="preserve"> </w:t>
+      </w:r>
+      <w:r>
+        <w:t xml:space="preserve">is subject to liability for pecuniary loss</w:t>
+      </w:r>
+      <w:r>
+        <w:t xml:space="preserve"> </w:t>
+      </w:r>
+      <w:r>
+        <w:t xml:space="preserve">caused to them by their justifiable reliance</w:t>
+      </w:r>
+      <w:r>
+        <w:t xml:space="preserve"> </w:t>
+      </w:r>
+      <w:r>
+        <w:t xml:space="preserve">upon the information,</w:t>
+      </w:r>
+      <w:r>
+        <w:t xml:space="preserve"> </w:t>
+      </w:r>
+      <w:r>
+        <w:t xml:space="preserve">if he fails to exercise reasonable care</w:t>
+      </w:r>
+      <w:r>
+        <w:t xml:space="preserve"> </w:t>
+      </w:r>
+      <w:r>
+        <w:t xml:space="preserve">or competence in obtaining or communicating the information.</w:t>
+      </w:r>
+    </w:p>
+    <w:p>
+      <w:pPr>
+        <w:pStyle w:val="Heading4"/>
+      </w:pPr>
+      <w:bookmarkStart w:id="61" w:name="ye-olde-privity-rule"/>
+      <w:r>
+        <w:t xml:space="preserve">Ye Olde Privity Rule</w:t>
       </w:r>
       <w:bookmarkEnd w:id="61"/>
-    </w:p>
-    <w:p>
-      <w:pPr>
-        <w:pStyle w:val="BlockText"/>
-      </w:pPr>
-      <w:r>
-        <w:t xml:space="preserve">One who, in the course of his business,</w:t>
-      </w:r>
-      <w:r>
-        <w:t xml:space="preserve"> </w:t>
-      </w:r>
-      <w:r>
-        <w:t xml:space="preserve">profession or employment …</w:t>
-      </w:r>
-      <w:r>
-        <w:t xml:space="preserve"> </w:t>
-      </w:r>
-      <w:r>
-        <w:t xml:space="preserve">supplies false information for the guidance of others</w:t>
-      </w:r>
-      <w:r>
-        <w:t xml:space="preserve"> </w:t>
-      </w:r>
-      <w:r>
-        <w:t xml:space="preserve">in their business transactions,</w:t>
-      </w:r>
-      <w:r>
-        <w:t xml:space="preserve"> </w:t>
-      </w:r>
-      <w:r>
-        <w:t xml:space="preserve">is subject to liability for pecuniary loss</w:t>
-      </w:r>
-      <w:r>
-        <w:t xml:space="preserve"> </w:t>
-      </w:r>
-      <w:r>
-        <w:t xml:space="preserve">caused to them by their justifiable reliance</w:t>
-      </w:r>
-      <w:r>
-        <w:t xml:space="preserve"> </w:t>
-      </w:r>
-      <w:r>
-        <w:t xml:space="preserve">upon the information,</w:t>
-      </w:r>
-      <w:r>
-        <w:t xml:space="preserve"> </w:t>
-      </w:r>
-      <w:r>
-        <w:t xml:space="preserve">if he fails to exercise reasonable care</w:t>
-      </w:r>
-      <w:r>
-        <w:t xml:space="preserve"> </w:t>
-      </w:r>
-      <w:r>
-        <w:t xml:space="preserve">or competence in obtaining or communicating the information.</w:t>
-      </w:r>
-    </w:p>
-    <w:p>
-      <w:pPr>
-        <w:pStyle w:val="Heading4"/>
-      </w:pPr>
-      <w:bookmarkStart w:id="62" w:name="ye-olde-privity-rule"/>
-      <w:r>
-        <w:t xml:space="preserve">Ye Olde Privity Rule</w:t>
-      </w:r>
-      <w:bookmarkEnd w:id="62"/>
     </w:p>
     <w:p>
       <w:pPr>
@@ -1954,11 +1984,11 @@
       <w:pPr>
         <w:pStyle w:val="Heading4"/>
       </w:pPr>
-      <w:bookmarkStart w:id="63" w:name="privity-rule-in-nebraska"/>
+      <w:bookmarkStart w:id="62" w:name="privity-rule-in-nebraska"/>
       <w:r>
         <w:t xml:space="preserve">Privity Rule In Nebraska</w:t>
       </w:r>
-      <w:bookmarkEnd w:id="63"/>
+      <w:bookmarkEnd w:id="62"/>
     </w:p>
     <w:p>
       <w:pPr>
@@ -1988,7 +2018,7 @@
       <w:pPr>
         <w:pStyle w:val="BodyText"/>
       </w:pPr>
-      <w:hyperlink r:id="rId64">
+      <w:hyperlink r:id="rId63">
         <w:r>
           <w:rPr>
             <w:i/>
@@ -2008,7 +2038,7 @@
       <w:pPr>
         <w:pStyle w:val="BodyText"/>
       </w:pPr>
-      <w:hyperlink r:id="rId65">
+      <w:hyperlink r:id="rId64">
         <w:r>
           <w:rPr>
             <w:rStyle w:val="Hyperlink"/>
@@ -2021,11 +2051,11 @@
       <w:pPr>
         <w:pStyle w:val="Heading3"/>
       </w:pPr>
-      <w:bookmarkStart w:id="66" w:name="lawyer-tort-liability-to-nonclients"/>
+      <w:bookmarkStart w:id="65" w:name="lawyer-tort-liability-to-nonclients"/>
       <w:r>
         <w:t xml:space="preserve">Lawyer Tort Liability to Nonclients</w:t>
       </w:r>
-      <w:bookmarkEnd w:id="66"/>
+      <w:bookmarkEnd w:id="65"/>
     </w:p>
     <w:p>
       <w:pPr>
@@ -2069,7 +2099,7 @@
           <w:ilvl w:val="0"/>
         </w:numPr>
       </w:pPr>
-      <w:hyperlink r:id="rId67">
+      <w:hyperlink r:id="rId66">
         <w:r>
           <w:rPr>
             <w:rStyle w:val="Hyperlink"/>
@@ -2082,12 +2112,12 @@
       <w:pPr>
         <w:pStyle w:val="Heading4"/>
       </w:pPr>
-      <w:bookmarkStart w:id="68" w:name="lawyer-tort-liability-to-nonclientsmalpractice"/>
+      <w:bookmarkStart w:id="67" w:name="lawyer-tort-liability-to-nonclientsmalpractice"/>
       <w:r>
         <w:t xml:space="preserve">Lawyer Tort Liability to Nonclients:  Malpractice</w:t>
       </w:r>
-      <w:bookmarkEnd w:id="68"/>
+      <w:bookmarkEnd w:id="67"/>
     </w:p>
     <w:p>
       <w:pPr>
@@ -2129,12 +2159,12 @@
       <w:pPr>
         <w:pStyle w:val="Heading4"/>
       </w:pPr>
-      <w:bookmarkStart w:id="69" w:name="lawyer-tort-liability-to-nonclientsmisrepresentation"/>
+      <w:bookmarkStart w:id="68" w:name="lawyer-tort-liability-to-nonclientsmisrepresentation"/>
       <w:r>
         <w:t xml:space="preserve">Lawyer Tort Liability to Nonclients:  Misrepresentation</w:t>
       </w:r>
-      <w:bookmarkEnd w:id="69"/>
+      <w:bookmarkEnd w:id="68"/>
     </w:p>
     <w:p>
       <w:pPr>
@@ -2188,76 +2218,76 @@
       <w:pPr>
         <w:pStyle w:val="Heading4"/>
       </w:pPr>
-      <w:bookmarkStart w:id="70" w:name="lawyer-tort-liability-to-nonclientsaiding-abetting-clients-breach"/>
+      <w:bookmarkStart w:id="69" w:name="lawyer-tort-liability-to-nonclientsaiding-abetting-clients-breach"/>
       <w:r>
         <w:t xml:space="preserve">Lawyer Tort Liability to Nonclients:  Aiding &amp; Abetting Client’s Breach</w:t>
       </w:r>
+      <w:bookmarkEnd w:id="69"/>
+    </w:p>
+    <w:p>
+      <w:pPr>
+        <w:pStyle w:val="Compact"/>
+        <w:numPr>
+          <w:numId w:val="1015"/>
+          <w:ilvl w:val="0"/>
+        </w:numPr>
+      </w:pPr>
+      <w:r>
+        <w:t xml:space="preserve">Lawyer knows client breached a fiduciary duty;</w:t>
+      </w:r>
+    </w:p>
+    <w:p>
+      <w:pPr>
+        <w:pStyle w:val="Compact"/>
+        <w:numPr>
+          <w:numId w:val="1015"/>
+          <w:ilvl w:val="0"/>
+        </w:numPr>
+      </w:pPr>
+      <w:r>
+        <w:t xml:space="preserve">Lawyer provided substantial assistance to breach, not just assistance to the client;</w:t>
+      </w:r>
+    </w:p>
+    <w:p>
+      <w:pPr>
+        <w:pStyle w:val="Compact"/>
+        <w:numPr>
+          <w:numId w:val="1015"/>
+          <w:ilvl w:val="0"/>
+        </w:numPr>
+      </w:pPr>
+      <w:r>
+        <w:t xml:space="preserve">Lawyer knows client’s conduct constitutes a breach of fiduciary duty;</w:t>
+      </w:r>
+    </w:p>
+    <w:p>
+      <w:pPr>
+        <w:pStyle w:val="Compact"/>
+        <w:numPr>
+          <w:numId w:val="1015"/>
+          <w:ilvl w:val="0"/>
+        </w:numPr>
+      </w:pPr>
+      <w:r>
+        <w:t xml:space="preserve">Breach causes harm to 3rd parties.</w:t>
+      </w:r>
+    </w:p>
+    <w:p>
+      <w:pPr>
+        <w:pStyle w:val="Heading4"/>
+      </w:pPr>
+      <w:bookmarkStart w:id="70" w:name="optional-readings"/>
+      <w:r>
+        <w:t xml:space="preserve">Optional Readings</w:t>
+      </w:r>
       <w:bookmarkEnd w:id="70"/>
     </w:p>
     <w:p>
       <w:pPr>
-        <w:pStyle w:val="Compact"/>
-        <w:numPr>
-          <w:numId w:val="1015"/>
-          <w:ilvl w:val="0"/>
-        </w:numPr>
-      </w:pPr>
-      <w:r>
-        <w:t xml:space="preserve">Lawyer knows client breached a fiduciary duty;</w:t>
-      </w:r>
-    </w:p>
-    <w:p>
-      <w:pPr>
-        <w:pStyle w:val="Compact"/>
-        <w:numPr>
-          <w:numId w:val="1015"/>
-          <w:ilvl w:val="0"/>
-        </w:numPr>
-      </w:pPr>
-      <w:r>
-        <w:t xml:space="preserve">Lawyer provided substantial assistance to breach, not just assistance to the client;</w:t>
-      </w:r>
-    </w:p>
-    <w:p>
-      <w:pPr>
-        <w:pStyle w:val="Compact"/>
-        <w:numPr>
-          <w:numId w:val="1015"/>
-          <w:ilvl w:val="0"/>
-        </w:numPr>
-      </w:pPr>
-      <w:r>
-        <w:t xml:space="preserve">Lawyer knows client’s conduct constitutes a breach of fiduciary duty;</w:t>
-      </w:r>
-    </w:p>
-    <w:p>
-      <w:pPr>
-        <w:pStyle w:val="Compact"/>
-        <w:numPr>
-          <w:numId w:val="1015"/>
-          <w:ilvl w:val="0"/>
-        </w:numPr>
-      </w:pPr>
-      <w:r>
-        <w:t xml:space="preserve">Breach causes harm to 3rd parties.</w:t>
-      </w:r>
-    </w:p>
-    <w:p>
-      <w:pPr>
-        <w:pStyle w:val="Heading4"/>
-      </w:pPr>
-      <w:bookmarkStart w:id="71" w:name="optional-readings"/>
-      <w:r>
-        <w:t xml:space="preserve">Optional Readings</w:t>
-      </w:r>
-      <w:bookmarkEnd w:id="71"/>
-    </w:p>
-    <w:p>
-      <w:pPr>
         <w:pStyle w:val="FirstParagraph"/>
       </w:pPr>
-      <w:hyperlink r:id="rId72">
+      <w:hyperlink r:id="rId71">
         <w:r>
           <w:rPr>
             <w:rStyle w:val="Hyperlink"/>
@@ -2400,7 +2430,7 @@
     </w:lvl>
   </w:abstractNum>
   <w:abstractNum w:abstractNumId="990">
-    <w:nsid w:val="d284d995"/>
+    <w:nsid w:val="2c1ae401"/>
     <w:multiLevelType w:val="multilevel"/>
     <w:lvl w:ilvl="0">
       <w:numFmt w:val="bullet"/>
@@ -2503,7 +2533,7 @@
     </w:lvl>
   </w:abstractNum>
   <w:abstractNum w:abstractNumId="991">
-    <w:nsid w:val="bde2b570"/>
+    <w:nsid w:val="ea454b4c"/>
     <w:multiLevelType w:val="multilevel"/>
     <w:lvl w:ilvl="0">
       <w:numFmt w:val="bullet"/>
@@ -2606,7 +2636,7 @@
     </w:lvl>
   </w:abstractNum>
   <w:abstractNum w:abstractNumId="99411">
-    <w:nsid w:val="f2d5a0a9"/>
+    <w:nsid w:val="71315dca"/>
     <w:multiLevelType w:val="multilevel"/>
     <w:lvl w:ilvl="0">
       <w:start w:val="1"/>

--- a/Chapter_4/Chapter_4.docx
+++ b/Chapter_4/Chapter_4.docx
@@ -781,7 +781,7 @@
           <w:rPr>
             <w:rStyle w:val="Hyperlink"/>
           </w:rPr>
-          <w:t xml:space="preserve">Did You Know? 3.0</w:t>
+          <w:t xml:space="preserve">Infographic: A Supercomputer In Your Pocket</w:t>
         </w:r>
       </w:hyperlink>
     </w:p>
@@ -798,39 +798,76 @@
           <w:rPr>
             <w:rStyle w:val="Hyperlink"/>
           </w:rPr>
-          <w:t xml:space="preserve">Infographic: A Supercomputer In Your Pocket</w:t>
+          <w:t xml:space="preserve">The Sedona Conference</w:t>
         </w:r>
       </w:hyperlink>
     </w:p>
     <w:p>
       <w:pPr>
+        <w:pStyle w:val="Compact"/>
+        <w:numPr>
+          <w:numId w:val="1003"/>
+          <w:ilvl w:val="0"/>
+        </w:numPr>
+      </w:pPr>
+      <w:hyperlink r:id="rId40">
+        <w:r>
+          <w:rPr>
+            <w:rStyle w:val="Hyperlink"/>
+          </w:rPr>
+          <w:t xml:space="preserve">Maura Grossman</w:t>
+        </w:r>
+      </w:hyperlink>
+    </w:p>
+    <w:p>
+      <w:pPr>
+        <w:pStyle w:val="Compact"/>
+        <w:numPr>
+          <w:numId w:val="1003"/>
+          <w:ilvl w:val="0"/>
+        </w:numPr>
+      </w:pPr>
+      <w:hyperlink r:id="rId41">
+        <w:r>
+          <w:rPr>
+            <w:rStyle w:val="Hyperlink"/>
+          </w:rPr>
+          <w:t xml:space="preserve">Craig Ball</w:t>
+        </w:r>
+      </w:hyperlink>
+      <w:r>
+        <w:t xml:space="preserve">, a plaintiff’s-eye-view of the e-discovery process.</w:t>
+      </w:r>
+    </w:p>
+    <w:p>
+      <w:pPr>
         <w:pStyle w:val="Heading2"/>
       </w:pPr>
-      <w:bookmarkStart w:id="40" w:name="legal-malpractice"/>
+      <w:bookmarkStart w:id="42" w:name="legal-malpractice"/>
       <w:r>
         <w:t xml:space="preserve">Legal Malpractice</w:t>
       </w:r>
-      <w:bookmarkEnd w:id="40"/>
+      <w:bookmarkEnd w:id="42"/>
     </w:p>
     <w:p>
       <w:pPr>
         <w:pStyle w:val="Heading6"/>
       </w:pPr>
-      <w:bookmarkStart w:id="41" w:name="when-bad-things-happen"/>
+      <w:bookmarkStart w:id="43" w:name="when-bad-things-happen"/>
       <w:r>
         <w:t xml:space="preserve">When Bad Things Happen</w:t>
       </w:r>
-      <w:bookmarkEnd w:id="41"/>
+      <w:bookmarkEnd w:id="43"/>
     </w:p>
     <w:p>
       <w:pPr>
         <w:pStyle w:val="Heading4"/>
       </w:pPr>
-      <w:bookmarkStart w:id="42" w:name="legal-malpractice-1"/>
+      <w:bookmarkStart w:id="44" w:name="legal-malpractice-1"/>
       <w:r>
         <w:t xml:space="preserve">Legal Malpractice</w:t>
       </w:r>
-      <w:bookmarkEnd w:id="42"/>
+      <w:bookmarkEnd w:id="44"/>
     </w:p>
     <w:p>
       <w:pPr>
@@ -896,11 +933,11 @@
       <w:pPr>
         <w:pStyle w:val="Heading4"/>
       </w:pPr>
-      <w:bookmarkStart w:id="43" w:name="legal-malpractice-criminal-defense"/>
+      <w:bookmarkStart w:id="45" w:name="legal-malpractice-criminal-defense"/>
       <w:r>
         <w:t xml:space="preserve">Legal Malpractice Criminal Defense</w:t>
       </w:r>
-      <w:bookmarkEnd w:id="43"/>
+      <w:bookmarkEnd w:id="45"/>
     </w:p>
     <w:p>
       <w:pPr>
@@ -936,7 +973,7 @@
       <w:r>
         <w:t xml:space="preserve"> </w:t>
       </w:r>
-      <w:hyperlink r:id="rId44">
+      <w:hyperlink r:id="rId46">
         <w:r>
           <w:rPr>
             <w:rStyle w:val="Hyperlink"/>
@@ -964,7 +1001,7 @@
       <w:pPr>
         <w:pStyle w:val="FirstParagraph"/>
       </w:pPr>
-      <w:hyperlink r:id="rId44">
+      <w:hyperlink r:id="rId46">
         <w:r>
           <w:rPr>
             <w:rStyle w:val="Hyperlink"/>
@@ -977,11 +1014,11 @@
       <w:pPr>
         <w:pStyle w:val="Heading4"/>
       </w:pPr>
-      <w:bookmarkStart w:id="45" w:name="causation"/>
+      <w:bookmarkStart w:id="47" w:name="causation"/>
       <w:r>
         <w:t xml:space="preserve">Causation?</w:t>
       </w:r>
-      <w:bookmarkEnd w:id="45"/>
+      <w:bookmarkEnd w:id="47"/>
     </w:p>
     <w:p>
       <w:pPr>
@@ -1028,11 +1065,11 @@
       <w:pPr>
         <w:pStyle w:val="Heading4"/>
       </w:pPr>
-      <w:bookmarkStart w:id="46" w:name="remedies-to-redress-malpractice"/>
+      <w:bookmarkStart w:id="48" w:name="remedies-to-redress-malpractice"/>
       <w:r>
         <w:t xml:space="preserve">Remedies To Redress Malpractice?</w:t>
       </w:r>
-      <w:bookmarkEnd w:id="46"/>
+      <w:bookmarkEnd w:id="48"/>
     </w:p>
     <w:p>
       <w:pPr>
@@ -1074,11 +1111,11 @@
       <w:pPr>
         <w:pStyle w:val="Heading4"/>
       </w:pPr>
-      <w:bookmarkStart w:id="47" w:name="duty-to-inform-client-of-lawyers-own-malpractice"/>
+      <w:bookmarkStart w:id="49" w:name="duty-to-inform-client-of-lawyers-own-malpractice"/>
       <w:r>
         <w:t xml:space="preserve">Duty to Inform Client of Lawyer’s Own Malpractice?</w:t>
       </w:r>
-      <w:bookmarkEnd w:id="47"/>
+      <w:bookmarkEnd w:id="49"/>
     </w:p>
     <w:p>
       <w:pPr>
@@ -1118,27 +1155,27 @@
       <w:pPr>
         <w:pStyle w:val="Heading2"/>
       </w:pPr>
-      <w:bookmarkStart w:id="48" w:name="breach-of-fiduciary-duty"/>
+      <w:bookmarkStart w:id="50" w:name="breach-of-fiduciary-duty"/>
       <w:r>
         <w:t xml:space="preserve">Breach of Fiduciary Duty</w:t>
       </w:r>
-      <w:bookmarkEnd w:id="48"/>
+      <w:bookmarkEnd w:id="50"/>
     </w:p>
     <w:p>
       <w:pPr>
         <w:pStyle w:val="Heading3"/>
       </w:pPr>
-      <w:bookmarkStart w:id="49" w:name="professional-negligence-and-breach-of-fiduciary-duty"/>
+      <w:bookmarkStart w:id="51" w:name="professional-negligence-and-breach-of-fiduciary-duty"/>
       <w:r>
         <w:t xml:space="preserve">Professional Negligence and Breach of Fiduciary Duty</w:t>
       </w:r>
-      <w:bookmarkEnd w:id="49"/>
+      <w:bookmarkEnd w:id="51"/>
     </w:p>
     <w:p>
       <w:pPr>
         <w:pStyle w:val="FirstParagraph"/>
       </w:pPr>
-      <w:hyperlink r:id="rId44">
+      <w:hyperlink r:id="rId46">
         <w:r>
           <w:rPr>
             <w:rStyle w:val="Hyperlink"/>
@@ -1175,7 +1212,7 @@
       <w:pPr>
         <w:pStyle w:val="FirstParagraph"/>
       </w:pPr>
-      <w:hyperlink r:id="rId44">
+      <w:hyperlink r:id="rId46">
         <w:r>
           <w:rPr>
             <w:rStyle w:val="Hyperlink"/>
@@ -1230,11 +1267,11 @@
       <w:pPr>
         <w:pStyle w:val="Heading2"/>
       </w:pPr>
-      <w:bookmarkStart w:id="50" w:name="inneffective-assistance-of-counsel"/>
+      <w:bookmarkStart w:id="52" w:name="inneffective-assistance-of-counsel"/>
       <w:r>
         <w:t xml:space="preserve">Inneffective Assistance of Counsel</w:t>
       </w:r>
-      <w:bookmarkEnd w:id="50"/>
+      <w:bookmarkEnd w:id="52"/>
     </w:p>
     <w:p>
       <w:pPr>
@@ -1324,21 +1361,21 @@
       <w:pPr>
         <w:pStyle w:val="Heading2"/>
       </w:pPr>
-      <w:bookmarkStart w:id="51" w:name="liability-to-third-parties"/>
+      <w:bookmarkStart w:id="53" w:name="liability-to-third-parties"/>
       <w:r>
         <w:t xml:space="preserve">Liability To Third Parties</w:t>
       </w:r>
-      <w:bookmarkEnd w:id="51"/>
+      <w:bookmarkEnd w:id="53"/>
     </w:p>
     <w:p>
       <w:pPr>
         <w:pStyle w:val="Heading3"/>
       </w:pPr>
-      <w:bookmarkStart w:id="52" w:name="professional-malpractice-commited-against-others"/>
+      <w:bookmarkStart w:id="54" w:name="professional-malpractice-commited-against-others"/>
       <w:r>
         <w:t xml:space="preserve">Professional Malpractice Commited Against Others?</w:t>
       </w:r>
-      <w:bookmarkEnd w:id="52"/>
+      <w:bookmarkEnd w:id="54"/>
     </w:p>
     <w:p>
       <w:pPr>
@@ -1438,21 +1475,21 @@
       <w:pPr>
         <w:pStyle w:val="Heading4"/>
       </w:pPr>
-      <w:bookmarkStart w:id="53" w:name="model-rule-4.1a"/>
+      <w:bookmarkStart w:id="55" w:name="model-rule-4.1a"/>
       <w:r>
         <w:t xml:space="preserve">Model Rule 4.1(a)</w:t>
       </w:r>
-      <w:bookmarkEnd w:id="53"/>
+      <w:bookmarkEnd w:id="55"/>
     </w:p>
     <w:p>
       <w:pPr>
         <w:pStyle w:val="Heading6"/>
       </w:pPr>
-      <w:bookmarkStart w:id="54" w:name="truthfulness-in-statements-to-others"/>
+      <w:bookmarkStart w:id="56" w:name="truthfulness-in-statements-to-others"/>
       <w:r>
         <w:t xml:space="preserve">Truthfulness In Statements To Others</w:t>
       </w:r>
-      <w:bookmarkEnd w:id="54"/>
+      <w:bookmarkEnd w:id="56"/>
     </w:p>
     <w:p>
       <w:pPr>
@@ -1462,7 +1499,7 @@
           <w:ilvl w:val="0"/>
         </w:numPr>
       </w:pPr>
-      <w:hyperlink r:id="rId55">
+      <w:hyperlink r:id="rId57">
         <w:r>
           <w:rPr>
             <w:i/>
@@ -1688,21 +1725,21 @@
       <w:pPr>
         <w:pStyle w:val="Heading3"/>
       </w:pPr>
-      <w:bookmarkStart w:id="56" w:name="misrepresentation"/>
+      <w:bookmarkStart w:id="58" w:name="misrepresentation"/>
       <w:r>
         <w:t xml:space="preserve">Misrepresentation</w:t>
       </w:r>
-      <w:bookmarkEnd w:id="56"/>
+      <w:bookmarkEnd w:id="58"/>
     </w:p>
     <w:p>
       <w:pPr>
         <w:pStyle w:val="Heading6"/>
       </w:pPr>
-      <w:bookmarkStart w:id="57" w:name="rest.-2nd-torts-525-552c"/>
+      <w:bookmarkStart w:id="59" w:name="rest.-2nd-torts-525-552c"/>
       <w:r>
         <w:t xml:space="preserve">Rest. 2nd Torts: §§ 525-552C</w:t>
       </w:r>
-      <w:bookmarkEnd w:id="57"/>
+      <w:bookmarkEnd w:id="59"/>
     </w:p>
     <w:p>
       <w:pPr>
@@ -1786,7 +1823,7 @@
       <w:r>
         <w:t xml:space="preserve"> </w:t>
       </w:r>
-      <w:hyperlink r:id="rId58">
+      <w:hyperlink r:id="rId60">
         <w:r>
           <w:rPr>
             <w:rStyle w:val="Hyperlink"/>
@@ -1799,21 +1836,21 @@
       <w:pPr>
         <w:pStyle w:val="Heading3"/>
       </w:pPr>
-      <w:bookmarkStart w:id="59" w:name="negligent-misrepresentation"/>
+      <w:bookmarkStart w:id="61" w:name="negligent-misrepresentation"/>
       <w:r>
         <w:t xml:space="preserve">Negligent Misrepresentation</w:t>
       </w:r>
-      <w:bookmarkEnd w:id="59"/>
+      <w:bookmarkEnd w:id="61"/>
     </w:p>
     <w:p>
       <w:pPr>
         <w:pStyle w:val="Heading6"/>
       </w:pPr>
-      <w:bookmarkStart w:id="60" w:name="restatement-torts-2nd-552"/>
+      <w:bookmarkStart w:id="62" w:name="restatement-torts-2nd-552"/>
       <w:r>
         <w:t xml:space="preserve">Restatement Torts 2nd § 552</w:t>
       </w:r>
-      <w:bookmarkEnd w:id="60"/>
+      <w:bookmarkEnd w:id="62"/>
     </w:p>
     <w:p>
       <w:pPr>
@@ -1875,11 +1912,11 @@
       <w:pPr>
         <w:pStyle w:val="Heading4"/>
       </w:pPr>
-      <w:bookmarkStart w:id="61" w:name="ye-olde-privity-rule"/>
+      <w:bookmarkStart w:id="63" w:name="ye-olde-privity-rule"/>
       <w:r>
         <w:t xml:space="preserve">Ye Olde Privity Rule</w:t>
       </w:r>
-      <w:bookmarkEnd w:id="61"/>
+      <w:bookmarkEnd w:id="63"/>
     </w:p>
     <w:p>
       <w:pPr>
@@ -1984,11 +2021,11 @@
       <w:pPr>
         <w:pStyle w:val="Heading4"/>
       </w:pPr>
-      <w:bookmarkStart w:id="62" w:name="privity-rule-in-nebraska"/>
+      <w:bookmarkStart w:id="64" w:name="privity-rule-in-nebraska"/>
       <w:r>
         <w:t xml:space="preserve">Privity Rule In Nebraska</w:t>
       </w:r>
-      <w:bookmarkEnd w:id="62"/>
+      <w:bookmarkEnd w:id="64"/>
     </w:p>
     <w:p>
       <w:pPr>
@@ -2018,7 +2055,7 @@
       <w:pPr>
         <w:pStyle w:val="BodyText"/>
       </w:pPr>
-      <w:hyperlink r:id="rId63">
+      <w:hyperlink r:id="rId65">
         <w:r>
           <w:rPr>
             <w:i/>
@@ -2038,7 +2075,7 @@
       <w:pPr>
         <w:pStyle w:val="BodyText"/>
       </w:pPr>
-      <w:hyperlink r:id="rId64">
+      <w:hyperlink r:id="rId66">
         <w:r>
           <w:rPr>
             <w:rStyle w:val="Hyperlink"/>
@@ -2051,11 +2088,11 @@
       <w:pPr>
         <w:pStyle w:val="Heading3"/>
       </w:pPr>
-      <w:bookmarkStart w:id="65" w:name="lawyer-tort-liability-to-nonclients"/>
+      <w:bookmarkStart w:id="67" w:name="lawyer-tort-liability-to-nonclients"/>
       <w:r>
         <w:t xml:space="preserve">Lawyer Tort Liability to Nonclients</w:t>
       </w:r>
-      <w:bookmarkEnd w:id="65"/>
+      <w:bookmarkEnd w:id="67"/>
     </w:p>
     <w:p>
       <w:pPr>
@@ -2099,7 +2136,7 @@
           <w:ilvl w:val="0"/>
         </w:numPr>
       </w:pPr>
-      <w:hyperlink r:id="rId66">
+      <w:hyperlink r:id="rId68">
         <w:r>
           <w:rPr>
             <w:rStyle w:val="Hyperlink"/>
@@ -2112,12 +2149,12 @@
       <w:pPr>
         <w:pStyle w:val="Heading4"/>
       </w:pPr>
-      <w:bookmarkStart w:id="67" w:name="lawyer-tort-liability-to-nonclientsmalpractice"/>
+      <w:bookmarkStart w:id="69" w:name="lawyer-tort-liability-to-nonclientsmalpractice"/>
       <w:r>
         <w:t xml:space="preserve">Lawyer Tort Liability to Nonclients:  Malpractice</w:t>
       </w:r>
-      <w:bookmarkEnd w:id="67"/>
+      <w:bookmarkEnd w:id="69"/>
     </w:p>
     <w:p>
       <w:pPr>
@@ -2159,12 +2196,12 @@
       <w:pPr>
         <w:pStyle w:val="Heading4"/>
       </w:pPr>
-      <w:bookmarkStart w:id="68" w:name="lawyer-tort-liability-to-nonclientsmisrepresentation"/>
+      <w:bookmarkStart w:id="70" w:name="lawyer-tort-liability-to-nonclientsmisrepresentation"/>
       <w:r>
         <w:t xml:space="preserve">Lawyer Tort Liability to Nonclients:  Misrepresentation</w:t>
       </w:r>
-      <w:bookmarkEnd w:id="68"/>
+      <w:bookmarkEnd w:id="70"/>
     </w:p>
     <w:p>
       <w:pPr>
@@ -2218,12 +2255,12 @@
       <w:pPr>
         <w:pStyle w:val="Heading4"/>
       </w:pPr>
-      <w:bookmarkStart w:id="69" w:name="lawyer-tort-liability-to-nonclientsaiding-abetting-clients-breach"/>
+      <w:bookmarkStart w:id="71" w:name="lawyer-tort-liability-to-nonclientsaiding-abetting-clients-breach"/>
       <w:r>
         <w:t xml:space="preserve">Lawyer Tort Liability to Nonclients:  Aiding &amp; Abetting Client’s Breach</w:t>
       </w:r>
-      <w:bookmarkEnd w:id="69"/>
+      <w:bookmarkEnd w:id="71"/>
     </w:p>
     <w:p>
       <w:pPr>
@@ -2277,17 +2314,17 @@
       <w:pPr>
         <w:pStyle w:val="Heading4"/>
       </w:pPr>
-      <w:bookmarkStart w:id="70" w:name="optional-readings"/>
+      <w:bookmarkStart w:id="72" w:name="optional-readings"/>
       <w:r>
         <w:t xml:space="preserve">Optional Readings</w:t>
       </w:r>
-      <w:bookmarkEnd w:id="70"/>
+      <w:bookmarkEnd w:id="72"/>
     </w:p>
     <w:p>
       <w:pPr>
         <w:pStyle w:val="FirstParagraph"/>
       </w:pPr>
-      <w:hyperlink r:id="rId71">
+      <w:hyperlink r:id="rId73">
         <w:r>
           <w:rPr>
             <w:rStyle w:val="Hyperlink"/>

--- a/Chapter_4/Chapter_4.docx
+++ b/Chapter_4/Chapter_4.docx
@@ -40,44 +40,34 @@
       <w:pPr>
         <w:pStyle w:val="Heading6"/>
       </w:pPr>
-      <w:bookmarkStart w:id="22" w:name="competence"/>
-      <w:r>
-        <w:t xml:space="preserve">Competence</w:t>
+      <w:bookmarkStart w:id="22" w:name="competence-technology"/>
+      <w:r>
+        <w:t xml:space="preserve">Competence &amp; Technology</w:t>
       </w:r>
       <w:bookmarkEnd w:id="22"/>
     </w:p>
     <w:p>
       <w:pPr>
-        <w:pStyle w:val="Heading2"/>
-      </w:pPr>
-      <w:bookmarkStart w:id="23" w:name="competence-technology"/>
-      <w:r>
-        <w:t xml:space="preserve">Competence &amp; Technology</w:t>
+        <w:pStyle w:val="Heading3"/>
+      </w:pPr>
+      <w:bookmarkStart w:id="23" w:name="ethics-2020-commission"/>
+      <w:r>
+        <w:t xml:space="preserve">Ethics 20/20 Commission</w:t>
       </w:r>
       <w:bookmarkEnd w:id="23"/>
     </w:p>
     <w:p>
       <w:pPr>
-        <w:pStyle w:val="Heading3"/>
-      </w:pPr>
-      <w:bookmarkStart w:id="24" w:name="ethics-2020-commission"/>
-      <w:r>
-        <w:t xml:space="preserve">Ethics 20/20 Commission</w:t>
+        <w:pStyle w:val="Heading6"/>
+      </w:pPr>
+      <w:bookmarkStart w:id="24" w:name="on-globalization-technology"/>
+      <w:r>
+        <w:t xml:space="preserve">On Globalization &amp; Technology</w:t>
       </w:r>
       <w:bookmarkEnd w:id="24"/>
     </w:p>
     <w:p>
       <w:pPr>
-        <w:pStyle w:val="Heading6"/>
-      </w:pPr>
-      <w:bookmarkStart w:id="25" w:name="on-globalization-technology"/>
-      <w:r>
-        <w:t xml:space="preserve">On Globalization &amp; Technology</w:t>
-      </w:r>
-      <w:bookmarkEnd w:id="25"/>
-    </w:p>
-    <w:p>
-      <w:pPr>
         <w:pStyle w:val="FirstParagraph"/>
       </w:pPr>
       <w:r>
@@ -92,7 +82,7 @@
       <w:r>
         <w:t xml:space="preserve"> </w:t>
       </w:r>
-      <w:hyperlink r:id="rId26">
+      <w:hyperlink r:id="rId25">
         <w:r>
           <w:rPr>
             <w:rStyle w:val="Hyperlink"/>
@@ -155,7 +145,7 @@
       <w:r>
         <w:t xml:space="preserve"> </w:t>
       </w:r>
-      <w:hyperlink r:id="rId27">
+      <w:hyperlink r:id="rId26">
         <w:r>
           <w:rPr>
             <w:rStyle w:val="Hyperlink"/>
@@ -225,128 +215,128 @@
       <w:pPr>
         <w:pStyle w:val="Heading3"/>
       </w:pPr>
-      <w:bookmarkStart w:id="28" w:name="model-rule-1.1"/>
+      <w:bookmarkStart w:id="27" w:name="model-rule-1.1"/>
       <w:r>
         <w:t xml:space="preserve">Model Rule 1.1</w:t>
       </w:r>
+      <w:bookmarkEnd w:id="27"/>
+    </w:p>
+    <w:p>
+      <w:pPr>
+        <w:pStyle w:val="FirstParagraph"/>
+      </w:pPr>
+      <w:r>
+        <w:t xml:space="preserve">Model Rule 1.1 is deceptively straightforward:</w:t>
+      </w:r>
+    </w:p>
+    <w:p>
+      <w:pPr>
+        <w:pStyle w:val="BodyText"/>
+      </w:pPr>
+      <w:r>
+        <w:t xml:space="preserve">“</w:t>
+      </w:r>
+      <w:r>
+        <w:t xml:space="preserve">A lawyer shall provide competent representation to a client.</w:t>
+      </w:r>
+      <w:r>
+        <w:t xml:space="preserve">”</w:t>
+      </w:r>
+    </w:p>
+    <w:p>
+      <w:pPr>
+        <w:pStyle w:val="BodyText"/>
+      </w:pPr>
+      <w:r>
+        <w:t xml:space="preserve">Easy, right? But Model Rule 1.1 is a master rule of sorts.</w:t>
+      </w:r>
+      <w:r>
+        <w:t xml:space="preserve"> </w:t>
+      </w:r>
+      <w:r>
+        <w:t xml:space="preserve">If you are a Tolkien fan, there is one ring to rule them all,</w:t>
+      </w:r>
+      <w:r>
+        <w:t xml:space="preserve"> </w:t>
+      </w:r>
+      <w:r>
+        <w:t xml:space="preserve">and Model Rule 1.1 requiring competence is one rule to rule them all,</w:t>
+      </w:r>
+      <w:r>
+        <w:t xml:space="preserve"> </w:t>
+      </w:r>
+      <w:r>
+        <w:t xml:space="preserve">because we must competently protect client confidentiality,</w:t>
+      </w:r>
+      <w:r>
+        <w:t xml:space="preserve"> </w:t>
+      </w:r>
+      <w:r>
+        <w:t xml:space="preserve">competently avoid client conflicts,</w:t>
+      </w:r>
+      <w:r>
+        <w:t xml:space="preserve"> </w:t>
+      </w:r>
+      <w:r>
+        <w:t xml:space="preserve">competently avoid waiving the attorney-client privilege.</w:t>
+      </w:r>
+      <w:r>
+        <w:t xml:space="preserve"> </w:t>
+      </w:r>
+      <w:r>
+        <w:t xml:space="preserve">And to do all of those things,</w:t>
+      </w:r>
+      <w:r>
+        <w:t xml:space="preserve"> </w:t>
+      </w:r>
+      <w:r>
+        <w:t xml:space="preserve">including competently communicate with our clients,</w:t>
+      </w:r>
+      <w:r>
+        <w:t xml:space="preserve"> </w:t>
+      </w:r>
+      <w:r>
+        <w:t xml:space="preserve">we must competently use technology.</w:t>
+      </w:r>
+    </w:p>
+    <w:p>
+      <w:pPr>
+        <w:pStyle w:val="BodyText"/>
+      </w:pPr>
+      <w:r>
+        <w:t xml:space="preserve">As of August 2012,</w:t>
+      </w:r>
+      <w:r>
+        <w:t xml:space="preserve"> </w:t>
+      </w:r>
+      <w:r>
+        <w:t xml:space="preserve">the Ethics 20/20 Commission added a new comment 8 to Rule 1.1</w:t>
+      </w:r>
+      <w:r>
+        <w:t xml:space="preserve"> </w:t>
+      </w:r>
+      <w:r>
+        <w:t xml:space="preserve">“</w:t>
+      </w:r>
+      <w:r>
+        <w:t xml:space="preserve">Competence</w:t>
+      </w:r>
+      <w:r>
+        <w:t xml:space="preserve">”</w:t>
+      </w:r>
+      <w:r>
+        <w:t xml:space="preserve">.</w:t>
+      </w:r>
+    </w:p>
+    <w:p>
+      <w:pPr>
+        <w:pStyle w:val="Heading4"/>
+      </w:pPr>
+      <w:bookmarkStart w:id="28" w:name="comment-8-maintaining-competence"/>
+      <w:r>
+        <w:t xml:space="preserve">Comment 8: Maintaining Competence</w:t>
+      </w:r>
       <w:bookmarkEnd w:id="28"/>
-    </w:p>
-    <w:p>
-      <w:pPr>
-        <w:pStyle w:val="FirstParagraph"/>
-      </w:pPr>
-      <w:r>
-        <w:t xml:space="preserve">Model Rule 1.1 is deceptively straightforward:</w:t>
-      </w:r>
-    </w:p>
-    <w:p>
-      <w:pPr>
-        <w:pStyle w:val="BodyText"/>
-      </w:pPr>
-      <w:r>
-        <w:t xml:space="preserve">“</w:t>
-      </w:r>
-      <w:r>
-        <w:t xml:space="preserve">A lawyer shall provide competent representation to a client.</w:t>
-      </w:r>
-      <w:r>
-        <w:t xml:space="preserve">”</w:t>
-      </w:r>
-    </w:p>
-    <w:p>
-      <w:pPr>
-        <w:pStyle w:val="BodyText"/>
-      </w:pPr>
-      <w:r>
-        <w:t xml:space="preserve">Easy, right? But Model Rule 1.1 is a master rule of sorts.</w:t>
-      </w:r>
-      <w:r>
-        <w:t xml:space="preserve"> </w:t>
-      </w:r>
-      <w:r>
-        <w:t xml:space="preserve">If you are a Tolkien fan, there is one ring to rule them all,</w:t>
-      </w:r>
-      <w:r>
-        <w:t xml:space="preserve"> </w:t>
-      </w:r>
-      <w:r>
-        <w:t xml:space="preserve">and Model Rule 1.1 requiring competence is one rule to rule them all,</w:t>
-      </w:r>
-      <w:r>
-        <w:t xml:space="preserve"> </w:t>
-      </w:r>
-      <w:r>
-        <w:t xml:space="preserve">because we must competently protect client confidentiality,</w:t>
-      </w:r>
-      <w:r>
-        <w:t xml:space="preserve"> </w:t>
-      </w:r>
-      <w:r>
-        <w:t xml:space="preserve">competently avoid client conflicts,</w:t>
-      </w:r>
-      <w:r>
-        <w:t xml:space="preserve"> </w:t>
-      </w:r>
-      <w:r>
-        <w:t xml:space="preserve">competently avoid waiving the attorney-client privilege.</w:t>
-      </w:r>
-      <w:r>
-        <w:t xml:space="preserve"> </w:t>
-      </w:r>
-      <w:r>
-        <w:t xml:space="preserve">And to do all of those things,</w:t>
-      </w:r>
-      <w:r>
-        <w:t xml:space="preserve"> </w:t>
-      </w:r>
-      <w:r>
-        <w:t xml:space="preserve">including competently communicate with our clients,</w:t>
-      </w:r>
-      <w:r>
-        <w:t xml:space="preserve"> </w:t>
-      </w:r>
-      <w:r>
-        <w:t xml:space="preserve">we must competently use technology.</w:t>
-      </w:r>
-    </w:p>
-    <w:p>
-      <w:pPr>
-        <w:pStyle w:val="BodyText"/>
-      </w:pPr>
-      <w:r>
-        <w:t xml:space="preserve">As of August 2012,</w:t>
-      </w:r>
-      <w:r>
-        <w:t xml:space="preserve"> </w:t>
-      </w:r>
-      <w:r>
-        <w:t xml:space="preserve">the Ethics 20/20 Commission added a new comment 8 to Rule 1.1</w:t>
-      </w:r>
-      <w:r>
-        <w:t xml:space="preserve"> </w:t>
-      </w:r>
-      <w:r>
-        <w:t xml:space="preserve">“</w:t>
-      </w:r>
-      <w:r>
-        <w:t xml:space="preserve">Competence</w:t>
-      </w:r>
-      <w:r>
-        <w:t xml:space="preserve">”</w:t>
-      </w:r>
-      <w:r>
-        <w:t xml:space="preserve">.</w:t>
-      </w:r>
-    </w:p>
-    <w:p>
-      <w:pPr>
-        <w:pStyle w:val="Heading4"/>
-      </w:pPr>
-      <w:bookmarkStart w:id="29" w:name="comment-8-maintaining-competence"/>
-      <w:r>
-        <w:t xml:space="preserve">Comment 8: Maintaining Competence</w:t>
-      </w:r>
-      <w:bookmarkEnd w:id="29"/>
     </w:p>
     <w:p>
       <w:pPr>
@@ -414,7 +404,7 @@
       <w:r>
         <w:t xml:space="preserve"> </w:t>
       </w:r>
-      <w:hyperlink r:id="rId26">
+      <w:hyperlink r:id="rId25">
         <w:r>
           <w:rPr>
             <w:rStyle w:val="Hyperlink"/>
@@ -430,11 +420,11 @@
       <w:pPr>
         <w:pStyle w:val="Heading4"/>
       </w:pPr>
-      <w:bookmarkStart w:id="30" w:name="metadata"/>
+      <w:bookmarkStart w:id="29" w:name="metadata"/>
       <w:r>
         <w:t xml:space="preserve">Metadata</w:t>
       </w:r>
-      <w:bookmarkEnd w:id="30"/>
+      <w:bookmarkEnd w:id="29"/>
     </w:p>
     <w:p>
       <w:pPr>
@@ -444,7 +434,7 @@
           <w:ilvl w:val="0"/>
         </w:numPr>
       </w:pPr>
-      <w:hyperlink r:id="rId31">
+      <w:hyperlink r:id="rId30">
         <w:r>
           <w:rPr>
             <w:rStyle w:val="Hyperlink"/>
@@ -461,7 +451,7 @@
           <w:ilvl w:val="0"/>
         </w:numPr>
       </w:pPr>
-      <w:hyperlink r:id="rId32">
+      <w:hyperlink r:id="rId31">
         <w:r>
           <w:rPr>
             <w:rStyle w:val="Hyperlink"/>
@@ -474,11 +464,11 @@
       <w:pPr>
         <w:pStyle w:val="Heading4"/>
       </w:pPr>
-      <w:bookmarkStart w:id="33" w:name="leveraging-your-tech-skills"/>
+      <w:bookmarkStart w:id="32" w:name="leveraging-your-tech-skills"/>
       <w:r>
         <w:t xml:space="preserve">Leveraging Your Tech Skills</w:t>
       </w:r>
-      <w:bookmarkEnd w:id="33"/>
+      <w:bookmarkEnd w:id="32"/>
     </w:p>
     <w:p>
       <w:pPr>
@@ -490,7 +480,7 @@
       <w:r>
         <w:t xml:space="preserve"> </w:t>
       </w:r>
-      <w:hyperlink r:id="rId34">
+      <w:hyperlink r:id="rId33">
         <w:r>
           <w:rPr>
             <w:rStyle w:val="Hyperlink"/>
@@ -499,14 +489,55 @@
         </w:r>
       </w:hyperlink>
       <w:r>
-        <w:t xml:space="preserve">, published in May of 2014 propose that lawyers must be competent in legal tech, or must hire or associate with lawyers who are.</w:t>
+        <w:t xml:space="preserve">, published in May of 2014 proposes that lawyers must be competent in legal tech, or must hire or associate with lawyers who are.</w:t>
       </w:r>
     </w:p>
     <w:p>
       <w:pPr>
         <w:pStyle w:val="BodyText"/>
       </w:pPr>
+      <w:r>
+        <w:t xml:space="preserve">Other jurisdictions are chiming in, even for matters as mundane as storing client information in the cloud.</w:t>
+      </w:r>
+    </w:p>
+    <w:p>
+      <w:pPr>
+        <w:pStyle w:val="BlockText"/>
+      </w:pPr>
+      <w:r>
+        <w:t xml:space="preserve">A lawyer may use an online data storage system to store and back up client confidential information provided that the lawyer takes reasonable care to ensure that confidentiality will be maintained in a manner consistent with the lawyer’s obligations under Rule 1.6. In addition, the lawyer should stay abreast of technological advances to ensure that the storage system remains sufficiently advanced to protect the client’s information, and should monitor the changing law of privilege to ensure that storing the information online will not cause loss or waiver of any privilege.</w:t>
+      </w:r>
+    </w:p>
+    <w:p>
+      <w:pPr>
+        <w:pStyle w:val="FirstParagraph"/>
+      </w:pPr>
       <w:hyperlink r:id="rId34">
+        <w:r>
+          <w:rPr>
+            <w:rStyle w:val="Hyperlink"/>
+          </w:rPr>
+          <w:t xml:space="preserve">NYSBA | Ethics Opinion 842</w:t>
+        </w:r>
+      </w:hyperlink>
+    </w:p>
+    <w:p>
+      <w:pPr>
+        <w:pStyle w:val="BodyText"/>
+      </w:pPr>
+      <w:r>
+        <w:t xml:space="preserve">California has also spoken on the issue.</w:t>
+      </w:r>
+      <w:r>
+        <w:t xml:space="preserve"> </w:t>
+      </w:r>
+      <w:r>
+        <w:t xml:space="preserve">According to</w:t>
+      </w:r>
+      <w:r>
+        <w:t xml:space="preserve"> </w:t>
+      </w:r>
+      <w:hyperlink r:id="rId35">
         <w:r>
           <w:rPr>
             <w:rStyle w:val="Hyperlink"/>
@@ -515,10 +546,13 @@
         </w:r>
       </w:hyperlink>
       <w:r>
-        <w:t xml:space="preserve"> </w:t>
-      </w:r>
-      <w:r>
-        <w:t xml:space="preserve">says that if e-discovery is likely, then a California lawyer must:</w:t>
+        <w:t xml:space="preserve">,</w:t>
+      </w:r>
+      <w:r>
+        <w:t xml:space="preserve"> </w:t>
+      </w:r>
+      <w:r>
+        <w:t xml:space="preserve">a lawyer must:</w:t>
       </w:r>
     </w:p>
     <w:p>
@@ -729,7 +763,7 @@
       <w:r>
         <w:t xml:space="preserve"> </w:t>
       </w:r>
-      <w:hyperlink r:id="rId35">
+      <w:hyperlink r:id="rId36">
         <w:r>
           <w:rPr>
             <w:rStyle w:val="Hyperlink"/>
@@ -745,11 +779,11 @@
       <w:pPr>
         <w:pStyle w:val="Heading4"/>
       </w:pPr>
-      <w:bookmarkStart w:id="36" w:name="recommended-tech-reading-viewing"/>
+      <w:bookmarkStart w:id="37" w:name="recommended-tech-reading-viewing"/>
       <w:r>
         <w:t xml:space="preserve">Recommended Tech Reading &amp; Viewing</w:t>
       </w:r>
-      <w:bookmarkEnd w:id="36"/>
+      <w:bookmarkEnd w:id="37"/>
     </w:p>
     <w:p>
       <w:pPr>
@@ -759,7 +793,7 @@
           <w:ilvl w:val="0"/>
         </w:numPr>
       </w:pPr>
-      <w:hyperlink r:id="rId37">
+      <w:hyperlink r:id="rId38">
         <w:r>
           <w:rPr>
             <w:rStyle w:val="Hyperlink"/>
@@ -776,7 +810,7 @@
           <w:ilvl w:val="0"/>
         </w:numPr>
       </w:pPr>
-      <w:hyperlink r:id="rId38">
+      <w:hyperlink r:id="rId39">
         <w:r>
           <w:rPr>
             <w:rStyle w:val="Hyperlink"/>
@@ -793,7 +827,7 @@
           <w:ilvl w:val="0"/>
         </w:numPr>
       </w:pPr>
-      <w:hyperlink r:id="rId39">
+      <w:hyperlink r:id="rId40">
         <w:r>
           <w:rPr>
             <w:rStyle w:val="Hyperlink"/>
@@ -810,7 +844,7 @@
           <w:ilvl w:val="0"/>
         </w:numPr>
       </w:pPr>
-      <w:hyperlink r:id="rId40">
+      <w:hyperlink r:id="rId41">
         <w:r>
           <w:rPr>
             <w:rStyle w:val="Hyperlink"/>
@@ -827,7 +861,7 @@
           <w:ilvl w:val="0"/>
         </w:numPr>
       </w:pPr>
-      <w:hyperlink r:id="rId41">
+      <w:hyperlink r:id="rId42">
         <w:r>
           <w:rPr>
             <w:rStyle w:val="Hyperlink"/>
@@ -843,31 +877,31 @@
       <w:pPr>
         <w:pStyle w:val="Heading2"/>
       </w:pPr>
-      <w:bookmarkStart w:id="42" w:name="legal-malpractice"/>
+      <w:bookmarkStart w:id="43" w:name="legal-malpractice"/>
       <w:r>
         <w:t xml:space="preserve">Legal Malpractice</w:t>
       </w:r>
-      <w:bookmarkEnd w:id="42"/>
+      <w:bookmarkEnd w:id="43"/>
     </w:p>
     <w:p>
       <w:pPr>
         <w:pStyle w:val="Heading6"/>
       </w:pPr>
-      <w:bookmarkStart w:id="43" w:name="when-bad-things-happen"/>
+      <w:bookmarkStart w:id="44" w:name="when-bad-things-happen"/>
       <w:r>
         <w:t xml:space="preserve">When Bad Things Happen</w:t>
       </w:r>
-      <w:bookmarkEnd w:id="43"/>
+      <w:bookmarkEnd w:id="44"/>
     </w:p>
     <w:p>
       <w:pPr>
         <w:pStyle w:val="Heading4"/>
       </w:pPr>
-      <w:bookmarkStart w:id="44" w:name="legal-malpractice-1"/>
+      <w:bookmarkStart w:id="45" w:name="legal-malpractice-1"/>
       <w:r>
         <w:t xml:space="preserve">Legal Malpractice</w:t>
       </w:r>
-      <w:bookmarkEnd w:id="44"/>
+      <w:bookmarkEnd w:id="45"/>
     </w:p>
     <w:p>
       <w:pPr>
@@ -933,11 +967,11 @@
       <w:pPr>
         <w:pStyle w:val="Heading4"/>
       </w:pPr>
-      <w:bookmarkStart w:id="45" w:name="legal-malpractice-criminal-defense"/>
+      <w:bookmarkStart w:id="46" w:name="legal-malpractice-criminal-defense"/>
       <w:r>
         <w:t xml:space="preserve">Legal Malpractice Criminal Defense</w:t>
       </w:r>
-      <w:bookmarkEnd w:id="45"/>
+      <w:bookmarkEnd w:id="46"/>
     </w:p>
     <w:p>
       <w:pPr>
@@ -973,7 +1007,7 @@
       <w:r>
         <w:t xml:space="preserve"> </w:t>
       </w:r>
-      <w:hyperlink r:id="rId46">
+      <w:hyperlink r:id="rId47">
         <w:r>
           <w:rPr>
             <w:rStyle w:val="Hyperlink"/>
@@ -1001,7 +1035,7 @@
       <w:pPr>
         <w:pStyle w:val="FirstParagraph"/>
       </w:pPr>
-      <w:hyperlink r:id="rId46">
+      <w:hyperlink r:id="rId47">
         <w:r>
           <w:rPr>
             <w:rStyle w:val="Hyperlink"/>
@@ -1014,11 +1048,11 @@
       <w:pPr>
         <w:pStyle w:val="Heading4"/>
       </w:pPr>
-      <w:bookmarkStart w:id="47" w:name="causation"/>
+      <w:bookmarkStart w:id="48" w:name="causation"/>
       <w:r>
         <w:t xml:space="preserve">Causation?</w:t>
       </w:r>
-      <w:bookmarkEnd w:id="47"/>
+      <w:bookmarkEnd w:id="48"/>
     </w:p>
     <w:p>
       <w:pPr>
@@ -1065,11 +1099,11 @@
       <w:pPr>
         <w:pStyle w:val="Heading4"/>
       </w:pPr>
-      <w:bookmarkStart w:id="48" w:name="remedies-to-redress-malpractice"/>
+      <w:bookmarkStart w:id="49" w:name="remedies-to-redress-malpractice"/>
       <w:r>
         <w:t xml:space="preserve">Remedies To Redress Malpractice?</w:t>
       </w:r>
-      <w:bookmarkEnd w:id="48"/>
+      <w:bookmarkEnd w:id="49"/>
     </w:p>
     <w:p>
       <w:pPr>
@@ -1111,11 +1145,11 @@
       <w:pPr>
         <w:pStyle w:val="Heading4"/>
       </w:pPr>
-      <w:bookmarkStart w:id="49" w:name="duty-to-inform-client-of-lawyers-own-malpractice"/>
+      <w:bookmarkStart w:id="50" w:name="Xd517ce227d4eeec84b3ad7c3e12c6d17ba16557"/>
       <w:r>
         <w:t xml:space="preserve">Duty to Inform Client of Lawyer’s Own Malpractice?</w:t>
       </w:r>
-      <w:bookmarkEnd w:id="49"/>
+      <w:bookmarkEnd w:id="50"/>
     </w:p>
     <w:p>
       <w:pPr>
@@ -1155,27 +1189,27 @@
       <w:pPr>
         <w:pStyle w:val="Heading2"/>
       </w:pPr>
-      <w:bookmarkStart w:id="50" w:name="breach-of-fiduciary-duty"/>
+      <w:bookmarkStart w:id="51" w:name="breach-of-fiduciary-duty"/>
       <w:r>
         <w:t xml:space="preserve">Breach of Fiduciary Duty</w:t>
       </w:r>
-      <w:bookmarkEnd w:id="50"/>
+      <w:bookmarkEnd w:id="51"/>
     </w:p>
     <w:p>
       <w:pPr>
         <w:pStyle w:val="Heading3"/>
       </w:pPr>
-      <w:bookmarkStart w:id="51" w:name="professional-negligence-and-breach-of-fiduciary-duty"/>
+      <w:bookmarkStart w:id="52" w:name="X940fa0bd09d4847bb1c6cbf284f1075e4dc2e7d"/>
       <w:r>
         <w:t xml:space="preserve">Professional Negligence and Breach of Fiduciary Duty</w:t>
       </w:r>
-      <w:bookmarkEnd w:id="51"/>
+      <w:bookmarkEnd w:id="52"/>
     </w:p>
     <w:p>
       <w:pPr>
         <w:pStyle w:val="FirstParagraph"/>
       </w:pPr>
-      <w:hyperlink r:id="rId46">
+      <w:hyperlink r:id="rId47">
         <w:r>
           <w:rPr>
             <w:rStyle w:val="Hyperlink"/>
@@ -1212,7 +1246,7 @@
       <w:pPr>
         <w:pStyle w:val="FirstParagraph"/>
       </w:pPr>
-      <w:hyperlink r:id="rId46">
+      <w:hyperlink r:id="rId47">
         <w:r>
           <w:rPr>
             <w:rStyle w:val="Hyperlink"/>
@@ -1220,11 +1254,23 @@
           <w:t xml:space="preserve">RLGL § 53 Causation and Damages</w:t>
         </w:r>
       </w:hyperlink>
-      <w:r>
-        <w:t xml:space="preserve"> </w:t>
-      </w:r>
-      <w:r>
-        <w:t xml:space="preserve">#### Lawyers’Fees Affected by Breach of Fiduciary Duty?</w:t>
+    </w:p>
+    <w:p>
+      <w:pPr>
+        <w:pStyle w:val="Heading4"/>
+      </w:pPr>
+      <w:bookmarkStart w:id="53" w:name="Xc2706eb717ee0862eb1a6ad809e15103fd3c927"/>
+      <w:r>
+        <w:t xml:space="preserve">Lawyers’Fees Affected by Breach of Fiduciary Duty?</w:t>
+      </w:r>
+      <w:bookmarkEnd w:id="53"/>
+    </w:p>
+    <w:p>
+      <w:pPr>
+        <w:pStyle w:val="FirstParagraph"/>
+      </w:pPr>
+      <w:r>
+        <w:t xml:space="preserve">Hot area!</w:t>
       </w:r>
     </w:p>
     <w:p>
@@ -1232,7 +1278,19 @@
         <w:pStyle w:val="BodyText"/>
       </w:pPr>
       <w:r>
-        <w:t xml:space="preserve">Hot area!</w:t>
+        <w:t xml:space="preserve">Fee forfeiture now one of the favorite remedies,</w:t>
+      </w:r>
+      <w:r>
+        <w:t xml:space="preserve"> </w:t>
+      </w:r>
+      <w:r>
+        <w:t xml:space="preserve">because it does not require a showing of actual damages,</w:t>
+      </w:r>
+      <w:r>
+        <w:t xml:space="preserve"> </w:t>
+      </w:r>
+      <w:r>
+        <w:t xml:space="preserve">or suit within a suit.</w:t>
       </w:r>
     </w:p>
     <w:p>
@@ -1240,19 +1298,81 @@
         <w:pStyle w:val="BodyText"/>
       </w:pPr>
       <w:r>
-        <w:t xml:space="preserve">Fee forfeiture now one of the favorite remedies,</w:t>
-      </w:r>
-      <w:r>
-        <w:t xml:space="preserve"> </w:t>
-      </w:r>
-      <w:r>
-        <w:t xml:space="preserve">because it does not require a showing of actual damages,</w:t>
-      </w:r>
-      <w:r>
-        <w:t xml:space="preserve"> </w:t>
-      </w:r>
-      <w:r>
-        <w:t xml:space="preserve">or suit within a suit.</w:t>
+        <w:t xml:space="preserve">Theory is that the lawyer who breaches fiduciary duty to the client has in effect breached the actual or implied contract that required payment of fees.</w:t>
+      </w:r>
+    </w:p>
+    <w:p>
+      <w:pPr>
+        <w:pStyle w:val="Heading2"/>
+      </w:pPr>
+      <w:bookmarkStart w:id="54" w:name="inneffective-assistance-of-counsel"/>
+      <w:r>
+        <w:t xml:space="preserve">Inneffective Assistance of Counsel</w:t>
+      </w:r>
+      <w:bookmarkEnd w:id="54"/>
+    </w:p>
+    <w:p>
+      <w:pPr>
+        <w:pStyle w:val="FirstParagraph"/>
+      </w:pPr>
+      <w:r>
+        <w:t xml:space="preserve">Counsel’s representation</w:t>
+      </w:r>
+      <w:r>
+        <w:t xml:space="preserve"> </w:t>
+      </w:r>
+      <w:r>
+        <w:t xml:space="preserve">fell below an objective standard of reasonableness,</w:t>
+      </w:r>
+      <w:r>
+        <w:t xml:space="preserve"> </w:t>
+      </w:r>
+      <w:r>
+        <w:t xml:space="preserve">measured by prevailing norms of practice reflected in:</w:t>
+      </w:r>
+    </w:p>
+    <w:p>
+      <w:pPr>
+        <w:pStyle w:val="Compact"/>
+        <w:numPr>
+          <w:numId w:val="1007"/>
+          <w:ilvl w:val="0"/>
+        </w:numPr>
+      </w:pPr>
+      <w:r>
+        <w:t xml:space="preserve">ABA standards</w:t>
+      </w:r>
+    </w:p>
+    <w:p>
+      <w:pPr>
+        <w:pStyle w:val="Compact"/>
+        <w:numPr>
+          <w:numId w:val="1007"/>
+          <w:ilvl w:val="0"/>
+        </w:numPr>
+      </w:pPr>
+      <w:r>
+        <w:t xml:space="preserve">Expert testimony</w:t>
+      </w:r>
+    </w:p>
+    <w:p>
+      <w:pPr>
+        <w:pStyle w:val="Compact"/>
+        <w:numPr>
+          <w:numId w:val="1007"/>
+          <w:ilvl w:val="0"/>
+        </w:numPr>
+      </w:pPr>
+      <w:r>
+        <w:t xml:space="preserve">Per se rules; nonstrategic choices (breach of fiduciary duty of obedience or loyalty)</w:t>
+      </w:r>
+    </w:p>
+    <w:p>
+      <w:pPr>
+        <w:pStyle w:val="FirstParagraph"/>
+      </w:pPr>
+      <w:r>
+        <w:t xml:space="preserve">M&amp;F3rd p. 120</w:t>
       </w:r>
     </w:p>
     <w:p>
@@ -1260,122 +1380,40 @@
         <w:pStyle w:val="BodyText"/>
       </w:pPr>
       <w:r>
-        <w:t xml:space="preserve">Theory is that the lawyer who breaches fiduciary duty to the client has in effect breached the actual or implied contract that required payment of fees.</w:t>
+        <w:t xml:space="preserve">Counsel’s deficient performance prejudiced the defendant (causation):</w:t>
+      </w:r>
+      <w:r>
+        <w:t xml:space="preserve"> </w:t>
+      </w:r>
+      <w:r>
+        <w:t xml:space="preserve">Actual prejudice: But for Counsel’s unprofessional errors, the result of the proceeding would have been different, i.e., not harmless error (proceeding presumptively reliable).</w:t>
+      </w:r>
+      <w:r>
+        <w:t xml:space="preserve"> </w:t>
+      </w:r>
+      <w:r>
+        <w:t xml:space="preserve">Per se rules: Denial of counsel during a critical state of the proceeding led to a forfeiture of the proceeding itself (proceeding presumptively unreliable or totally nonexistent)</w:t>
       </w:r>
     </w:p>
     <w:p>
       <w:pPr>
         <w:pStyle w:val="Heading2"/>
       </w:pPr>
-      <w:bookmarkStart w:id="52" w:name="inneffective-assistance-of-counsel"/>
-      <w:r>
-        <w:t xml:space="preserve">Inneffective Assistance of Counsel</w:t>
-      </w:r>
-      <w:bookmarkEnd w:id="52"/>
-    </w:p>
-    <w:p>
-      <w:pPr>
-        <w:pStyle w:val="FirstParagraph"/>
-      </w:pPr>
-      <w:r>
-        <w:t xml:space="preserve">Counsel’s representation</w:t>
-      </w:r>
-      <w:r>
-        <w:t xml:space="preserve"> </w:t>
-      </w:r>
-      <w:r>
-        <w:t xml:space="preserve">fell below an objective standard of reasonableness,</w:t>
-      </w:r>
-      <w:r>
-        <w:t xml:space="preserve"> </w:t>
-      </w:r>
-      <w:r>
-        <w:t xml:space="preserve">measured by prevailing norms of practice reflected in:</w:t>
-      </w:r>
-    </w:p>
-    <w:p>
-      <w:pPr>
-        <w:pStyle w:val="Compact"/>
-        <w:numPr>
-          <w:numId w:val="1007"/>
-          <w:ilvl w:val="0"/>
-        </w:numPr>
-      </w:pPr>
-      <w:r>
-        <w:t xml:space="preserve">ABA standards</w:t>
-      </w:r>
-    </w:p>
-    <w:p>
-      <w:pPr>
-        <w:pStyle w:val="Compact"/>
-        <w:numPr>
-          <w:numId w:val="1007"/>
-          <w:ilvl w:val="0"/>
-        </w:numPr>
-      </w:pPr>
-      <w:r>
-        <w:t xml:space="preserve">Expert testimony</w:t>
-      </w:r>
-    </w:p>
-    <w:p>
-      <w:pPr>
-        <w:pStyle w:val="Compact"/>
-        <w:numPr>
-          <w:numId w:val="1007"/>
-          <w:ilvl w:val="0"/>
-        </w:numPr>
-      </w:pPr>
-      <w:r>
-        <w:t xml:space="preserve">Per se rules; nonstrategic choices (breach of fiduciary duty of obedience or loyalty)</w:t>
-      </w:r>
-    </w:p>
-    <w:p>
-      <w:pPr>
-        <w:pStyle w:val="FirstParagraph"/>
-      </w:pPr>
-      <w:r>
-        <w:t xml:space="preserve">M&amp;F3rd p. 120</w:t>
-      </w:r>
-    </w:p>
-    <w:p>
-      <w:pPr>
-        <w:pStyle w:val="BodyText"/>
-      </w:pPr>
-      <w:r>
-        <w:t xml:space="preserve">Counsel’s deficient performance prejudiced the defendant (causation):</w:t>
-      </w:r>
-      <w:r>
-        <w:t xml:space="preserve"> </w:t>
-      </w:r>
-      <w:r>
-        <w:t xml:space="preserve">Actual prejudice: But for Counsel’s unprofessional errors, the result of the proceeding would have been different, i.e., not harmless error (proceeding presumptively reliable).</w:t>
-      </w:r>
-      <w:r>
-        <w:t xml:space="preserve"> </w:t>
-      </w:r>
-      <w:r>
-        <w:t xml:space="preserve">Per se rules: Denial of counsel during a critical state of the proceeding led to a forfeiture of the proceeding itself (proceeding presumptively unreliable or totally nonexistent)</w:t>
-      </w:r>
-    </w:p>
-    <w:p>
-      <w:pPr>
-        <w:pStyle w:val="Heading2"/>
-      </w:pPr>
-      <w:bookmarkStart w:id="53" w:name="liability-to-third-parties"/>
+      <w:bookmarkStart w:id="55" w:name="liability-to-third-parties"/>
       <w:r>
         <w:t xml:space="preserve">Liability To Third Parties</w:t>
       </w:r>
-      <w:bookmarkEnd w:id="53"/>
+      <w:bookmarkEnd w:id="55"/>
     </w:p>
     <w:p>
       <w:pPr>
         <w:pStyle w:val="Heading3"/>
       </w:pPr>
-      <w:bookmarkStart w:id="54" w:name="professional-malpractice-commited-against-others"/>
+      <w:bookmarkStart w:id="56" w:name="X121ab5dc4832b5786bcc3ce90891b1b0d37ee1c"/>
       <w:r>
         <w:t xml:space="preserve">Professional Malpractice Commited Against Others?</w:t>
       </w:r>
-      <w:bookmarkEnd w:id="54"/>
+      <w:bookmarkEnd w:id="56"/>
     </w:p>
     <w:p>
       <w:pPr>
@@ -1475,21 +1513,21 @@
       <w:pPr>
         <w:pStyle w:val="Heading4"/>
       </w:pPr>
-      <w:bookmarkStart w:id="55" w:name="model-rule-4.1a"/>
+      <w:bookmarkStart w:id="57" w:name="model-rule-4.1a"/>
       <w:r>
         <w:t xml:space="preserve">Model Rule 4.1(a)</w:t>
       </w:r>
-      <w:bookmarkEnd w:id="55"/>
+      <w:bookmarkEnd w:id="57"/>
     </w:p>
     <w:p>
       <w:pPr>
         <w:pStyle w:val="Heading6"/>
       </w:pPr>
-      <w:bookmarkStart w:id="56" w:name="truthfulness-in-statements-to-others"/>
+      <w:bookmarkStart w:id="58" w:name="truthfulness-in-statements-to-others"/>
       <w:r>
         <w:t xml:space="preserve">Truthfulness In Statements To Others</w:t>
       </w:r>
-      <w:bookmarkEnd w:id="56"/>
+      <w:bookmarkEnd w:id="58"/>
     </w:p>
     <w:p>
       <w:pPr>
@@ -1499,7 +1537,7 @@
           <w:ilvl w:val="0"/>
         </w:numPr>
       </w:pPr>
-      <w:hyperlink r:id="rId57">
+      <w:hyperlink r:id="rId59">
         <w:r>
           <w:rPr>
             <w:i/>
@@ -1725,21 +1763,21 @@
       <w:pPr>
         <w:pStyle w:val="Heading3"/>
       </w:pPr>
-      <w:bookmarkStart w:id="58" w:name="misrepresentation"/>
+      <w:bookmarkStart w:id="60" w:name="misrepresentation"/>
       <w:r>
         <w:t xml:space="preserve">Misrepresentation</w:t>
       </w:r>
-      <w:bookmarkEnd w:id="58"/>
+      <w:bookmarkEnd w:id="60"/>
     </w:p>
     <w:p>
       <w:pPr>
         <w:pStyle w:val="Heading6"/>
       </w:pPr>
-      <w:bookmarkStart w:id="59" w:name="rest.-2nd-torts-525-552c"/>
+      <w:bookmarkStart w:id="61" w:name="rest.-2nd-torts-525-552c"/>
       <w:r>
         <w:t xml:space="preserve">Rest. 2nd Torts: §§ 525-552C</w:t>
       </w:r>
-      <w:bookmarkEnd w:id="59"/>
+      <w:bookmarkEnd w:id="61"/>
     </w:p>
     <w:p>
       <w:pPr>
@@ -1823,7 +1861,7 @@
       <w:r>
         <w:t xml:space="preserve"> </w:t>
       </w:r>
-      <w:hyperlink r:id="rId60">
+      <w:hyperlink r:id="rId62">
         <w:r>
           <w:rPr>
             <w:rStyle w:val="Hyperlink"/>
@@ -1836,21 +1874,21 @@
       <w:pPr>
         <w:pStyle w:val="Heading3"/>
       </w:pPr>
-      <w:bookmarkStart w:id="61" w:name="negligent-misrepresentation"/>
+      <w:bookmarkStart w:id="63" w:name="negligent-misrepresentation"/>
       <w:r>
         <w:t xml:space="preserve">Negligent Misrepresentation</w:t>
       </w:r>
-      <w:bookmarkEnd w:id="61"/>
+      <w:bookmarkEnd w:id="63"/>
     </w:p>
     <w:p>
       <w:pPr>
         <w:pStyle w:val="Heading6"/>
       </w:pPr>
-      <w:bookmarkStart w:id="62" w:name="restatement-torts-2nd-552"/>
+      <w:bookmarkStart w:id="64" w:name="restatement-torts-2nd-552"/>
       <w:r>
         <w:t xml:space="preserve">Restatement Torts 2nd § 552</w:t>
       </w:r>
-      <w:bookmarkEnd w:id="62"/>
+      <w:bookmarkEnd w:id="64"/>
     </w:p>
     <w:p>
       <w:pPr>
@@ -1912,11 +1950,11 @@
       <w:pPr>
         <w:pStyle w:val="Heading4"/>
       </w:pPr>
-      <w:bookmarkStart w:id="63" w:name="ye-olde-privity-rule"/>
+      <w:bookmarkStart w:id="65" w:name="ye-olde-privity-rule"/>
       <w:r>
         <w:t xml:space="preserve">Ye Olde Privity Rule</w:t>
       </w:r>
-      <w:bookmarkEnd w:id="63"/>
+      <w:bookmarkEnd w:id="65"/>
     </w:p>
     <w:p>
       <w:pPr>
@@ -2021,11 +2059,11 @@
       <w:pPr>
         <w:pStyle w:val="Heading4"/>
       </w:pPr>
-      <w:bookmarkStart w:id="64" w:name="privity-rule-in-nebraska"/>
+      <w:bookmarkStart w:id="66" w:name="privity-rule-in-nebraska"/>
       <w:r>
         <w:t xml:space="preserve">Privity Rule In Nebraska</w:t>
       </w:r>
-      <w:bookmarkEnd w:id="64"/>
+      <w:bookmarkEnd w:id="66"/>
     </w:p>
     <w:p>
       <w:pPr>
@@ -2055,7 +2093,7 @@
       <w:pPr>
         <w:pStyle w:val="BodyText"/>
       </w:pPr>
-      <w:hyperlink r:id="rId65">
+      <w:hyperlink r:id="rId67">
         <w:r>
           <w:rPr>
             <w:i/>
@@ -2075,7 +2113,7 @@
       <w:pPr>
         <w:pStyle w:val="BodyText"/>
       </w:pPr>
-      <w:hyperlink r:id="rId66">
+      <w:hyperlink r:id="rId68">
         <w:r>
           <w:rPr>
             <w:rStyle w:val="Hyperlink"/>
@@ -2088,11 +2126,11 @@
       <w:pPr>
         <w:pStyle w:val="Heading3"/>
       </w:pPr>
-      <w:bookmarkStart w:id="67" w:name="lawyer-tort-liability-to-nonclients"/>
+      <w:bookmarkStart w:id="69" w:name="lawyer-tort-liability-to-nonclients"/>
       <w:r>
         <w:t xml:space="preserve">Lawyer Tort Liability to Nonclients</w:t>
       </w:r>
-      <w:bookmarkEnd w:id="67"/>
+      <w:bookmarkEnd w:id="69"/>
     </w:p>
     <w:p>
       <w:pPr>
@@ -2120,6 +2158,7 @@
     </w:p>
     <w:p>
       <w:pPr>
+        <w:pStyle w:val="Compact"/>
         <w:numPr>
           <w:numId w:val="1012"/>
           <w:ilvl w:val="0"/>
@@ -2131,12 +2170,13 @@
     </w:p>
     <w:p>
       <w:pPr>
+        <w:pStyle w:val="Compact"/>
         <w:numPr>
           <w:numId w:val="1012"/>
           <w:ilvl w:val="0"/>
         </w:numPr>
       </w:pPr>
-      <w:hyperlink r:id="rId68">
+      <w:hyperlink r:id="rId70">
         <w:r>
           <w:rPr>
             <w:rStyle w:val="Hyperlink"/>
@@ -2149,12 +2189,11 @@
       <w:pPr>
         <w:pStyle w:val="Heading4"/>
       </w:pPr>
-      <w:bookmarkStart w:id="69" w:name="lawyer-tort-liability-to-nonclientsmalpractice"/>
-      <w:r>
-        <w:t xml:space="preserve">Lawyer Tort Liability to Nonclients: -Malpractice</w:t>
-      </w:r>
-      <w:bookmarkEnd w:id="69"/>
+      <w:bookmarkStart w:id="71" w:name="X28bf3e9eae732979c46ca52a371e29f8c4c7d02"/>
+      <w:r>
+        <w:t xml:space="preserve">Lawyer Tort Liability to Nonclients: Malpractice</w:t>
+      </w:r>
+      <w:bookmarkEnd w:id="71"/>
     </w:p>
     <w:p>
       <w:pPr>
@@ -2196,12 +2235,12 @@
       <w:pPr>
         <w:pStyle w:val="Heading4"/>
       </w:pPr>
-      <w:bookmarkStart w:id="70" w:name="lawyer-tort-liability-to-nonclientsmisrepresentation"/>
+      <w:bookmarkStart w:id="72" w:name="X92ebb077a6300eb89fd0bf8139d88ba56b2498a"/>
       <w:r>
         <w:t xml:space="preserve">Lawyer Tort Liability to Nonclients:  Misrepresentation</w:t>
       </w:r>
-      <w:bookmarkEnd w:id="70"/>
+      <w:bookmarkEnd w:id="72"/>
     </w:p>
     <w:p>
       <w:pPr>
@@ -2255,12 +2294,12 @@
       <w:pPr>
         <w:pStyle w:val="Heading4"/>
       </w:pPr>
-      <w:bookmarkStart w:id="71" w:name="lawyer-tort-liability-to-nonclientsaiding-abetting-clients-breach"/>
+      <w:bookmarkStart w:id="73" w:name="X56b5fc6fed63f8bd3d57341aeb117d54d81b07b"/>
       <w:r>
         <w:t xml:space="preserve">Lawyer Tort Liability to Nonclients:  Aiding &amp; Abetting Client’s Breach</w:t>
       </w:r>
-      <w:bookmarkEnd w:id="71"/>
+      <w:bookmarkEnd w:id="73"/>
     </w:p>
     <w:p>
       <w:pPr>
@@ -2314,24 +2353,75 @@
       <w:pPr>
         <w:pStyle w:val="Heading4"/>
       </w:pPr>
-      <w:bookmarkStart w:id="72" w:name="optional-readings"/>
+      <w:bookmarkStart w:id="74" w:name="optional-readings"/>
       <w:r>
         <w:t xml:space="preserve">Optional Readings</w:t>
       </w:r>
-      <w:bookmarkEnd w:id="72"/>
+      <w:bookmarkEnd w:id="74"/>
     </w:p>
     <w:p>
       <w:pPr>
         <w:pStyle w:val="FirstParagraph"/>
       </w:pPr>
-      <w:hyperlink r:id="rId73">
+      <w:hyperlink r:id="rId75">
         <w:r>
           <w:rPr>
             <w:rStyle w:val="Hyperlink"/>
           </w:rPr>
-          <w:t xml:space="preserve">You’re All Out! A defense attorney uncovers a brazen scheme to manipulate evidence, and prosecutors and police finally get caught. By Dahlia Lithwick, Slate Magazine MAY 28 2015 1:38 PM.</w:t>
+          <w:t xml:space="preserve">“</w:t>
+        </w:r>
+        <w:r>
+          <w:rPr>
+            <w:rStyle w:val="Hyperlink"/>
+          </w:rPr>
+          <w:t xml:space="preserve">You’re All Out!</w:t>
+        </w:r>
+        <w:r>
+          <w:rPr>
+            <w:rStyle w:val="Hyperlink"/>
+          </w:rPr>
+          <w:t xml:space="preserve">”</w:t>
+        </w:r>
+        <w:r>
+          <w:rPr>
+            <w:rStyle w:val="Hyperlink"/>
+          </w:rPr>
+          <w:t xml:space="preserve">:</w:t>
         </w:r>
       </w:hyperlink>
+      <w:r>
+        <w:t xml:space="preserve"> </w:t>
+      </w:r>
+      <w:r>
+        <w:t xml:space="preserve">A defense attorney uncovers a brazen scheme to manipulate evidence,</w:t>
+      </w:r>
+      <w:r>
+        <w:t xml:space="preserve"> </w:t>
+      </w:r>
+      <w:r>
+        <w:t xml:space="preserve">and prosecutors and police finally get caught.</w:t>
+      </w:r>
+      <w:r>
+        <w:t xml:space="preserve"> </w:t>
+      </w:r>
+      <w:r>
+        <w:t xml:space="preserve">By Dahlia Lithwick,</w:t>
+      </w:r>
+      <w:r>
+        <w:t xml:space="preserve"> </w:t>
+      </w:r>
+      <w:hyperlink r:id="rId75">
+        <w:r>
+          <w:rPr>
+            <w:i/>
+            <w:rStyle w:val="Hyperlink"/>
+          </w:rPr>
+          <w:t xml:space="preserve">Slate Magazine</w:t>
+        </w:r>
+      </w:hyperlink>
+      <w:r>
+        <w:t xml:space="preserve">, 28 May 2015.</w:t>
+      </w:r>
     </w:p>
     <w:sectPr/>
   </w:body>
